--- a/Docs/baocao.docx
+++ b/Docs/baocao.docx
@@ -1345,548 +1345,88 @@
           <w:szCs w:val="32"/>
         </w:rPr>
       </w:pPr>
-    </w:p>
-    <w:p>
-      <w:pPr>
-        <w:tabs>
-          <w:tab w:val="center" w:pos="6379"/>
-        </w:tabs>
-        <w:spacing w:after="200" w:line="276" w:lineRule="auto"/>
+      <w:r>
         <w:rPr>
           <w:i/>
-          <w:sz w:val="26"/>
-          <w:szCs w:val="26"/>
-        </w:rPr>
-      </w:pPr>
-      <w:r>
-        <w:rPr>
-          <w:i/>
-          <w:sz w:val="26"/>
-          <w:szCs w:val="26"/>
-        </w:rPr>
-        <w:tab/>
-        <w:t>Ngô Chí Cường</w:t>
-      </w:r>
-    </w:p>
-    <w:p>
-      <w:pPr>
-        <w:tabs>
-          <w:tab w:val="center" w:pos="6379"/>
-        </w:tabs>
-        <w:spacing w:after="200" w:line="276" w:lineRule="auto"/>
-        <w:rPr>
-          <w:i/>
-          <w:sz w:val="26"/>
-          <w:szCs w:val="26"/>
-        </w:rPr>
-      </w:pPr>
-    </w:p>
-    <w:p>
-      <w:pPr>
-        <w:tabs>
-          <w:tab w:val="center" w:pos="6379"/>
-        </w:tabs>
-        <w:spacing w:after="200" w:line="276" w:lineRule="auto"/>
-        <w:rPr>
-          <w:i/>
-          <w:sz w:val="26"/>
-          <w:szCs w:val="26"/>
-        </w:rPr>
-      </w:pPr>
-      <w:r>
-        <w:rPr>
-          <w:i/>
-          <w:sz w:val="26"/>
-          <w:szCs w:val="26"/>
-        </w:rPr>
-        <w:tab/>
-        <w:t>Lê Trần Phú</w:t>
-      </w:r>
-    </w:p>
-    <w:p>
-      <w:pPr>
-        <w:pStyle w:val="Nidungvnbn"/>
-        <w:rPr>
-          <w:b/>
-          <w:bCs/>
-          <w:sz w:val="32"/>
-          <w:szCs w:val="32"/>
-        </w:rPr>
-        <w:sectPr>
-          <w:headerReference w:type="default" r:id="rId10"/>
-          <w:pgSz w:w="11906" w:h="16838" w:code="9"/>
-          <w:pgMar w:top="1985" w:right="1134" w:bottom="1701" w:left="1985" w:header="720" w:footer="720" w:gutter="0"/>
-          <w:pgNumType w:fmt="lowerRoman" w:start="1"/>
-          <w:cols w:space="720"/>
-          <w:docGrid w:linePitch="360"/>
-        </w:sectPr>
-      </w:pPr>
-    </w:p>
-    <w:p>
-      <w:pPr>
-        <w:spacing w:before="103" w:line="362" w:lineRule="auto"/>
-        <w:ind w:right="10"/>
-        <w:jc w:val="center"/>
-        <w:rPr>
-          <w:b/>
-          <w:sz w:val="32"/>
-          <w:lang w:val="vi-VN"/>
-        </w:rPr>
-      </w:pPr>
-      <w:r>
-        <w:rPr>
-          <w:b/>
-          <w:sz w:val="32"/>
-          <w:lang w:val="vi-VN"/>
-        </w:rPr>
-        <w:lastRenderedPageBreak/>
-        <w:t xml:space="preserve">CÔNG TRÌNH ĐƯỢC HOÀN THÀNH </w:t>
-      </w:r>
-    </w:p>
-    <w:p>
-      <w:pPr>
-        <w:spacing w:before="103" w:line="362" w:lineRule="auto"/>
-        <w:ind w:right="10"/>
-        <w:jc w:val="center"/>
-        <w:rPr>
-          <w:b/>
-          <w:sz w:val="32"/>
-          <w:lang w:val="vi-VN"/>
-        </w:rPr>
-      </w:pPr>
-      <w:r>
-        <w:rPr>
-          <w:b/>
-          <w:sz w:val="32"/>
-          <w:lang w:val="vi-VN"/>
-        </w:rPr>
-        <w:t>TẠI TRƯỜNG ĐẠI HỌC TÔN ĐỨC THẮNG</w:t>
-      </w:r>
-    </w:p>
-    <w:p>
-      <w:pPr>
-        <w:pStyle w:val="BodyText"/>
-        <w:spacing w:before="181" w:line="364" w:lineRule="auto"/>
-        <w:ind w:left="147" w:right="280" w:firstLine="676"/>
-        <w:jc w:val="both"/>
-        <w:rPr>
-          <w:sz w:val="26"/>
-          <w:szCs w:val="26"/>
-          <w:lang w:val="vi-VN"/>
-        </w:rPr>
-      </w:pPr>
-      <w:r>
-        <w:rPr>
-          <w:sz w:val="26"/>
-          <w:szCs w:val="26"/>
-          <w:lang w:val="vi-VN"/>
-        </w:rPr>
-        <w:t xml:space="preserve">Tôi </w:t>
-      </w:r>
-      <w:r>
-        <w:rPr>
-          <w:spacing w:val="-3"/>
-          <w:sz w:val="26"/>
-          <w:szCs w:val="26"/>
-          <w:lang w:val="vi-VN"/>
-        </w:rPr>
-        <w:t xml:space="preserve">xin </w:t>
-      </w:r>
-      <w:r>
-        <w:rPr>
-          <w:sz w:val="26"/>
-          <w:szCs w:val="26"/>
-          <w:lang w:val="vi-VN"/>
-        </w:rPr>
-        <w:t xml:space="preserve">cam đoan </w:t>
-      </w:r>
-      <w:r>
-        <w:rPr>
-          <w:spacing w:val="3"/>
-          <w:sz w:val="26"/>
-          <w:szCs w:val="26"/>
-          <w:lang w:val="vi-VN"/>
-        </w:rPr>
-        <w:t xml:space="preserve">đây </w:t>
-      </w:r>
-      <w:r>
-        <w:rPr>
-          <w:sz w:val="26"/>
-          <w:szCs w:val="26"/>
-          <w:lang w:val="vi-VN"/>
-        </w:rPr>
-        <w:t>là công trình nghiên cứu của riêng tôi và được sự hướng dẫn khoa học của</w:t>
-      </w:r>
-      <w:r>
-        <w:rPr>
-          <w:sz w:val="26"/>
-          <w:szCs w:val="26"/>
-          <w:lang w:val="en-US"/>
-        </w:rPr>
-        <w:t xml:space="preserve"> </w:t>
-      </w:r>
-      <w:r>
-        <w:rPr>
-          <w:rStyle w:val="NidungvnbnChar"/>
-        </w:rPr>
-        <w:t xml:space="preserve">Ths </w:t>
-      </w:r>
-      <w:r>
-        <w:t>Dzoãn Xuân Thanh</w:t>
-      </w:r>
-      <w:r>
-        <w:rPr>
-          <w:sz w:val="26"/>
-          <w:szCs w:val="26"/>
-          <w:lang w:val="vi-VN"/>
-        </w:rPr>
-        <w:t xml:space="preserve">. </w:t>
-      </w:r>
-      <w:r>
-        <w:rPr>
-          <w:sz w:val="26"/>
-          <w:szCs w:val="26"/>
-          <w:lang w:val="vi-VN"/>
-        </w:rPr>
-        <w:t xml:space="preserve">Các </w:t>
-      </w:r>
-      <w:r>
-        <w:rPr>
-          <w:spacing w:val="3"/>
-          <w:sz w:val="26"/>
-          <w:szCs w:val="26"/>
-          <w:lang w:val="vi-VN"/>
-        </w:rPr>
-        <w:t xml:space="preserve">nội </w:t>
-      </w:r>
-      <w:r>
-        <w:rPr>
-          <w:sz w:val="26"/>
-          <w:szCs w:val="26"/>
-          <w:lang w:val="vi-VN"/>
-        </w:rPr>
-        <w:t xml:space="preserve">dung nghiên cứu, kết quả trong đề tài </w:t>
-      </w:r>
-      <w:r>
-        <w:rPr>
-          <w:spacing w:val="3"/>
-          <w:sz w:val="26"/>
-          <w:szCs w:val="26"/>
-          <w:lang w:val="vi-VN"/>
-        </w:rPr>
-        <w:t xml:space="preserve">này </w:t>
-      </w:r>
-      <w:r>
-        <w:rPr>
-          <w:sz w:val="26"/>
-          <w:szCs w:val="26"/>
-          <w:lang w:val="vi-VN"/>
-        </w:rPr>
-        <w:t xml:space="preserve">là trung thực và chưa công bố dưới bất </w:t>
-      </w:r>
-      <w:r>
-        <w:rPr>
-          <w:spacing w:val="3"/>
-          <w:sz w:val="26"/>
-          <w:szCs w:val="26"/>
-          <w:lang w:val="vi-VN"/>
-        </w:rPr>
-        <w:t xml:space="preserve">kỳ </w:t>
-      </w:r>
-      <w:r>
-        <w:rPr>
-          <w:sz w:val="26"/>
-          <w:szCs w:val="26"/>
-          <w:lang w:val="vi-VN"/>
-        </w:rPr>
-        <w:t xml:space="preserve">hình thức nào trước đây. Những </w:t>
-      </w:r>
-      <w:r>
-        <w:rPr>
-          <w:spacing w:val="-5"/>
-          <w:sz w:val="26"/>
-          <w:szCs w:val="26"/>
-          <w:lang w:val="vi-VN"/>
-        </w:rPr>
-        <w:t xml:space="preserve">số </w:t>
-      </w:r>
-      <w:r>
-        <w:rPr>
-          <w:sz w:val="26"/>
-          <w:szCs w:val="26"/>
-          <w:lang w:val="vi-VN"/>
-        </w:rPr>
-        <w:t xml:space="preserve">liệu trong các bảng biểu phục vụ cho việc phân tích, nhận xét, đánh giá được chính tác giả thu thập </w:t>
-      </w:r>
-      <w:r>
-        <w:rPr>
-          <w:spacing w:val="-3"/>
-          <w:sz w:val="26"/>
-          <w:szCs w:val="26"/>
-          <w:lang w:val="vi-VN"/>
-        </w:rPr>
-        <w:t xml:space="preserve">từ </w:t>
-      </w:r>
-      <w:r>
-        <w:rPr>
-          <w:sz w:val="26"/>
-          <w:szCs w:val="26"/>
-          <w:lang w:val="vi-VN"/>
-        </w:rPr>
-        <w:t>các nguồn khác</w:t>
-      </w:r>
-      <w:r>
-        <w:rPr>
-          <w:spacing w:val="23"/>
-          <w:sz w:val="26"/>
-          <w:szCs w:val="26"/>
-          <w:lang w:val="vi-VN"/>
-        </w:rPr>
-        <w:t xml:space="preserve"> </w:t>
-      </w:r>
-      <w:r>
-        <w:rPr>
-          <w:sz w:val="26"/>
-          <w:szCs w:val="26"/>
-          <w:lang w:val="vi-VN"/>
-        </w:rPr>
-        <w:t>nhau có ghi rõ trong phần tài liệu tham khảo.</w:t>
-      </w:r>
-    </w:p>
-    <w:p>
-      <w:pPr>
-        <w:pStyle w:val="BodyText"/>
-        <w:spacing w:before="181" w:line="364" w:lineRule="auto"/>
-        <w:ind w:left="147" w:right="280" w:firstLine="676"/>
-        <w:jc w:val="both"/>
-        <w:rPr>
-          <w:b/>
-          <w:bCs/>
-          <w:sz w:val="26"/>
-          <w:szCs w:val="26"/>
-          <w:lang w:val="vi-VN"/>
-        </w:rPr>
-      </w:pPr>
-      <w:r>
-        <w:rPr>
-          <w:sz w:val="26"/>
-          <w:szCs w:val="26"/>
-          <w:lang w:val="vi-VN"/>
-        </w:rPr>
-        <w:t xml:space="preserve">Ngoài ra, trong </w:t>
-      </w:r>
-      <w:r>
-        <w:rPr>
-          <w:sz w:val="26"/>
-          <w:szCs w:val="26"/>
-          <w:lang w:val="en-US"/>
-        </w:rPr>
-        <w:t>Dự án c</w:t>
-      </w:r>
-      <w:r>
-        <w:rPr>
-          <w:sz w:val="26"/>
-          <w:szCs w:val="26"/>
-          <w:lang w:val="vi-VN"/>
-        </w:rPr>
-        <w:t xml:space="preserve">òn sử dụng một số nhận xét, đánh giá cũng như số liệu của các tác giả khác, cơ quan tổ chức khác đều có trích dẫn và chú thích nguồn gốc. </w:t>
-      </w:r>
-    </w:p>
-    <w:p>
-      <w:pPr>
-        <w:pStyle w:val="BodyText"/>
-        <w:spacing w:before="181" w:line="364" w:lineRule="auto"/>
-        <w:ind w:left="147" w:right="280" w:firstLine="676"/>
-        <w:jc w:val="both"/>
-        <w:rPr>
-          <w:sz w:val="26"/>
-          <w:szCs w:val="26"/>
-          <w:lang w:val="vi-VN"/>
-        </w:rPr>
-      </w:pPr>
-      <w:r>
-        <w:rPr>
-          <w:b/>
-          <w:bCs/>
-          <w:sz w:val="26"/>
-          <w:szCs w:val="26"/>
-          <w:lang w:val="vi-VN"/>
-        </w:rPr>
-        <w:t xml:space="preserve">Nếu phát hiện có bất kỳ sự gian lận nào tôi xin hoàn toàn chịu trách nhiệm về nội dung </w:t>
-      </w:r>
-      <w:r>
-        <w:rPr>
-          <w:b/>
-          <w:bCs/>
-          <w:sz w:val="26"/>
-          <w:szCs w:val="26"/>
-          <w:lang w:val="en-US"/>
-        </w:rPr>
-        <w:t>Dự án</w:t>
-      </w:r>
-      <w:r>
-        <w:rPr>
-          <w:b/>
-          <w:bCs/>
-          <w:sz w:val="26"/>
-          <w:szCs w:val="26"/>
-          <w:lang w:val="vi-VN"/>
-        </w:rPr>
-        <w:t xml:space="preserve"> của mình</w:t>
-      </w:r>
-      <w:r>
-        <w:rPr>
-          <w:sz w:val="26"/>
-          <w:szCs w:val="26"/>
-          <w:lang w:val="vi-VN"/>
-        </w:rPr>
-        <w:t>. Trường Đại học Tôn Đức Thắng không liên quan đến những vi phạm tác quyền, bản quyền do tôi gây ra trong quá trình thực hiện (nếu có).</w:t>
-      </w:r>
-    </w:p>
-    <w:p>
-      <w:pPr>
-        <w:spacing w:before="240"/>
-        <w:ind w:left="3828"/>
-        <w:jc w:val="both"/>
-        <w:rPr>
-          <w:i/>
-          <w:sz w:val="26"/>
-          <w:szCs w:val="26"/>
-        </w:rPr>
-      </w:pPr>
-      <w:r>
-        <w:rPr>
-          <w:i/>
-          <w:sz w:val="26"/>
-          <w:szCs w:val="26"/>
-          <w:lang w:val="vi-VN"/>
-        </w:rPr>
-        <w:t>TP. Hồ Chí Minh, ngày</w:t>
-      </w:r>
-      <w:r>
-        <w:rPr>
-          <w:i/>
-          <w:sz w:val="26"/>
-          <w:szCs w:val="26"/>
-        </w:rPr>
-        <w:t xml:space="preserve"> 19</w:t>
-      </w:r>
-      <w:r>
-        <w:rPr>
-          <w:i/>
-          <w:sz w:val="26"/>
-          <w:szCs w:val="26"/>
-          <w:lang w:val="vi-VN"/>
-        </w:rPr>
-        <w:t xml:space="preserve"> tháng</w:t>
-      </w:r>
-      <w:r>
-        <w:rPr>
-          <w:i/>
-          <w:sz w:val="26"/>
-          <w:szCs w:val="26"/>
-        </w:rPr>
-        <w:t xml:space="preserve"> 07</w:t>
-      </w:r>
-      <w:r>
-        <w:rPr>
-          <w:i/>
-          <w:sz w:val="26"/>
-          <w:szCs w:val="26"/>
-          <w:lang w:val="vi-VN"/>
-        </w:rPr>
-        <w:t xml:space="preserve"> năm</w:t>
-      </w:r>
-      <w:r>
-        <w:rPr>
-          <w:i/>
-          <w:sz w:val="26"/>
-          <w:szCs w:val="26"/>
-        </w:rPr>
-        <w:t xml:space="preserve"> 20</w:t>
-      </w:r>
-      <w:r>
-        <w:rPr>
-          <w:i/>
-          <w:sz w:val="26"/>
-          <w:szCs w:val="26"/>
-        </w:rPr>
-        <w:t>24</w:t>
-      </w:r>
-    </w:p>
-    <w:p>
-      <w:pPr>
-        <w:spacing w:before="141"/>
-        <w:ind w:left="3932" w:right="828"/>
-        <w:jc w:val="center"/>
-        <w:rPr>
-          <w:i/>
-          <w:sz w:val="26"/>
-          <w:szCs w:val="26"/>
-          <w:lang w:val="vi-VN"/>
-        </w:rPr>
-      </w:pPr>
-      <w:r>
-        <w:rPr>
-          <w:i/>
-          <w:sz w:val="26"/>
-          <w:szCs w:val="26"/>
-          <w:lang w:val="vi-VN"/>
-        </w:rPr>
-        <w:t>Tác giả</w:t>
-      </w:r>
-    </w:p>
-    <w:p>
-      <w:pPr>
-        <w:spacing w:before="147"/>
-        <w:ind w:left="3940" w:right="828"/>
-        <w:jc w:val="center"/>
-        <w:rPr>
-          <w:i/>
-          <w:sz w:val="26"/>
-          <w:szCs w:val="26"/>
-          <w:lang w:val="vi-VN"/>
-        </w:rPr>
-      </w:pPr>
-      <w:r>
-        <w:rPr>
-          <w:i/>
-          <w:sz w:val="26"/>
-          <w:szCs w:val="26"/>
-          <w:lang w:val="vi-VN"/>
-        </w:rPr>
-        <w:t>(Ký tên và ghi rõ họ tên)</w:t>
-      </w:r>
-    </w:p>
-    <w:p>
-      <w:pPr>
-        <w:tabs>
-          <w:tab w:val="center" w:pos="6379"/>
-        </w:tabs>
-        <w:spacing w:after="200" w:line="276" w:lineRule="auto"/>
-        <w:rPr>
-          <w:i/>
-          <w:sz w:val="26"/>
-          <w:szCs w:val="26"/>
-        </w:rPr>
-      </w:pPr>
-      <w:r>
-        <w:rPr>
           <w:noProof/>
         </w:rPr>
         <w:drawing>
-          <wp:anchor distT="0" distB="0" distL="114300" distR="114300" simplePos="0" relativeHeight="251661312" behindDoc="0" locked="0" layoutInCell="1" allowOverlap="1" wp14:anchorId="3F258872" wp14:editId="5118A5B3">
+          <wp:anchor distT="0" distB="0" distL="114300" distR="114300" simplePos="0" relativeHeight="251665408" behindDoc="0" locked="0" layoutInCell="1" allowOverlap="1" wp14:anchorId="099749BF" wp14:editId="20F40C7C">
             <wp:simplePos x="0" y="0"/>
             <wp:positionH relativeFrom="column">
-              <wp:posOffset>3552825</wp:posOffset>
+              <wp:posOffset>3667125</wp:posOffset>
             </wp:positionH>
             <wp:positionV relativeFrom="paragraph">
-              <wp:posOffset>5715</wp:posOffset>
+              <wp:posOffset>83820</wp:posOffset>
+            </wp:positionV>
+            <wp:extent cx="783167" cy="592998"/>
+            <wp:effectExtent l="0" t="0" r="0" b="0"/>
+            <wp:wrapNone/>
+            <wp:docPr id="1034674559" name="Picture 1" descr="A close up of a signature&#10;&#10;Description automatically generated"/>
+            <wp:cNvGraphicFramePr>
+              <a:graphicFrameLocks xmlns:a="http://schemas.openxmlformats.org/drawingml/2006/main" noChangeAspect="1"/>
+            </wp:cNvGraphicFramePr>
+            <a:graphic xmlns:a="http://schemas.openxmlformats.org/drawingml/2006/main">
+              <a:graphicData uri="http://schemas.openxmlformats.org/drawingml/2006/picture">
+                <pic:pic xmlns:pic="http://schemas.openxmlformats.org/drawingml/2006/picture">
+                  <pic:nvPicPr>
+                    <pic:cNvPr id="714649435" name="Picture 1" descr="A close up of a signature&#10;&#10;Description automatically generated"/>
+                    <pic:cNvPicPr/>
+                  </pic:nvPicPr>
+                  <pic:blipFill>
+                    <a:blip r:embed="rId10" cstate="print">
+                      <a:biLevel thresh="75000"/>
+                      <a:extLst>
+                        <a:ext uri="{BEBA8EAE-BF5A-486C-A8C5-ECC9F3942E4B}">
+                          <a14:imgProps xmlns:a14="http://schemas.microsoft.com/office/drawing/2010/main">
+                            <a14:imgLayer r:embed="rId11">
+                              <a14:imgEffect>
+                                <a14:artisticPhotocopy/>
+                              </a14:imgEffect>
+                            </a14:imgLayer>
+                          </a14:imgProps>
+                        </a:ext>
+                        <a:ext uri="{28A0092B-C50C-407E-A947-70E740481C1C}">
+                          <a14:useLocalDpi xmlns:a14="http://schemas.microsoft.com/office/drawing/2010/main" val="0"/>
+                        </a:ext>
+                      </a:extLst>
+                    </a:blip>
+                    <a:stretch>
+                      <a:fillRect/>
+                    </a:stretch>
+                  </pic:blipFill>
+                  <pic:spPr>
+                    <a:xfrm>
+                      <a:off x="0" y="0"/>
+                      <a:ext cx="783167" cy="592998"/>
+                    </a:xfrm>
+                    <a:prstGeom prst="rect">
+                      <a:avLst/>
+                    </a:prstGeom>
+                  </pic:spPr>
+                </pic:pic>
+              </a:graphicData>
+            </a:graphic>
+          </wp:anchor>
+        </w:drawing>
+      </w:r>
+      <w:r>
+        <w:rPr>
+          <w:noProof/>
+        </w:rPr>
+        <w:drawing>
+          <wp:anchor distT="0" distB="0" distL="114300" distR="114300" simplePos="0" relativeHeight="251663360" behindDoc="0" locked="0" layoutInCell="1" allowOverlap="1" wp14:anchorId="43A16BC1" wp14:editId="285F50B5">
+            <wp:simplePos x="0" y="0"/>
+            <wp:positionH relativeFrom="column">
+              <wp:posOffset>1028700</wp:posOffset>
+            </wp:positionH>
+            <wp:positionV relativeFrom="paragraph">
+              <wp:posOffset>83820</wp:posOffset>
             </wp:positionV>
             <wp:extent cx="990600" cy="561975"/>
             <wp:effectExtent l="0" t="0" r="0" b="9525"/>
             <wp:wrapNone/>
-            <wp:docPr id="521432396" name="Picture 4" descr="A close-up of a signature&#10;&#10;Description automatically generated"/>
+            <wp:docPr id="1245091104" name="Picture 4" descr="A close-up of a signature&#10;&#10;Description automatically generated"/>
             <wp:cNvGraphicFramePr>
               <a:graphicFrameLocks xmlns:a="http://schemas.openxmlformats.org/drawingml/2006/main" noChangeAspect="1"/>
             </wp:cNvGraphicFramePr>
@@ -1900,7 +1440,7 @@
                     </pic:cNvPicPr>
                   </pic:nvPicPr>
                   <pic:blipFill>
-                    <a:blip r:embed="rId11">
+                    <a:blip r:embed="rId12">
                       <a:extLst>
                         <a:ext uri="{28A0092B-C50C-407E-A947-70E740481C1C}">
                           <a14:useLocalDpi xmlns:a14="http://schemas.microsoft.com/office/drawing/2010/main" val="0"/>
@@ -1931,22 +1471,18 @@
           </wp:anchor>
         </w:drawing>
       </w:r>
-      <w:r>
-        <w:rPr>
-          <w:i/>
-          <w:sz w:val="26"/>
-          <w:szCs w:val="26"/>
-        </w:rPr>
-        <w:t xml:space="preserve"> </w:t>
-      </w:r>
-      <w:r>
-        <w:rPr>
-          <w:i/>
-          <w:sz w:val="26"/>
-          <w:szCs w:val="26"/>
-        </w:rPr>
-        <w:tab/>
-      </w:r>
+    </w:p>
+    <w:p>
+      <w:pPr>
+        <w:pStyle w:val="Nidungvnbn"/>
+        <w:ind w:firstLine="0"/>
+        <w:rPr>
+          <w:b/>
+          <w:bCs/>
+          <w:sz w:val="32"/>
+          <w:szCs w:val="32"/>
+        </w:rPr>
+      </w:pPr>
     </w:p>
     <w:p>
       <w:pPr>
@@ -1960,6 +1496,493 @@
           <w:szCs w:val="26"/>
         </w:rPr>
       </w:pPr>
+      <w:r>
+        <w:rPr>
+          <w:i/>
+          <w:sz w:val="26"/>
+          <w:szCs w:val="26"/>
+        </w:rPr>
+        <w:t xml:space="preserve">                         </w:t>
+      </w:r>
+      <w:r>
+        <w:rPr>
+          <w:i/>
+          <w:sz w:val="26"/>
+          <w:szCs w:val="26"/>
+        </w:rPr>
+        <w:t>Ngô Chí Cường</w:t>
+      </w:r>
+      <w:r>
+        <w:rPr>
+          <w:i/>
+          <w:sz w:val="26"/>
+          <w:szCs w:val="26"/>
+        </w:rPr>
+        <w:tab/>
+      </w:r>
+      <w:r>
+        <w:rPr>
+          <w:i/>
+          <w:sz w:val="26"/>
+          <w:szCs w:val="26"/>
+        </w:rPr>
+        <w:t>Lê Trần Phú</w:t>
+      </w:r>
+    </w:p>
+    <w:p>
+      <w:pPr>
+        <w:pStyle w:val="Nidungvnbn"/>
+        <w:rPr>
+          <w:b/>
+          <w:bCs/>
+          <w:sz w:val="32"/>
+          <w:szCs w:val="32"/>
+        </w:rPr>
+        <w:sectPr>
+          <w:headerReference w:type="default" r:id="rId13"/>
+          <w:pgSz w:w="11906" w:h="16838" w:code="9"/>
+          <w:pgMar w:top="1985" w:right="1134" w:bottom="1701" w:left="1985" w:header="720" w:footer="720" w:gutter="0"/>
+          <w:pgNumType w:fmt="lowerRoman" w:start="1"/>
+          <w:cols w:space="720"/>
+          <w:docGrid w:linePitch="360"/>
+        </w:sectPr>
+      </w:pPr>
+    </w:p>
+    <w:p>
+      <w:pPr>
+        <w:spacing w:before="103" w:line="362" w:lineRule="auto"/>
+        <w:ind w:right="10"/>
+        <w:jc w:val="center"/>
+        <w:rPr>
+          <w:b/>
+          <w:sz w:val="32"/>
+          <w:lang w:val="vi-VN"/>
+        </w:rPr>
+      </w:pPr>
+      <w:r>
+        <w:rPr>
+          <w:b/>
+          <w:sz w:val="32"/>
+          <w:lang w:val="vi-VN"/>
+        </w:rPr>
+        <w:lastRenderedPageBreak/>
+        <w:t xml:space="preserve">CÔNG TRÌNH ĐƯỢC HOÀN THÀNH </w:t>
+      </w:r>
+    </w:p>
+    <w:p>
+      <w:pPr>
+        <w:spacing w:before="103" w:line="362" w:lineRule="auto"/>
+        <w:ind w:right="10"/>
+        <w:jc w:val="center"/>
+        <w:rPr>
+          <w:b/>
+          <w:sz w:val="32"/>
+          <w:lang w:val="vi-VN"/>
+        </w:rPr>
+      </w:pPr>
+      <w:r>
+        <w:rPr>
+          <w:b/>
+          <w:sz w:val="32"/>
+          <w:lang w:val="vi-VN"/>
+        </w:rPr>
+        <w:t>TẠI TRƯỜNG ĐẠI HỌC TÔN ĐỨC THẮNG</w:t>
+      </w:r>
+    </w:p>
+    <w:p>
+      <w:pPr>
+        <w:pStyle w:val="BodyText"/>
+        <w:spacing w:before="181" w:line="364" w:lineRule="auto"/>
+        <w:ind w:left="147" w:right="280" w:firstLine="676"/>
+        <w:jc w:val="both"/>
+        <w:rPr>
+          <w:sz w:val="26"/>
+          <w:szCs w:val="26"/>
+          <w:lang w:val="vi-VN"/>
+        </w:rPr>
+      </w:pPr>
+      <w:r>
+        <w:rPr>
+          <w:sz w:val="26"/>
+          <w:szCs w:val="26"/>
+          <w:lang w:val="vi-VN"/>
+        </w:rPr>
+        <w:t xml:space="preserve">Tôi </w:t>
+      </w:r>
+      <w:r>
+        <w:rPr>
+          <w:spacing w:val="-3"/>
+          <w:sz w:val="26"/>
+          <w:szCs w:val="26"/>
+          <w:lang w:val="vi-VN"/>
+        </w:rPr>
+        <w:t xml:space="preserve">xin </w:t>
+      </w:r>
+      <w:r>
+        <w:rPr>
+          <w:sz w:val="26"/>
+          <w:szCs w:val="26"/>
+          <w:lang w:val="vi-VN"/>
+        </w:rPr>
+        <w:t xml:space="preserve">cam đoan </w:t>
+      </w:r>
+      <w:r>
+        <w:rPr>
+          <w:spacing w:val="3"/>
+          <w:sz w:val="26"/>
+          <w:szCs w:val="26"/>
+          <w:lang w:val="vi-VN"/>
+        </w:rPr>
+        <w:t xml:space="preserve">đây </w:t>
+      </w:r>
+      <w:r>
+        <w:rPr>
+          <w:sz w:val="26"/>
+          <w:szCs w:val="26"/>
+          <w:lang w:val="vi-VN"/>
+        </w:rPr>
+        <w:t>là công trình nghiên cứu của riêng tôi và được sự hướng dẫn khoa học của</w:t>
+      </w:r>
+      <w:r>
+        <w:rPr>
+          <w:sz w:val="26"/>
+          <w:szCs w:val="26"/>
+          <w:lang w:val="en-US"/>
+        </w:rPr>
+        <w:t xml:space="preserve"> </w:t>
+      </w:r>
+      <w:r>
+        <w:rPr>
+          <w:rStyle w:val="NidungvnbnChar"/>
+        </w:rPr>
+        <w:t xml:space="preserve">Ths </w:t>
+      </w:r>
+      <w:r>
+        <w:t>Dzoãn Xuân Thanh</w:t>
+      </w:r>
+      <w:r>
+        <w:rPr>
+          <w:sz w:val="26"/>
+          <w:szCs w:val="26"/>
+          <w:lang w:val="vi-VN"/>
+        </w:rPr>
+        <w:t xml:space="preserve">. </w:t>
+      </w:r>
+      <w:r>
+        <w:rPr>
+          <w:sz w:val="26"/>
+          <w:szCs w:val="26"/>
+          <w:lang w:val="vi-VN"/>
+        </w:rPr>
+        <w:t xml:space="preserve">Các </w:t>
+      </w:r>
+      <w:r>
+        <w:rPr>
+          <w:spacing w:val="3"/>
+          <w:sz w:val="26"/>
+          <w:szCs w:val="26"/>
+          <w:lang w:val="vi-VN"/>
+        </w:rPr>
+        <w:t xml:space="preserve">nội </w:t>
+      </w:r>
+      <w:r>
+        <w:rPr>
+          <w:sz w:val="26"/>
+          <w:szCs w:val="26"/>
+          <w:lang w:val="vi-VN"/>
+        </w:rPr>
+        <w:t xml:space="preserve">dung nghiên cứu, kết quả trong đề tài </w:t>
+      </w:r>
+      <w:r>
+        <w:rPr>
+          <w:spacing w:val="3"/>
+          <w:sz w:val="26"/>
+          <w:szCs w:val="26"/>
+          <w:lang w:val="vi-VN"/>
+        </w:rPr>
+        <w:t xml:space="preserve">này </w:t>
+      </w:r>
+      <w:r>
+        <w:rPr>
+          <w:sz w:val="26"/>
+          <w:szCs w:val="26"/>
+          <w:lang w:val="vi-VN"/>
+        </w:rPr>
+        <w:t xml:space="preserve">là trung thực và chưa công bố dưới bất </w:t>
+      </w:r>
+      <w:r>
+        <w:rPr>
+          <w:spacing w:val="3"/>
+          <w:sz w:val="26"/>
+          <w:szCs w:val="26"/>
+          <w:lang w:val="vi-VN"/>
+        </w:rPr>
+        <w:t xml:space="preserve">kỳ </w:t>
+      </w:r>
+      <w:r>
+        <w:rPr>
+          <w:sz w:val="26"/>
+          <w:szCs w:val="26"/>
+          <w:lang w:val="vi-VN"/>
+        </w:rPr>
+        <w:t xml:space="preserve">hình thức nào trước đây. Những </w:t>
+      </w:r>
+      <w:r>
+        <w:rPr>
+          <w:spacing w:val="-5"/>
+          <w:sz w:val="26"/>
+          <w:szCs w:val="26"/>
+          <w:lang w:val="vi-VN"/>
+        </w:rPr>
+        <w:t xml:space="preserve">số </w:t>
+      </w:r>
+      <w:r>
+        <w:rPr>
+          <w:sz w:val="26"/>
+          <w:szCs w:val="26"/>
+          <w:lang w:val="vi-VN"/>
+        </w:rPr>
+        <w:t xml:space="preserve">liệu trong các bảng biểu phục vụ cho việc phân tích, nhận xét, đánh giá được chính tác giả thu thập </w:t>
+      </w:r>
+      <w:r>
+        <w:rPr>
+          <w:spacing w:val="-3"/>
+          <w:sz w:val="26"/>
+          <w:szCs w:val="26"/>
+          <w:lang w:val="vi-VN"/>
+        </w:rPr>
+        <w:t xml:space="preserve">từ </w:t>
+      </w:r>
+      <w:r>
+        <w:rPr>
+          <w:sz w:val="26"/>
+          <w:szCs w:val="26"/>
+          <w:lang w:val="vi-VN"/>
+        </w:rPr>
+        <w:t>các nguồn khác</w:t>
+      </w:r>
+      <w:r>
+        <w:rPr>
+          <w:spacing w:val="23"/>
+          <w:sz w:val="26"/>
+          <w:szCs w:val="26"/>
+          <w:lang w:val="vi-VN"/>
+        </w:rPr>
+        <w:t xml:space="preserve"> </w:t>
+      </w:r>
+      <w:r>
+        <w:rPr>
+          <w:sz w:val="26"/>
+          <w:szCs w:val="26"/>
+          <w:lang w:val="vi-VN"/>
+        </w:rPr>
+        <w:t>nhau có ghi rõ trong phần tài liệu tham khảo.</w:t>
+      </w:r>
+    </w:p>
+    <w:p>
+      <w:pPr>
+        <w:pStyle w:val="BodyText"/>
+        <w:spacing w:before="181" w:line="364" w:lineRule="auto"/>
+        <w:ind w:left="147" w:right="280" w:firstLine="676"/>
+        <w:jc w:val="both"/>
+        <w:rPr>
+          <w:b/>
+          <w:bCs/>
+          <w:sz w:val="26"/>
+          <w:szCs w:val="26"/>
+          <w:lang w:val="vi-VN"/>
+        </w:rPr>
+      </w:pPr>
+      <w:r>
+        <w:rPr>
+          <w:sz w:val="26"/>
+          <w:szCs w:val="26"/>
+          <w:lang w:val="vi-VN"/>
+        </w:rPr>
+        <w:t xml:space="preserve">Ngoài ra, trong </w:t>
+      </w:r>
+      <w:r>
+        <w:rPr>
+          <w:sz w:val="26"/>
+          <w:szCs w:val="26"/>
+          <w:lang w:val="en-US"/>
+        </w:rPr>
+        <w:t>Dự án c</w:t>
+      </w:r>
+      <w:r>
+        <w:rPr>
+          <w:sz w:val="26"/>
+          <w:szCs w:val="26"/>
+          <w:lang w:val="vi-VN"/>
+        </w:rPr>
+        <w:t xml:space="preserve">òn sử dụng một số nhận xét, đánh giá cũng như số liệu của các tác giả khác, cơ quan tổ chức khác đều có trích dẫn và chú thích nguồn gốc. </w:t>
+      </w:r>
+    </w:p>
+    <w:p>
+      <w:pPr>
+        <w:pStyle w:val="BodyText"/>
+        <w:spacing w:before="181" w:line="364" w:lineRule="auto"/>
+        <w:ind w:left="147" w:right="280" w:firstLine="676"/>
+        <w:jc w:val="both"/>
+        <w:rPr>
+          <w:sz w:val="26"/>
+          <w:szCs w:val="26"/>
+          <w:lang w:val="vi-VN"/>
+        </w:rPr>
+      </w:pPr>
+      <w:r>
+        <w:rPr>
+          <w:b/>
+          <w:bCs/>
+          <w:sz w:val="26"/>
+          <w:szCs w:val="26"/>
+          <w:lang w:val="vi-VN"/>
+        </w:rPr>
+        <w:t xml:space="preserve">Nếu phát hiện có bất kỳ sự gian lận nào tôi xin hoàn toàn chịu trách nhiệm về nội dung </w:t>
+      </w:r>
+      <w:r>
+        <w:rPr>
+          <w:b/>
+          <w:bCs/>
+          <w:sz w:val="26"/>
+          <w:szCs w:val="26"/>
+          <w:lang w:val="en-US"/>
+        </w:rPr>
+        <w:t>Dự án</w:t>
+      </w:r>
+      <w:r>
+        <w:rPr>
+          <w:b/>
+          <w:bCs/>
+          <w:sz w:val="26"/>
+          <w:szCs w:val="26"/>
+          <w:lang w:val="vi-VN"/>
+        </w:rPr>
+        <w:t xml:space="preserve"> của mình</w:t>
+      </w:r>
+      <w:r>
+        <w:rPr>
+          <w:sz w:val="26"/>
+          <w:szCs w:val="26"/>
+          <w:lang w:val="vi-VN"/>
+        </w:rPr>
+        <w:t>. Trường Đại học Tôn Đức Thắng không liên quan đến những vi phạm tác quyền, bản quyền do tôi gây ra trong quá trình thực hiện (nếu có).</w:t>
+      </w:r>
+    </w:p>
+    <w:p>
+      <w:pPr>
+        <w:spacing w:before="240"/>
+        <w:ind w:left="3828"/>
+        <w:jc w:val="both"/>
+        <w:rPr>
+          <w:i/>
+          <w:sz w:val="26"/>
+          <w:szCs w:val="26"/>
+        </w:rPr>
+      </w:pPr>
+      <w:r>
+        <w:rPr>
+          <w:i/>
+          <w:sz w:val="26"/>
+          <w:szCs w:val="26"/>
+          <w:lang w:val="vi-VN"/>
+        </w:rPr>
+        <w:t>TP. Hồ Chí Minh, ngày</w:t>
+      </w:r>
+      <w:r>
+        <w:rPr>
+          <w:i/>
+          <w:sz w:val="26"/>
+          <w:szCs w:val="26"/>
+        </w:rPr>
+        <w:t xml:space="preserve"> 19</w:t>
+      </w:r>
+      <w:r>
+        <w:rPr>
+          <w:i/>
+          <w:sz w:val="26"/>
+          <w:szCs w:val="26"/>
+          <w:lang w:val="vi-VN"/>
+        </w:rPr>
+        <w:t xml:space="preserve"> tháng</w:t>
+      </w:r>
+      <w:r>
+        <w:rPr>
+          <w:i/>
+          <w:sz w:val="26"/>
+          <w:szCs w:val="26"/>
+        </w:rPr>
+        <w:t xml:space="preserve"> 07</w:t>
+      </w:r>
+      <w:r>
+        <w:rPr>
+          <w:i/>
+          <w:sz w:val="26"/>
+          <w:szCs w:val="26"/>
+          <w:lang w:val="vi-VN"/>
+        </w:rPr>
+        <w:t xml:space="preserve"> năm</w:t>
+      </w:r>
+      <w:r>
+        <w:rPr>
+          <w:i/>
+          <w:sz w:val="26"/>
+          <w:szCs w:val="26"/>
+        </w:rPr>
+        <w:t xml:space="preserve"> 20</w:t>
+      </w:r>
+      <w:r>
+        <w:rPr>
+          <w:i/>
+          <w:sz w:val="26"/>
+          <w:szCs w:val="26"/>
+        </w:rPr>
+        <w:t>24</w:t>
+      </w:r>
+    </w:p>
+    <w:p>
+      <w:pPr>
+        <w:spacing w:before="141"/>
+        <w:ind w:left="3932" w:right="828"/>
+        <w:jc w:val="center"/>
+        <w:rPr>
+          <w:i/>
+          <w:sz w:val="26"/>
+          <w:szCs w:val="26"/>
+          <w:lang w:val="vi-VN"/>
+        </w:rPr>
+      </w:pPr>
+      <w:r>
+        <w:rPr>
+          <w:i/>
+          <w:sz w:val="26"/>
+          <w:szCs w:val="26"/>
+          <w:lang w:val="vi-VN"/>
+        </w:rPr>
+        <w:t>Tác giả</w:t>
+      </w:r>
+    </w:p>
+    <w:p>
+      <w:pPr>
+        <w:spacing w:before="147"/>
+        <w:ind w:left="3940" w:right="828"/>
+        <w:jc w:val="center"/>
+        <w:rPr>
+          <w:i/>
+          <w:sz w:val="26"/>
+          <w:szCs w:val="26"/>
+          <w:lang w:val="vi-VN"/>
+        </w:rPr>
+      </w:pPr>
+      <w:r>
+        <w:rPr>
+          <w:i/>
+          <w:sz w:val="26"/>
+          <w:szCs w:val="26"/>
+          <w:lang w:val="vi-VN"/>
+        </w:rPr>
+        <w:t>(Ký tên và ghi rõ họ tên)</w:t>
+      </w:r>
     </w:p>
     <w:p>
       <w:pPr>
@@ -1976,40 +1999,18 @@
       <w:r>
         <w:rPr>
           <w:i/>
+          <w:noProof/>
           <w:sz w:val="26"/>
           <w:szCs w:val="26"/>
         </w:rPr>
-        <w:tab/>
-        <w:t>Ngô Chí Cường</w:t>
-      </w:r>
-    </w:p>
-    <w:p>
-      <w:pPr>
-        <w:tabs>
-          <w:tab w:val="center" w:pos="6379"/>
-        </w:tabs>
-        <w:spacing w:after="200" w:line="276" w:lineRule="auto"/>
-        <w:jc w:val="right"/>
-        <w:rPr>
-          <w:i/>
-          <w:sz w:val="26"/>
-          <w:szCs w:val="26"/>
-        </w:rPr>
-      </w:pPr>
-      <w:r>
-        <w:rPr>
-          <w:i/>
-          <w:sz w:val="26"/>
-          <w:szCs w:val="26"/>
-        </w:rPr>
         <w:drawing>
-          <wp:anchor distT="0" distB="0" distL="114300" distR="114300" simplePos="0" relativeHeight="251660288" behindDoc="0" locked="0" layoutInCell="1" allowOverlap="1" wp14:anchorId="585A33B6" wp14:editId="0CA2313A">
+          <wp:anchor distT="0" distB="0" distL="114300" distR="114300" simplePos="0" relativeHeight="251660288" behindDoc="0" locked="0" layoutInCell="1" allowOverlap="1" wp14:anchorId="585A33B6" wp14:editId="4EBC1810">
             <wp:simplePos x="0" y="0"/>
             <wp:positionH relativeFrom="column">
-              <wp:posOffset>3657600</wp:posOffset>
+              <wp:posOffset>3686175</wp:posOffset>
             </wp:positionH>
             <wp:positionV relativeFrom="paragraph">
-              <wp:posOffset>1905</wp:posOffset>
+              <wp:posOffset>6985</wp:posOffset>
             </wp:positionV>
             <wp:extent cx="783167" cy="592998"/>
             <wp:effectExtent l="0" t="0" r="0" b="0"/>
@@ -2026,12 +2027,12 @@
                     <pic:cNvPicPr/>
                   </pic:nvPicPr>
                   <pic:blipFill>
-                    <a:blip r:embed="rId12" cstate="print">
+                    <a:blip r:embed="rId10" cstate="print">
                       <a:biLevel thresh="75000"/>
                       <a:extLst>
                         <a:ext uri="{BEBA8EAE-BF5A-486C-A8C5-ECC9F3942E4B}">
                           <a14:imgProps xmlns:a14="http://schemas.microsoft.com/office/drawing/2010/main">
-                            <a14:imgLayer r:embed="rId13">
+                            <a14:imgLayer r:embed="rId11">
                               <a14:imgEffect>
                                 <a14:artisticPhotocopy/>
                               </a14:imgEffect>
@@ -2062,6 +2063,83 @@
           </wp:anchor>
         </w:drawing>
       </w:r>
+      <w:r>
+        <w:rPr>
+          <w:noProof/>
+        </w:rPr>
+        <w:drawing>
+          <wp:anchor distT="0" distB="0" distL="114300" distR="114300" simplePos="0" relativeHeight="251661312" behindDoc="0" locked="0" layoutInCell="1" allowOverlap="1" wp14:anchorId="3F258872" wp14:editId="45DF3150">
+            <wp:simplePos x="0" y="0"/>
+            <wp:positionH relativeFrom="margin">
+              <wp:posOffset>828675</wp:posOffset>
+            </wp:positionH>
+            <wp:positionV relativeFrom="paragraph">
+              <wp:posOffset>8255</wp:posOffset>
+            </wp:positionV>
+            <wp:extent cx="990600" cy="561975"/>
+            <wp:effectExtent l="0" t="0" r="0" b="9525"/>
+            <wp:wrapNone/>
+            <wp:docPr id="521432396" name="Picture 4" descr="A close-up of a signature&#10;&#10;Description automatically generated"/>
+            <wp:cNvGraphicFramePr>
+              <a:graphicFrameLocks xmlns:a="http://schemas.openxmlformats.org/drawingml/2006/main" noChangeAspect="1"/>
+            </wp:cNvGraphicFramePr>
+            <a:graphic xmlns:a="http://schemas.openxmlformats.org/drawingml/2006/main">
+              <a:graphicData uri="http://schemas.openxmlformats.org/drawingml/2006/picture">
+                <pic:pic xmlns:pic="http://schemas.openxmlformats.org/drawingml/2006/picture">
+                  <pic:nvPicPr>
+                    <pic:cNvPr id="521432396" name="Picture 4" descr="A close-up of a signature&#10;&#10;Description automatically generated"/>
+                    <pic:cNvPicPr>
+                      <a:picLocks noChangeAspect="1" noChangeArrowheads="1"/>
+                    </pic:cNvPicPr>
+                  </pic:nvPicPr>
+                  <pic:blipFill>
+                    <a:blip r:embed="rId12">
+                      <a:extLst>
+                        <a:ext uri="{28A0092B-C50C-407E-A947-70E740481C1C}">
+                          <a14:useLocalDpi xmlns:a14="http://schemas.microsoft.com/office/drawing/2010/main" val="0"/>
+                        </a:ext>
+                      </a:extLst>
+                    </a:blip>
+                    <a:srcRect/>
+                    <a:stretch>
+                      <a:fillRect/>
+                    </a:stretch>
+                  </pic:blipFill>
+                  <pic:spPr bwMode="auto">
+                    <a:xfrm>
+                      <a:off x="0" y="0"/>
+                      <a:ext cx="990600" cy="561975"/>
+                    </a:xfrm>
+                    <a:prstGeom prst="rect">
+                      <a:avLst/>
+                    </a:prstGeom>
+                    <a:noFill/>
+                    <a:ln>
+                      <a:noFill/>
+                    </a:ln>
+                  </pic:spPr>
+                </pic:pic>
+              </a:graphicData>
+            </a:graphic>
+          </wp:anchor>
+        </w:drawing>
+      </w:r>
+      <w:r>
+        <w:rPr>
+          <w:i/>
+          <w:sz w:val="26"/>
+          <w:szCs w:val="26"/>
+        </w:rPr>
+        <w:t xml:space="preserve"> </w:t>
+      </w:r>
+      <w:r>
+        <w:rPr>
+          <w:i/>
+          <w:sz w:val="26"/>
+          <w:szCs w:val="26"/>
+        </w:rPr>
+        <w:tab/>
+      </w:r>
     </w:p>
     <w:p>
       <w:pPr>
@@ -2094,7 +2172,31 @@
           <w:sz w:val="26"/>
           <w:szCs w:val="26"/>
         </w:rPr>
+        <w:t xml:space="preserve">                   </w:t>
+      </w:r>
+      <w:r>
+        <w:rPr>
+          <w:i/>
+          <w:sz w:val="26"/>
+          <w:szCs w:val="26"/>
+        </w:rPr>
+        <w:t>Ngô Chí Cường</w:t>
+      </w:r>
+      <w:r>
+        <w:rPr>
+          <w:i/>
+          <w:sz w:val="26"/>
+          <w:szCs w:val="26"/>
+        </w:rPr>
         <w:tab/>
+        <w:t xml:space="preserve">   </w:t>
+      </w:r>
+      <w:r>
+        <w:rPr>
+          <w:i/>
+          <w:sz w:val="26"/>
+          <w:szCs w:val="26"/>
+        </w:rPr>
         <w:t>Lê Trần Phú</w:t>
       </w:r>
     </w:p>
@@ -2567,7 +2669,7 @@
         </w:rPr>
         <w:fldChar w:fldCharType="separate"/>
       </w:r>
-      <w:hyperlink w:anchor="_Toc174716112" w:history="1">
+      <w:hyperlink w:anchor="_Toc174901772" w:history="1">
         <w:r>
           <w:rPr>
             <w:rStyle w:val="Hyperlink"/>
@@ -2594,7 +2696,7 @@
             <w:noProof/>
             <w:webHidden/>
           </w:rPr>
-          <w:instrText xml:space="preserve"> PAGEREF _Toc174716112 \h </w:instrText>
+          <w:instrText xml:space="preserve"> PAGEREF _Toc174901772 \h </w:instrText>
         </w:r>
         <w:r>
           <w:rPr>
@@ -2638,7 +2740,7 @@
           <w14:ligatures w14:val="standardContextual"/>
         </w:rPr>
       </w:pPr>
-      <w:hyperlink w:anchor="_Toc174716113" w:history="1">
+      <w:hyperlink w:anchor="_Toc174901773" w:history="1">
         <w:r>
           <w:rPr>
             <w:rStyle w:val="Hyperlink"/>
@@ -2665,7 +2767,7 @@
             <w:noProof/>
             <w:webHidden/>
           </w:rPr>
-          <w:instrText xml:space="preserve"> PAGEREF _Toc174716113 \h </w:instrText>
+          <w:instrText xml:space="preserve"> PAGEREF _Toc174901773 \h </w:instrText>
         </w:r>
         <w:r>
           <w:rPr>
@@ -2709,7 +2811,7 @@
           <w14:ligatures w14:val="standardContextual"/>
         </w:rPr>
       </w:pPr>
-      <w:hyperlink w:anchor="_Toc174716114" w:history="1">
+      <w:hyperlink w:anchor="_Toc174901774" w:history="1">
         <w:r>
           <w:rPr>
             <w:rStyle w:val="Hyperlink"/>
@@ -2736,7 +2838,7 @@
             <w:noProof/>
             <w:webHidden/>
           </w:rPr>
-          <w:instrText xml:space="preserve"> PAGEREF _Toc174716114 \h </w:instrText>
+          <w:instrText xml:space="preserve"> PAGEREF _Toc174901774 \h </w:instrText>
         </w:r>
         <w:r>
           <w:rPr>
@@ -2780,7 +2882,7 @@
           <w14:ligatures w14:val="standardContextual"/>
         </w:rPr>
       </w:pPr>
-      <w:hyperlink w:anchor="_Toc174716115" w:history="1">
+      <w:hyperlink w:anchor="_Toc174901775" w:history="1">
         <w:r>
           <w:rPr>
             <w:rStyle w:val="Hyperlink"/>
@@ -2807,7 +2909,7 @@
             <w:noProof/>
             <w:webHidden/>
           </w:rPr>
-          <w:instrText xml:space="preserve"> PAGEREF _Toc174716115 \h </w:instrText>
+          <w:instrText xml:space="preserve"> PAGEREF _Toc174901775 \h </w:instrText>
         </w:r>
         <w:r>
           <w:rPr>
@@ -2850,7 +2952,7 @@
           <w14:ligatures w14:val="standardContextual"/>
         </w:rPr>
       </w:pPr>
-      <w:hyperlink w:anchor="_Toc174716116" w:history="1">
+      <w:hyperlink w:anchor="_Toc174901776" w:history="1">
         <w:r>
           <w:rPr>
             <w:rStyle w:val="Hyperlink"/>
@@ -2877,7 +2979,7 @@
             <w:noProof/>
             <w:webHidden/>
           </w:rPr>
-          <w:instrText xml:space="preserve"> PAGEREF _Toc174716116 \h </w:instrText>
+          <w:instrText xml:space="preserve"> PAGEREF _Toc174901776 \h </w:instrText>
         </w:r>
         <w:r>
           <w:rPr>
@@ -2920,7 +3022,7 @@
           <w14:ligatures w14:val="standardContextual"/>
         </w:rPr>
       </w:pPr>
-      <w:hyperlink w:anchor="_Toc174716117" w:history="1">
+      <w:hyperlink w:anchor="_Toc174901777" w:history="1">
         <w:r>
           <w:rPr>
             <w:rStyle w:val="Hyperlink"/>
@@ -2947,7 +3049,7 @@
             <w:noProof/>
             <w:webHidden/>
           </w:rPr>
-          <w:instrText xml:space="preserve"> PAGEREF _Toc174716117 \h </w:instrText>
+          <w:instrText xml:space="preserve"> PAGEREF _Toc174901777 \h </w:instrText>
         </w:r>
         <w:r>
           <w:rPr>
@@ -2990,7 +3092,7 @@
           <w14:ligatures w14:val="standardContextual"/>
         </w:rPr>
       </w:pPr>
-      <w:hyperlink w:anchor="_Toc174716118" w:history="1">
+      <w:hyperlink w:anchor="_Toc174901778" w:history="1">
         <w:r>
           <w:rPr>
             <w:rStyle w:val="Hyperlink"/>
@@ -3017,7 +3119,7 @@
             <w:noProof/>
             <w:webHidden/>
           </w:rPr>
-          <w:instrText xml:space="preserve"> PAGEREF _Toc174716118 \h </w:instrText>
+          <w:instrText xml:space="preserve"> PAGEREF _Toc174901778 \h </w:instrText>
         </w:r>
         <w:r>
           <w:rPr>
@@ -3060,7 +3162,7 @@
           <w14:ligatures w14:val="standardContextual"/>
         </w:rPr>
       </w:pPr>
-      <w:hyperlink w:anchor="_Toc174716119" w:history="1">
+      <w:hyperlink w:anchor="_Toc174901779" w:history="1">
         <w:r>
           <w:rPr>
             <w:rStyle w:val="Hyperlink"/>
@@ -3087,7 +3189,7 @@
             <w:noProof/>
             <w:webHidden/>
           </w:rPr>
-          <w:instrText xml:space="preserve"> PAGEREF _Toc174716119 \h </w:instrText>
+          <w:instrText xml:space="preserve"> PAGEREF _Toc174901779 \h </w:instrText>
         </w:r>
         <w:r>
           <w:rPr>
@@ -3131,7 +3233,7 @@
           <w14:ligatures w14:val="standardContextual"/>
         </w:rPr>
       </w:pPr>
-      <w:hyperlink w:anchor="_Toc174716120" w:history="1">
+      <w:hyperlink w:anchor="_Toc174901780" w:history="1">
         <w:r>
           <w:rPr>
             <w:rStyle w:val="Hyperlink"/>
@@ -3158,7 +3260,7 @@
             <w:noProof/>
             <w:webHidden/>
           </w:rPr>
-          <w:instrText xml:space="preserve"> PAGEREF _Toc174716120 \h </w:instrText>
+          <w:instrText xml:space="preserve"> PAGEREF _Toc174901780 \h </w:instrText>
         </w:r>
         <w:r>
           <w:rPr>
@@ -3201,7 +3303,7 @@
           <w14:ligatures w14:val="standardContextual"/>
         </w:rPr>
       </w:pPr>
-      <w:hyperlink w:anchor="_Toc174716121" w:history="1">
+      <w:hyperlink w:anchor="_Toc174901781" w:history="1">
         <w:r>
           <w:rPr>
             <w:rStyle w:val="Hyperlink"/>
@@ -3228,7 +3330,7 @@
             <w:noProof/>
             <w:webHidden/>
           </w:rPr>
-          <w:instrText xml:space="preserve"> PAGEREF _Toc174716121 \h </w:instrText>
+          <w:instrText xml:space="preserve"> PAGEREF _Toc174901781 \h </w:instrText>
         </w:r>
         <w:r>
           <w:rPr>
@@ -3271,7 +3373,7 @@
           <w14:ligatures w14:val="standardContextual"/>
         </w:rPr>
       </w:pPr>
-      <w:hyperlink w:anchor="_Toc174716122" w:history="1">
+      <w:hyperlink w:anchor="_Toc174901782" w:history="1">
         <w:r>
           <w:rPr>
             <w:rStyle w:val="Hyperlink"/>
@@ -3298,7 +3400,7 @@
             <w:noProof/>
             <w:webHidden/>
           </w:rPr>
-          <w:instrText xml:space="preserve"> PAGEREF _Toc174716122 \h </w:instrText>
+          <w:instrText xml:space="preserve"> PAGEREF _Toc174901782 \h </w:instrText>
         </w:r>
         <w:r>
           <w:rPr>
@@ -3342,7 +3444,7 @@
           <w14:ligatures w14:val="standardContextual"/>
         </w:rPr>
       </w:pPr>
-      <w:hyperlink w:anchor="_Toc174716123" w:history="1">
+      <w:hyperlink w:anchor="_Toc174901783" w:history="1">
         <w:r>
           <w:rPr>
             <w:rStyle w:val="Hyperlink"/>
@@ -3369,7 +3471,7 @@
             <w:noProof/>
             <w:webHidden/>
           </w:rPr>
-          <w:instrText xml:space="preserve"> PAGEREF _Toc174716123 \h </w:instrText>
+          <w:instrText xml:space="preserve"> PAGEREF _Toc174901783 \h </w:instrText>
         </w:r>
         <w:r>
           <w:rPr>
@@ -3413,7 +3515,7 @@
           <w14:ligatures w14:val="standardContextual"/>
         </w:rPr>
       </w:pPr>
-      <w:hyperlink w:anchor="_Toc174716124" w:history="1">
+      <w:hyperlink w:anchor="_Toc174901784" w:history="1">
         <w:r>
           <w:rPr>
             <w:rStyle w:val="Hyperlink"/>
@@ -3440,7 +3542,7 @@
             <w:noProof/>
             <w:webHidden/>
           </w:rPr>
-          <w:instrText xml:space="preserve"> PAGEREF _Toc174716124 \h </w:instrText>
+          <w:instrText xml:space="preserve"> PAGEREF _Toc174901784 \h </w:instrText>
         </w:r>
         <w:r>
           <w:rPr>
@@ -3483,7 +3585,7 @@
           <w14:ligatures w14:val="standardContextual"/>
         </w:rPr>
       </w:pPr>
-      <w:hyperlink w:anchor="_Toc174716125" w:history="1">
+      <w:hyperlink w:anchor="_Toc174901785" w:history="1">
         <w:r>
           <w:rPr>
             <w:rStyle w:val="Hyperlink"/>
@@ -3510,7 +3612,7 @@
             <w:noProof/>
             <w:webHidden/>
           </w:rPr>
-          <w:instrText xml:space="preserve"> PAGEREF _Toc174716125 \h </w:instrText>
+          <w:instrText xml:space="preserve"> PAGEREF _Toc174901785 \h </w:instrText>
         </w:r>
         <w:r>
           <w:rPr>
@@ -3554,7 +3656,7 @@
           <w14:ligatures w14:val="standardContextual"/>
         </w:rPr>
       </w:pPr>
-      <w:hyperlink w:anchor="_Toc174716126" w:history="1">
+      <w:hyperlink w:anchor="_Toc174901786" w:history="1">
         <w:r>
           <w:rPr>
             <w:rStyle w:val="Hyperlink"/>
@@ -3581,7 +3683,7 @@
             <w:noProof/>
             <w:webHidden/>
           </w:rPr>
-          <w:instrText xml:space="preserve"> PAGEREF _Toc174716126 \h </w:instrText>
+          <w:instrText xml:space="preserve"> PAGEREF _Toc174901786 \h </w:instrText>
         </w:r>
         <w:r>
           <w:rPr>
@@ -3625,7 +3727,7 @@
           <w14:ligatures w14:val="standardContextual"/>
         </w:rPr>
       </w:pPr>
-      <w:hyperlink w:anchor="_Toc174716127" w:history="1">
+      <w:hyperlink w:anchor="_Toc174901787" w:history="1">
         <w:r>
           <w:rPr>
             <w:rStyle w:val="Hyperlink"/>
@@ -3652,7 +3754,7 @@
             <w:noProof/>
             <w:webHidden/>
           </w:rPr>
-          <w:instrText xml:space="preserve"> PAGEREF _Toc174716127 \h </w:instrText>
+          <w:instrText xml:space="preserve"> PAGEREF _Toc174901787 \h </w:instrText>
         </w:r>
         <w:r>
           <w:rPr>
@@ -3695,7 +3797,7 @@
           <w14:ligatures w14:val="standardContextual"/>
         </w:rPr>
       </w:pPr>
-      <w:hyperlink w:anchor="_Toc174716128" w:history="1">
+      <w:hyperlink w:anchor="_Toc174901788" w:history="1">
         <w:r>
           <w:rPr>
             <w:rStyle w:val="Hyperlink"/>
@@ -3722,7 +3824,7 @@
             <w:noProof/>
             <w:webHidden/>
           </w:rPr>
-          <w:instrText xml:space="preserve"> PAGEREF _Toc174716128 \h </w:instrText>
+          <w:instrText xml:space="preserve"> PAGEREF _Toc174901788 \h </w:instrText>
         </w:r>
         <w:r>
           <w:rPr>
@@ -3766,7 +3868,7 @@
           <w14:ligatures w14:val="standardContextual"/>
         </w:rPr>
       </w:pPr>
-      <w:hyperlink w:anchor="_Toc174716129" w:history="1">
+      <w:hyperlink w:anchor="_Toc174901789" w:history="1">
         <w:r>
           <w:rPr>
             <w:rStyle w:val="Hyperlink"/>
@@ -3793,7 +3895,7 @@
             <w:noProof/>
             <w:webHidden/>
           </w:rPr>
-          <w:instrText xml:space="preserve"> PAGEREF _Toc174716129 \h </w:instrText>
+          <w:instrText xml:space="preserve"> PAGEREF _Toc174901789 \h </w:instrText>
         </w:r>
         <w:r>
           <w:rPr>
@@ -3837,7 +3939,7 @@
           <w14:ligatures w14:val="standardContextual"/>
         </w:rPr>
       </w:pPr>
-      <w:hyperlink w:anchor="_Toc174716130" w:history="1">
+      <w:hyperlink w:anchor="_Toc174901790" w:history="1">
         <w:r>
           <w:rPr>
             <w:rStyle w:val="Hyperlink"/>
@@ -3864,7 +3966,7 @@
             <w:noProof/>
             <w:webHidden/>
           </w:rPr>
-          <w:instrText xml:space="preserve"> PAGEREF _Toc174716130 \h </w:instrText>
+          <w:instrText xml:space="preserve"> PAGEREF _Toc174901790 \h </w:instrText>
         </w:r>
         <w:r>
           <w:rPr>
@@ -3908,7 +4010,7 @@
           <w14:ligatures w14:val="standardContextual"/>
         </w:rPr>
       </w:pPr>
-      <w:hyperlink w:anchor="_Toc174716131" w:history="1">
+      <w:hyperlink w:anchor="_Toc174901791" w:history="1">
         <w:r>
           <w:rPr>
             <w:rStyle w:val="Hyperlink"/>
@@ -3935,7 +4037,7 @@
             <w:noProof/>
             <w:webHidden/>
           </w:rPr>
-          <w:instrText xml:space="preserve"> PAGEREF _Toc174716131 \h </w:instrText>
+          <w:instrText xml:space="preserve"> PAGEREF _Toc174901791 \h </w:instrText>
         </w:r>
         <w:r>
           <w:rPr>
@@ -3979,7 +4081,7 @@
           <w14:ligatures w14:val="standardContextual"/>
         </w:rPr>
       </w:pPr>
-      <w:hyperlink w:anchor="_Toc174716132" w:history="1">
+      <w:hyperlink w:anchor="_Toc174901792" w:history="1">
         <w:r>
           <w:rPr>
             <w:rStyle w:val="Hyperlink"/>
@@ -4006,7 +4108,7 @@
             <w:noProof/>
             <w:webHidden/>
           </w:rPr>
-          <w:instrText xml:space="preserve"> PAGEREF _Toc174716132 \h </w:instrText>
+          <w:instrText xml:space="preserve"> PAGEREF _Toc174901792 \h </w:instrText>
         </w:r>
         <w:r>
           <w:rPr>
@@ -4049,7 +4151,7 @@
           <w14:ligatures w14:val="standardContextual"/>
         </w:rPr>
       </w:pPr>
-      <w:hyperlink w:anchor="_Toc174716133" w:history="1">
+      <w:hyperlink w:anchor="_Toc174901793" w:history="1">
         <w:r>
           <w:rPr>
             <w:rStyle w:val="Hyperlink"/>
@@ -4076,7 +4178,7 @@
             <w:noProof/>
             <w:webHidden/>
           </w:rPr>
-          <w:instrText xml:space="preserve"> PAGEREF _Toc174716133 \h </w:instrText>
+          <w:instrText xml:space="preserve"> PAGEREF _Toc174901793 \h </w:instrText>
         </w:r>
         <w:r>
           <w:rPr>
@@ -4120,7 +4222,7 @@
           <w14:ligatures w14:val="standardContextual"/>
         </w:rPr>
       </w:pPr>
-      <w:hyperlink w:anchor="_Toc174716134" w:history="1">
+      <w:hyperlink w:anchor="_Toc174901794" w:history="1">
         <w:r>
           <w:rPr>
             <w:rStyle w:val="Hyperlink"/>
@@ -4147,7 +4249,7 @@
             <w:noProof/>
             <w:webHidden/>
           </w:rPr>
-          <w:instrText xml:space="preserve"> PAGEREF _Toc174716134 \h </w:instrText>
+          <w:instrText xml:space="preserve"> PAGEREF _Toc174901794 \h </w:instrText>
         </w:r>
         <w:r>
           <w:rPr>
@@ -4191,7 +4293,7 @@
           <w14:ligatures w14:val="standardContextual"/>
         </w:rPr>
       </w:pPr>
-      <w:hyperlink w:anchor="_Toc174716135" w:history="1">
+      <w:hyperlink w:anchor="_Toc174901795" w:history="1">
         <w:r>
           <w:rPr>
             <w:rStyle w:val="Hyperlink"/>
@@ -4218,7 +4320,7 @@
             <w:noProof/>
             <w:webHidden/>
           </w:rPr>
-          <w:instrText xml:space="preserve"> PAGEREF _Toc174716135 \h </w:instrText>
+          <w:instrText xml:space="preserve"> PAGEREF _Toc174901795 \h </w:instrText>
         </w:r>
         <w:r>
           <w:rPr>
@@ -4262,7 +4364,7 @@
           <w14:ligatures w14:val="standardContextual"/>
         </w:rPr>
       </w:pPr>
-      <w:hyperlink w:anchor="_Toc174716136" w:history="1">
+      <w:hyperlink w:anchor="_Toc174901796" w:history="1">
         <w:r>
           <w:rPr>
             <w:rStyle w:val="Hyperlink"/>
@@ -4289,7 +4391,7 @@
             <w:noProof/>
             <w:webHidden/>
           </w:rPr>
-          <w:instrText xml:space="preserve"> PAGEREF _Toc174716136 \h </w:instrText>
+          <w:instrText xml:space="preserve"> PAGEREF _Toc174901796 \h </w:instrText>
         </w:r>
         <w:r>
           <w:rPr>
@@ -4332,7 +4434,7 @@
           <w14:ligatures w14:val="standardContextual"/>
         </w:rPr>
       </w:pPr>
-      <w:hyperlink w:anchor="_Toc174716137" w:history="1">
+      <w:hyperlink w:anchor="_Toc174901797" w:history="1">
         <w:r>
           <w:rPr>
             <w:rStyle w:val="Hyperlink"/>
@@ -4359,7 +4461,7 @@
             <w:noProof/>
             <w:webHidden/>
           </w:rPr>
-          <w:instrText xml:space="preserve"> PAGEREF _Toc174716137 \h </w:instrText>
+          <w:instrText xml:space="preserve"> PAGEREF _Toc174901797 \h </w:instrText>
         </w:r>
         <w:r>
           <w:rPr>
@@ -4403,7 +4505,7 @@
           <w14:ligatures w14:val="standardContextual"/>
         </w:rPr>
       </w:pPr>
-      <w:hyperlink w:anchor="_Toc174716138" w:history="1">
+      <w:hyperlink w:anchor="_Toc174901798" w:history="1">
         <w:r>
           <w:rPr>
             <w:rStyle w:val="Hyperlink"/>
@@ -4430,7 +4532,7 @@
             <w:noProof/>
             <w:webHidden/>
           </w:rPr>
-          <w:instrText xml:space="preserve"> PAGEREF _Toc174716138 \h </w:instrText>
+          <w:instrText xml:space="preserve"> PAGEREF _Toc174901798 \h </w:instrText>
         </w:r>
         <w:r>
           <w:rPr>
@@ -4474,7 +4576,7 @@
           <w14:ligatures w14:val="standardContextual"/>
         </w:rPr>
       </w:pPr>
-      <w:hyperlink w:anchor="_Toc174716139" w:history="1">
+      <w:hyperlink w:anchor="_Toc174901799" w:history="1">
         <w:r>
           <w:rPr>
             <w:rStyle w:val="Hyperlink"/>
@@ -4501,7 +4603,7 @@
             <w:noProof/>
             <w:webHidden/>
           </w:rPr>
-          <w:instrText xml:space="preserve"> PAGEREF _Toc174716139 \h </w:instrText>
+          <w:instrText xml:space="preserve"> PAGEREF _Toc174901799 \h </w:instrText>
         </w:r>
         <w:r>
           <w:rPr>
@@ -4545,7 +4647,7 @@
           <w14:ligatures w14:val="standardContextual"/>
         </w:rPr>
       </w:pPr>
-      <w:hyperlink w:anchor="_Toc174716140" w:history="1">
+      <w:hyperlink w:anchor="_Toc174901800" w:history="1">
         <w:r>
           <w:rPr>
             <w:rStyle w:val="Hyperlink"/>
@@ -4572,7 +4674,7 @@
             <w:noProof/>
             <w:webHidden/>
           </w:rPr>
-          <w:instrText xml:space="preserve"> PAGEREF _Toc174716140 \h </w:instrText>
+          <w:instrText xml:space="preserve"> PAGEREF _Toc174901800 \h </w:instrText>
         </w:r>
         <w:r>
           <w:rPr>
@@ -4616,7 +4718,7 @@
           <w14:ligatures w14:val="standardContextual"/>
         </w:rPr>
       </w:pPr>
-      <w:hyperlink w:anchor="_Toc174716141" w:history="1">
+      <w:hyperlink w:anchor="_Toc174901801" w:history="1">
         <w:r>
           <w:rPr>
             <w:rStyle w:val="Hyperlink"/>
@@ -4643,7 +4745,7 @@
             <w:noProof/>
             <w:webHidden/>
           </w:rPr>
-          <w:instrText xml:space="preserve"> PAGEREF _Toc174716141 \h </w:instrText>
+          <w:instrText xml:space="preserve"> PAGEREF _Toc174901801 \h </w:instrText>
         </w:r>
         <w:r>
           <w:rPr>
@@ -4686,7 +4788,7 @@
           <w14:ligatures w14:val="standardContextual"/>
         </w:rPr>
       </w:pPr>
-      <w:hyperlink w:anchor="_Toc174716142" w:history="1">
+      <w:hyperlink w:anchor="_Toc174901802" w:history="1">
         <w:r>
           <w:rPr>
             <w:rStyle w:val="Hyperlink"/>
@@ -4713,7 +4815,7 @@
             <w:noProof/>
             <w:webHidden/>
           </w:rPr>
-          <w:instrText xml:space="preserve"> PAGEREF _Toc174716142 \h </w:instrText>
+          <w:instrText xml:space="preserve"> PAGEREF _Toc174901802 \h </w:instrText>
         </w:r>
         <w:r>
           <w:rPr>
@@ -4757,7 +4859,7 @@
           <w14:ligatures w14:val="standardContextual"/>
         </w:rPr>
       </w:pPr>
-      <w:hyperlink w:anchor="_Toc174716143" w:history="1">
+      <w:hyperlink w:anchor="_Toc174901803" w:history="1">
         <w:r>
           <w:rPr>
             <w:rStyle w:val="Hyperlink"/>
@@ -4784,7 +4886,7 @@
             <w:noProof/>
             <w:webHidden/>
           </w:rPr>
-          <w:instrText xml:space="preserve"> PAGEREF _Toc174716143 \h </w:instrText>
+          <w:instrText xml:space="preserve"> PAGEREF _Toc174901803 \h </w:instrText>
         </w:r>
         <w:r>
           <w:rPr>
@@ -4828,7 +4930,7 @@
           <w14:ligatures w14:val="standardContextual"/>
         </w:rPr>
       </w:pPr>
-      <w:hyperlink w:anchor="_Toc174716144" w:history="1">
+      <w:hyperlink w:anchor="_Toc174901804" w:history="1">
         <w:r>
           <w:rPr>
             <w:rStyle w:val="Hyperlink"/>
@@ -4855,7 +4957,7 @@
             <w:noProof/>
             <w:webHidden/>
           </w:rPr>
-          <w:instrText xml:space="preserve"> PAGEREF _Toc174716144 \h </w:instrText>
+          <w:instrText xml:space="preserve"> PAGEREF _Toc174901804 \h </w:instrText>
         </w:r>
         <w:r>
           <w:rPr>
@@ -4899,7 +5001,7 @@
           <w14:ligatures w14:val="standardContextual"/>
         </w:rPr>
       </w:pPr>
-      <w:hyperlink w:anchor="_Toc174716145" w:history="1">
+      <w:hyperlink w:anchor="_Toc174901805" w:history="1">
         <w:r>
           <w:rPr>
             <w:rStyle w:val="Hyperlink"/>
@@ -4926,7 +5028,7 @@
             <w:noProof/>
             <w:webHidden/>
           </w:rPr>
-          <w:instrText xml:space="preserve"> PAGEREF _Toc174716145 \h </w:instrText>
+          <w:instrText xml:space="preserve"> PAGEREF _Toc174901805 \h </w:instrText>
         </w:r>
         <w:r>
           <w:rPr>
@@ -4946,7 +5048,7 @@
             <w:noProof/>
             <w:webHidden/>
           </w:rPr>
-          <w:t>18</w:t>
+          <w:t>17</w:t>
         </w:r>
         <w:r>
           <w:rPr>
@@ -4969,7 +5071,7 @@
           <w14:ligatures w14:val="standardContextual"/>
         </w:rPr>
       </w:pPr>
-      <w:hyperlink w:anchor="_Toc174716146" w:history="1">
+      <w:hyperlink w:anchor="_Toc174901806" w:history="1">
         <w:r>
           <w:rPr>
             <w:rStyle w:val="Hyperlink"/>
@@ -4996,7 +5098,7 @@
             <w:noProof/>
             <w:webHidden/>
           </w:rPr>
-          <w:instrText xml:space="preserve"> PAGEREF _Toc174716146 \h </w:instrText>
+          <w:instrText xml:space="preserve"> PAGEREF _Toc174901806 \h </w:instrText>
         </w:r>
         <w:r>
           <w:rPr>
@@ -5016,7 +5118,7 @@
             <w:noProof/>
             <w:webHidden/>
           </w:rPr>
-          <w:t>18</w:t>
+          <w:t>17</w:t>
         </w:r>
         <w:r>
           <w:rPr>
@@ -5039,7 +5141,7 @@
           <w14:ligatures w14:val="standardContextual"/>
         </w:rPr>
       </w:pPr>
-      <w:hyperlink w:anchor="_Toc174716147" w:history="1">
+      <w:hyperlink w:anchor="_Toc174901807" w:history="1">
         <w:r>
           <w:rPr>
             <w:rStyle w:val="Hyperlink"/>
@@ -5066,7 +5168,7 @@
             <w:noProof/>
             <w:webHidden/>
           </w:rPr>
-          <w:instrText xml:space="preserve"> PAGEREF _Toc174716147 \h </w:instrText>
+          <w:instrText xml:space="preserve"> PAGEREF _Toc174901807 \h </w:instrText>
         </w:r>
         <w:r>
           <w:rPr>
@@ -5086,7 +5188,7 @@
             <w:noProof/>
             <w:webHidden/>
           </w:rPr>
-          <w:t>18</w:t>
+          <w:t>17</w:t>
         </w:r>
         <w:r>
           <w:rPr>
@@ -5110,7 +5212,7 @@
           <w14:ligatures w14:val="standardContextual"/>
         </w:rPr>
       </w:pPr>
-      <w:hyperlink w:anchor="_Toc174716148" w:history="1">
+      <w:hyperlink w:anchor="_Toc174901808" w:history="1">
         <w:r>
           <w:rPr>
             <w:rStyle w:val="Hyperlink"/>
@@ -5137,7 +5239,7 @@
             <w:noProof/>
             <w:webHidden/>
           </w:rPr>
-          <w:instrText xml:space="preserve"> PAGEREF _Toc174716148 \h </w:instrText>
+          <w:instrText xml:space="preserve"> PAGEREF _Toc174901808 \h </w:instrText>
         </w:r>
         <w:r>
           <w:rPr>
@@ -5157,7 +5259,7 @@
             <w:noProof/>
             <w:webHidden/>
           </w:rPr>
-          <w:t>18</w:t>
+          <w:t>17</w:t>
         </w:r>
         <w:r>
           <w:rPr>
@@ -5181,7 +5283,7 @@
           <w14:ligatures w14:val="standardContextual"/>
         </w:rPr>
       </w:pPr>
-      <w:hyperlink w:anchor="_Toc174716149" w:history="1">
+      <w:hyperlink w:anchor="_Toc174901809" w:history="1">
         <w:r>
           <w:rPr>
             <w:rStyle w:val="Hyperlink"/>
@@ -5208,7 +5310,7 @@
             <w:noProof/>
             <w:webHidden/>
           </w:rPr>
-          <w:instrText xml:space="preserve"> PAGEREF _Toc174716149 \h </w:instrText>
+          <w:instrText xml:space="preserve"> PAGEREF _Toc174901809 \h </w:instrText>
         </w:r>
         <w:r>
           <w:rPr>
@@ -5228,7 +5330,7 @@
             <w:noProof/>
             <w:webHidden/>
           </w:rPr>
-          <w:t>19</w:t>
+          <w:t>18</w:t>
         </w:r>
         <w:r>
           <w:rPr>
@@ -5252,7 +5354,7 @@
           <w14:ligatures w14:val="standardContextual"/>
         </w:rPr>
       </w:pPr>
-      <w:hyperlink w:anchor="_Toc174716150" w:history="1">
+      <w:hyperlink w:anchor="_Toc174901810" w:history="1">
         <w:r>
           <w:rPr>
             <w:rStyle w:val="Hyperlink"/>
@@ -5279,7 +5381,7 @@
             <w:noProof/>
             <w:webHidden/>
           </w:rPr>
-          <w:instrText xml:space="preserve"> PAGEREF _Toc174716150 \h </w:instrText>
+          <w:instrText xml:space="preserve"> PAGEREF _Toc174901810 \h </w:instrText>
         </w:r>
         <w:r>
           <w:rPr>
@@ -5299,7 +5401,7 @@
             <w:noProof/>
             <w:webHidden/>
           </w:rPr>
-          <w:t>20</w:t>
+          <w:t>19</w:t>
         </w:r>
         <w:r>
           <w:rPr>
@@ -5323,7 +5425,7 @@
           <w14:ligatures w14:val="standardContextual"/>
         </w:rPr>
       </w:pPr>
-      <w:hyperlink w:anchor="_Toc174716151" w:history="1">
+      <w:hyperlink w:anchor="_Toc174901811" w:history="1">
         <w:r>
           <w:rPr>
             <w:rStyle w:val="Hyperlink"/>
@@ -5350,7 +5452,7 @@
             <w:noProof/>
             <w:webHidden/>
           </w:rPr>
-          <w:instrText xml:space="preserve"> PAGEREF _Toc174716151 \h </w:instrText>
+          <w:instrText xml:space="preserve"> PAGEREF _Toc174901811 \h </w:instrText>
         </w:r>
         <w:r>
           <w:rPr>
@@ -5370,7 +5472,7 @@
             <w:noProof/>
             <w:webHidden/>
           </w:rPr>
-          <w:t>20</w:t>
+          <w:t>19</w:t>
         </w:r>
         <w:r>
           <w:rPr>
@@ -5393,7 +5495,7 @@
           <w14:ligatures w14:val="standardContextual"/>
         </w:rPr>
       </w:pPr>
-      <w:hyperlink w:anchor="_Toc174716152" w:history="1">
+      <w:hyperlink w:anchor="_Toc174901812" w:history="1">
         <w:r>
           <w:rPr>
             <w:rStyle w:val="Hyperlink"/>
@@ -5420,7 +5522,7 @@
             <w:noProof/>
             <w:webHidden/>
           </w:rPr>
-          <w:instrText xml:space="preserve"> PAGEREF _Toc174716152 \h </w:instrText>
+          <w:instrText xml:space="preserve"> PAGEREF _Toc174901812 \h </w:instrText>
         </w:r>
         <w:r>
           <w:rPr>
@@ -5440,7 +5542,7 @@
             <w:noProof/>
             <w:webHidden/>
           </w:rPr>
-          <w:t>20</w:t>
+          <w:t>19</w:t>
         </w:r>
         <w:r>
           <w:rPr>
@@ -5464,7 +5566,7 @@
           <w14:ligatures w14:val="standardContextual"/>
         </w:rPr>
       </w:pPr>
-      <w:hyperlink w:anchor="_Toc174716153" w:history="1">
+      <w:hyperlink w:anchor="_Toc174901813" w:history="1">
         <w:r>
           <w:rPr>
             <w:rStyle w:val="Hyperlink"/>
@@ -5491,7 +5593,7 @@
             <w:noProof/>
             <w:webHidden/>
           </w:rPr>
-          <w:instrText xml:space="preserve"> PAGEREF _Toc174716153 \h </w:instrText>
+          <w:instrText xml:space="preserve"> PAGEREF _Toc174901813 \h </w:instrText>
         </w:r>
         <w:r>
           <w:rPr>
@@ -5511,7 +5613,7 @@
             <w:noProof/>
             <w:webHidden/>
           </w:rPr>
-          <w:t>20</w:t>
+          <w:t>19</w:t>
         </w:r>
         <w:r>
           <w:rPr>
@@ -5535,7 +5637,7 @@
           <w14:ligatures w14:val="standardContextual"/>
         </w:rPr>
       </w:pPr>
-      <w:hyperlink w:anchor="_Toc174716154" w:history="1">
+      <w:hyperlink w:anchor="_Toc174901814" w:history="1">
         <w:r>
           <w:rPr>
             <w:rStyle w:val="Hyperlink"/>
@@ -5562,7 +5664,7 @@
             <w:noProof/>
             <w:webHidden/>
           </w:rPr>
-          <w:instrText xml:space="preserve"> PAGEREF _Toc174716154 \h </w:instrText>
+          <w:instrText xml:space="preserve"> PAGEREF _Toc174901814 \h </w:instrText>
         </w:r>
         <w:r>
           <w:rPr>
@@ -5582,7 +5684,7 @@
             <w:noProof/>
             <w:webHidden/>
           </w:rPr>
-          <w:t>21</w:t>
+          <w:t>20</w:t>
         </w:r>
         <w:r>
           <w:rPr>
@@ -5606,7 +5708,7 @@
           <w14:ligatures w14:val="standardContextual"/>
         </w:rPr>
       </w:pPr>
-      <w:hyperlink w:anchor="_Toc174716155" w:history="1">
+      <w:hyperlink w:anchor="_Toc174901815" w:history="1">
         <w:r>
           <w:rPr>
             <w:rStyle w:val="Hyperlink"/>
@@ -5633,7 +5735,7 @@
             <w:noProof/>
             <w:webHidden/>
           </w:rPr>
-          <w:instrText xml:space="preserve"> PAGEREF _Toc174716155 \h </w:instrText>
+          <w:instrText xml:space="preserve"> PAGEREF _Toc174901815 \h </w:instrText>
         </w:r>
         <w:r>
           <w:rPr>
@@ -5653,7 +5755,7 @@
             <w:noProof/>
             <w:webHidden/>
           </w:rPr>
-          <w:t>23</w:t>
+          <w:t>22</w:t>
         </w:r>
         <w:r>
           <w:rPr>
@@ -5677,7 +5779,7 @@
           <w14:ligatures w14:val="standardContextual"/>
         </w:rPr>
       </w:pPr>
-      <w:hyperlink w:anchor="_Toc174716156" w:history="1">
+      <w:hyperlink w:anchor="_Toc174901816" w:history="1">
         <w:r>
           <w:rPr>
             <w:rStyle w:val="Hyperlink"/>
@@ -5704,7 +5806,7 @@
             <w:noProof/>
             <w:webHidden/>
           </w:rPr>
-          <w:instrText xml:space="preserve"> PAGEREF _Toc174716156 \h </w:instrText>
+          <w:instrText xml:space="preserve"> PAGEREF _Toc174901816 \h </w:instrText>
         </w:r>
         <w:r>
           <w:rPr>
@@ -5724,7 +5826,7 @@
             <w:noProof/>
             <w:webHidden/>
           </w:rPr>
-          <w:t>25</w:t>
+          <w:t>24</w:t>
         </w:r>
         <w:r>
           <w:rPr>
@@ -5747,7 +5849,7 @@
           <w14:ligatures w14:val="standardContextual"/>
         </w:rPr>
       </w:pPr>
-      <w:hyperlink w:anchor="_Toc174716157" w:history="1">
+      <w:hyperlink w:anchor="_Toc174901817" w:history="1">
         <w:r>
           <w:rPr>
             <w:rStyle w:val="Hyperlink"/>
@@ -5774,7 +5876,7 @@
             <w:noProof/>
             <w:webHidden/>
           </w:rPr>
-          <w:instrText xml:space="preserve"> PAGEREF _Toc174716157 \h </w:instrText>
+          <w:instrText xml:space="preserve"> PAGEREF _Toc174901817 \h </w:instrText>
         </w:r>
         <w:r>
           <w:rPr>
@@ -5794,7 +5896,7 @@
             <w:noProof/>
             <w:webHidden/>
           </w:rPr>
-          <w:t>27</w:t>
+          <w:t>26</w:t>
         </w:r>
         <w:r>
           <w:rPr>
@@ -5818,7 +5920,7 @@
           <w14:ligatures w14:val="standardContextual"/>
         </w:rPr>
       </w:pPr>
-      <w:hyperlink w:anchor="_Toc174716158" w:history="1">
+      <w:hyperlink w:anchor="_Toc174901818" w:history="1">
         <w:r>
           <w:rPr>
             <w:rStyle w:val="Hyperlink"/>
@@ -5845,7 +5947,7 @@
             <w:noProof/>
             <w:webHidden/>
           </w:rPr>
-          <w:instrText xml:space="preserve"> PAGEREF _Toc174716158 \h </w:instrText>
+          <w:instrText xml:space="preserve"> PAGEREF _Toc174901818 \h </w:instrText>
         </w:r>
         <w:r>
           <w:rPr>
@@ -5865,7 +5967,7 @@
             <w:noProof/>
             <w:webHidden/>
           </w:rPr>
-          <w:t>27</w:t>
+          <w:t>26</w:t>
         </w:r>
         <w:r>
           <w:rPr>
@@ -5889,7 +5991,7 @@
           <w14:ligatures w14:val="standardContextual"/>
         </w:rPr>
       </w:pPr>
-      <w:hyperlink w:anchor="_Toc174716159" w:history="1">
+      <w:hyperlink w:anchor="_Toc174901819" w:history="1">
         <w:r>
           <w:rPr>
             <w:rStyle w:val="Hyperlink"/>
@@ -5916,7 +6018,7 @@
             <w:noProof/>
             <w:webHidden/>
           </w:rPr>
-          <w:instrText xml:space="preserve"> PAGEREF _Toc174716159 \h </w:instrText>
+          <w:instrText xml:space="preserve"> PAGEREF _Toc174901819 \h </w:instrText>
         </w:r>
         <w:r>
           <w:rPr>
@@ -5936,7 +6038,7 @@
             <w:noProof/>
             <w:webHidden/>
           </w:rPr>
-          <w:t>28</w:t>
+          <w:t>27</w:t>
         </w:r>
         <w:r>
           <w:rPr>
@@ -5960,7 +6062,7 @@
           <w14:ligatures w14:val="standardContextual"/>
         </w:rPr>
       </w:pPr>
-      <w:hyperlink w:anchor="_Toc174716160" w:history="1">
+      <w:hyperlink w:anchor="_Toc174901820" w:history="1">
         <w:r>
           <w:rPr>
             <w:rStyle w:val="Hyperlink"/>
@@ -5987,7 +6089,7 @@
             <w:noProof/>
             <w:webHidden/>
           </w:rPr>
-          <w:instrText xml:space="preserve"> PAGEREF _Toc174716160 \h </w:instrText>
+          <w:instrText xml:space="preserve"> PAGEREF _Toc174901820 \h </w:instrText>
         </w:r>
         <w:r>
           <w:rPr>
@@ -6007,7 +6109,7 @@
             <w:noProof/>
             <w:webHidden/>
           </w:rPr>
-          <w:t>29</w:t>
+          <w:t>28</w:t>
         </w:r>
         <w:r>
           <w:rPr>
@@ -6031,7 +6133,7 @@
           <w14:ligatures w14:val="standardContextual"/>
         </w:rPr>
       </w:pPr>
-      <w:hyperlink w:anchor="_Toc174716161" w:history="1">
+      <w:hyperlink w:anchor="_Toc174901821" w:history="1">
         <w:r>
           <w:rPr>
             <w:rStyle w:val="Hyperlink"/>
@@ -6058,7 +6160,7 @@
             <w:noProof/>
             <w:webHidden/>
           </w:rPr>
-          <w:instrText xml:space="preserve"> PAGEREF _Toc174716161 \h </w:instrText>
+          <w:instrText xml:space="preserve"> PAGEREF _Toc174901821 \h </w:instrText>
         </w:r>
         <w:r>
           <w:rPr>
@@ -6078,7 +6180,7 @@
             <w:noProof/>
             <w:webHidden/>
           </w:rPr>
-          <w:t>33</w:t>
+          <w:t>32</w:t>
         </w:r>
         <w:r>
           <w:rPr>
@@ -6101,7 +6203,7 @@
           <w14:ligatures w14:val="standardContextual"/>
         </w:rPr>
       </w:pPr>
-      <w:hyperlink w:anchor="_Toc174716162" w:history="1">
+      <w:hyperlink w:anchor="_Toc174901822" w:history="1">
         <w:r>
           <w:rPr>
             <w:rStyle w:val="Hyperlink"/>
@@ -6128,7 +6230,7 @@
             <w:noProof/>
             <w:webHidden/>
           </w:rPr>
-          <w:instrText xml:space="preserve"> PAGEREF _Toc174716162 \h </w:instrText>
+          <w:instrText xml:space="preserve"> PAGEREF _Toc174901822 \h </w:instrText>
         </w:r>
         <w:r>
           <w:rPr>
@@ -6148,7 +6250,7 @@
             <w:noProof/>
             <w:webHidden/>
           </w:rPr>
-          <w:t>33</w:t>
+          <w:t>32</w:t>
         </w:r>
         <w:r>
           <w:rPr>
@@ -6171,7 +6273,7 @@
           <w14:ligatures w14:val="standardContextual"/>
         </w:rPr>
       </w:pPr>
-      <w:hyperlink w:anchor="_Toc174716163" w:history="1">
+      <w:hyperlink w:anchor="_Toc174901823" w:history="1">
         <w:r>
           <w:rPr>
             <w:rStyle w:val="Hyperlink"/>
@@ -6198,7 +6300,7 @@
             <w:noProof/>
             <w:webHidden/>
           </w:rPr>
-          <w:instrText xml:space="preserve"> PAGEREF _Toc174716163 \h </w:instrText>
+          <w:instrText xml:space="preserve"> PAGEREF _Toc174901823 \h </w:instrText>
         </w:r>
         <w:r>
           <w:rPr>
@@ -6218,7 +6320,7 @@
             <w:noProof/>
             <w:webHidden/>
           </w:rPr>
-          <w:t>33</w:t>
+          <w:t>32</w:t>
         </w:r>
         <w:r>
           <w:rPr>
@@ -6242,7 +6344,7 @@
           <w14:ligatures w14:val="standardContextual"/>
         </w:rPr>
       </w:pPr>
-      <w:hyperlink w:anchor="_Toc174716164" w:history="1">
+      <w:hyperlink w:anchor="_Toc174901824" w:history="1">
         <w:r>
           <w:rPr>
             <w:rStyle w:val="Hyperlink"/>
@@ -6269,7 +6371,7 @@
             <w:noProof/>
             <w:webHidden/>
           </w:rPr>
-          <w:instrText xml:space="preserve"> PAGEREF _Toc174716164 \h </w:instrText>
+          <w:instrText xml:space="preserve"> PAGEREF _Toc174901824 \h </w:instrText>
         </w:r>
         <w:r>
           <w:rPr>
@@ -6289,7 +6391,7 @@
             <w:noProof/>
             <w:webHidden/>
           </w:rPr>
-          <w:t>33</w:t>
+          <w:t>32</w:t>
         </w:r>
         <w:r>
           <w:rPr>
@@ -6313,7 +6415,7 @@
           <w14:ligatures w14:val="standardContextual"/>
         </w:rPr>
       </w:pPr>
-      <w:hyperlink w:anchor="_Toc174716165" w:history="1">
+      <w:hyperlink w:anchor="_Toc174901825" w:history="1">
         <w:r>
           <w:rPr>
             <w:rStyle w:val="Hyperlink"/>
@@ -6340,7 +6442,7 @@
             <w:noProof/>
             <w:webHidden/>
           </w:rPr>
-          <w:instrText xml:space="preserve"> PAGEREF _Toc174716165 \h </w:instrText>
+          <w:instrText xml:space="preserve"> PAGEREF _Toc174901825 \h </w:instrText>
         </w:r>
         <w:r>
           <w:rPr>
@@ -6360,7 +6462,7 @@
             <w:noProof/>
             <w:webHidden/>
           </w:rPr>
-          <w:t>33</w:t>
+          <w:t>32</w:t>
         </w:r>
         <w:r>
           <w:rPr>
@@ -6383,7 +6485,7 @@
           <w14:ligatures w14:val="standardContextual"/>
         </w:rPr>
       </w:pPr>
-      <w:hyperlink w:anchor="_Toc174716166" w:history="1">
+      <w:hyperlink w:anchor="_Toc174901826" w:history="1">
         <w:r>
           <w:rPr>
             <w:rStyle w:val="Hyperlink"/>
@@ -6410,7 +6512,7 @@
             <w:noProof/>
             <w:webHidden/>
           </w:rPr>
-          <w:instrText xml:space="preserve"> PAGEREF _Toc174716166 \h </w:instrText>
+          <w:instrText xml:space="preserve"> PAGEREF _Toc174901826 \h </w:instrText>
         </w:r>
         <w:r>
           <w:rPr>
@@ -6430,7 +6532,7 @@
             <w:noProof/>
             <w:webHidden/>
           </w:rPr>
-          <w:t>33</w:t>
+          <w:t>32</w:t>
         </w:r>
         <w:r>
           <w:rPr>
@@ -6453,7 +6555,7 @@
           <w14:ligatures w14:val="standardContextual"/>
         </w:rPr>
       </w:pPr>
-      <w:hyperlink w:anchor="_Toc174716167" w:history="1">
+      <w:hyperlink w:anchor="_Toc174901827" w:history="1">
         <w:r>
           <w:rPr>
             <w:rStyle w:val="Hyperlink"/>
@@ -6480,7 +6582,7 @@
             <w:noProof/>
             <w:webHidden/>
           </w:rPr>
-          <w:instrText xml:space="preserve"> PAGEREF _Toc174716167 \h </w:instrText>
+          <w:instrText xml:space="preserve"> PAGEREF _Toc174901827 \h </w:instrText>
         </w:r>
         <w:r>
           <w:rPr>
@@ -6500,7 +6602,7 @@
             <w:noProof/>
             <w:webHidden/>
           </w:rPr>
-          <w:t>34</w:t>
+          <w:t>33</w:t>
         </w:r>
         <w:r>
           <w:rPr>
@@ -6523,7 +6625,7 @@
           <w14:ligatures w14:val="standardContextual"/>
         </w:rPr>
       </w:pPr>
-      <w:hyperlink w:anchor="_Toc174716168" w:history="1">
+      <w:hyperlink w:anchor="_Toc174901828" w:history="1">
         <w:r>
           <w:rPr>
             <w:rStyle w:val="Hyperlink"/>
@@ -6550,7 +6652,7 @@
             <w:noProof/>
             <w:webHidden/>
           </w:rPr>
-          <w:instrText xml:space="preserve"> PAGEREF _Toc174716168 \h </w:instrText>
+          <w:instrText xml:space="preserve"> PAGEREF _Toc174901828 \h </w:instrText>
         </w:r>
         <w:r>
           <w:rPr>
@@ -6570,7 +6672,7 @@
             <w:noProof/>
             <w:webHidden/>
           </w:rPr>
-          <w:t>35</w:t>
+          <w:t>34</w:t>
         </w:r>
         <w:r>
           <w:rPr>
@@ -6594,7 +6696,7 @@
           <w14:ligatures w14:val="standardContextual"/>
         </w:rPr>
       </w:pPr>
-      <w:hyperlink w:anchor="_Toc174716169" w:history="1">
+      <w:hyperlink w:anchor="_Toc174901829" w:history="1">
         <w:r>
           <w:rPr>
             <w:rStyle w:val="Hyperlink"/>
@@ -6621,7 +6723,7 @@
             <w:noProof/>
             <w:webHidden/>
           </w:rPr>
-          <w:instrText xml:space="preserve"> PAGEREF _Toc174716169 \h </w:instrText>
+          <w:instrText xml:space="preserve"> PAGEREF _Toc174901829 \h </w:instrText>
         </w:r>
         <w:r>
           <w:rPr>
@@ -6641,7 +6743,7 @@
             <w:noProof/>
             <w:webHidden/>
           </w:rPr>
-          <w:t>35</w:t>
+          <w:t>34</w:t>
         </w:r>
         <w:r>
           <w:rPr>
@@ -6665,7 +6767,7 @@
           <w14:ligatures w14:val="standardContextual"/>
         </w:rPr>
       </w:pPr>
-      <w:hyperlink w:anchor="_Toc174716170" w:history="1">
+      <w:hyperlink w:anchor="_Toc174901830" w:history="1">
         <w:r>
           <w:rPr>
             <w:rStyle w:val="Hyperlink"/>
@@ -6692,7 +6794,7 @@
             <w:noProof/>
             <w:webHidden/>
           </w:rPr>
-          <w:instrText xml:space="preserve"> PAGEREF _Toc174716170 \h </w:instrText>
+          <w:instrText xml:space="preserve"> PAGEREF _Toc174901830 \h </w:instrText>
         </w:r>
         <w:r>
           <w:rPr>
@@ -6712,7 +6814,7 @@
             <w:noProof/>
             <w:webHidden/>
           </w:rPr>
-          <w:t>36</w:t>
+          <w:t>35</w:t>
         </w:r>
         <w:r>
           <w:rPr>
@@ -6735,7 +6837,7 @@
           <w14:ligatures w14:val="standardContextual"/>
         </w:rPr>
       </w:pPr>
-      <w:hyperlink w:anchor="_Toc174716171" w:history="1">
+      <w:hyperlink w:anchor="_Toc174901831" w:history="1">
         <w:r>
           <w:rPr>
             <w:rStyle w:val="Hyperlink"/>
@@ -6762,7 +6864,7 @@
             <w:noProof/>
             <w:webHidden/>
           </w:rPr>
-          <w:instrText xml:space="preserve"> PAGEREF _Toc174716171 \h </w:instrText>
+          <w:instrText xml:space="preserve"> PAGEREF _Toc174901831 \h </w:instrText>
         </w:r>
         <w:r>
           <w:rPr>
@@ -6782,7 +6884,7 @@
             <w:noProof/>
             <w:webHidden/>
           </w:rPr>
-          <w:t>37</w:t>
+          <w:t>36</w:t>
         </w:r>
         <w:r>
           <w:rPr>
@@ -6806,7 +6908,7 @@
           <w14:ligatures w14:val="standardContextual"/>
         </w:rPr>
       </w:pPr>
-      <w:hyperlink w:anchor="_Toc174716172" w:history="1">
+      <w:hyperlink w:anchor="_Toc174901832" w:history="1">
         <w:r>
           <w:rPr>
             <w:rStyle w:val="Hyperlink"/>
@@ -6833,7 +6935,7 @@
             <w:noProof/>
             <w:webHidden/>
           </w:rPr>
-          <w:instrText xml:space="preserve"> PAGEREF _Toc174716172 \h </w:instrText>
+          <w:instrText xml:space="preserve"> PAGEREF _Toc174901832 \h </w:instrText>
         </w:r>
         <w:r>
           <w:rPr>
@@ -6853,7 +6955,7 @@
             <w:noProof/>
             <w:webHidden/>
           </w:rPr>
-          <w:t>37</w:t>
+          <w:t>36</w:t>
         </w:r>
         <w:r>
           <w:rPr>
@@ -6877,7 +6979,7 @@
           <w14:ligatures w14:val="standardContextual"/>
         </w:rPr>
       </w:pPr>
-      <w:hyperlink w:anchor="_Toc174716173" w:history="1">
+      <w:hyperlink w:anchor="_Toc174901833" w:history="1">
         <w:r>
           <w:rPr>
             <w:rStyle w:val="Hyperlink"/>
@@ -6904,7 +7006,7 @@
             <w:noProof/>
             <w:webHidden/>
           </w:rPr>
-          <w:instrText xml:space="preserve"> PAGEREF _Toc174716173 \h </w:instrText>
+          <w:instrText xml:space="preserve"> PAGEREF _Toc174901833 \h </w:instrText>
         </w:r>
         <w:r>
           <w:rPr>
@@ -6924,7 +7026,7 @@
             <w:noProof/>
             <w:webHidden/>
           </w:rPr>
-          <w:t>40</w:t>
+          <w:t>39</w:t>
         </w:r>
         <w:r>
           <w:rPr>
@@ -6948,7 +7050,7 @@
           <w14:ligatures w14:val="standardContextual"/>
         </w:rPr>
       </w:pPr>
-      <w:hyperlink w:anchor="_Toc174716174" w:history="1">
+      <w:hyperlink w:anchor="_Toc174901834" w:history="1">
         <w:r>
           <w:rPr>
             <w:rStyle w:val="Hyperlink"/>
@@ -6975,7 +7077,7 @@
             <w:noProof/>
             <w:webHidden/>
           </w:rPr>
-          <w:instrText xml:space="preserve"> PAGEREF _Toc174716174 \h </w:instrText>
+          <w:instrText xml:space="preserve"> PAGEREF _Toc174901834 \h </w:instrText>
         </w:r>
         <w:r>
           <w:rPr>
@@ -6995,7 +7097,7 @@
             <w:noProof/>
             <w:webHidden/>
           </w:rPr>
-          <w:t>42</w:t>
+          <w:t>41</w:t>
         </w:r>
         <w:r>
           <w:rPr>
@@ -7018,7 +7120,7 @@
           <w14:ligatures w14:val="standardContextual"/>
         </w:rPr>
       </w:pPr>
-      <w:hyperlink w:anchor="_Toc174716175" w:history="1">
+      <w:hyperlink w:anchor="_Toc174901835" w:history="1">
         <w:r>
           <w:rPr>
             <w:rStyle w:val="Hyperlink"/>
@@ -7045,7 +7147,7 @@
             <w:noProof/>
             <w:webHidden/>
           </w:rPr>
-          <w:instrText xml:space="preserve"> PAGEREF _Toc174716175 \h </w:instrText>
+          <w:instrText xml:space="preserve"> PAGEREF _Toc174901835 \h </w:instrText>
         </w:r>
         <w:r>
           <w:rPr>
@@ -7065,7 +7167,7 @@
             <w:noProof/>
             <w:webHidden/>
           </w:rPr>
-          <w:t>42</w:t>
+          <w:t>41</w:t>
         </w:r>
         <w:r>
           <w:rPr>
@@ -7089,7 +7191,7 @@
           <w14:ligatures w14:val="standardContextual"/>
         </w:rPr>
       </w:pPr>
-      <w:hyperlink w:anchor="_Toc174716176" w:history="1">
+      <w:hyperlink w:anchor="_Toc174901836" w:history="1">
         <w:r>
           <w:rPr>
             <w:rStyle w:val="Hyperlink"/>
@@ -7116,7 +7218,7 @@
             <w:noProof/>
             <w:webHidden/>
           </w:rPr>
-          <w:instrText xml:space="preserve"> PAGEREF _Toc174716176 \h </w:instrText>
+          <w:instrText xml:space="preserve"> PAGEREF _Toc174901836 \h </w:instrText>
         </w:r>
         <w:r>
           <w:rPr>
@@ -7136,7 +7238,7 @@
             <w:noProof/>
             <w:webHidden/>
           </w:rPr>
-          <w:t>42</w:t>
+          <w:t>41</w:t>
         </w:r>
         <w:r>
           <w:rPr>
@@ -7160,7 +7262,7 @@
           <w14:ligatures w14:val="standardContextual"/>
         </w:rPr>
       </w:pPr>
-      <w:hyperlink w:anchor="_Toc174716177" w:history="1">
+      <w:hyperlink w:anchor="_Toc174901837" w:history="1">
         <w:r>
           <w:rPr>
             <w:rStyle w:val="Hyperlink"/>
@@ -7187,7 +7289,7 @@
             <w:noProof/>
             <w:webHidden/>
           </w:rPr>
-          <w:instrText xml:space="preserve"> PAGEREF _Toc174716177 \h </w:instrText>
+          <w:instrText xml:space="preserve"> PAGEREF _Toc174901837 \h </w:instrText>
         </w:r>
         <w:r>
           <w:rPr>
@@ -7207,7 +7309,7 @@
             <w:noProof/>
             <w:webHidden/>
           </w:rPr>
-          <w:t>42</w:t>
+          <w:t>41</w:t>
         </w:r>
         <w:r>
           <w:rPr>
@@ -7231,7 +7333,7 @@
           <w14:ligatures w14:val="standardContextual"/>
         </w:rPr>
       </w:pPr>
-      <w:hyperlink w:anchor="_Toc174716178" w:history="1">
+      <w:hyperlink w:anchor="_Toc174901838" w:history="1">
         <w:r>
           <w:rPr>
             <w:rStyle w:val="Hyperlink"/>
@@ -7258,7 +7360,7 @@
             <w:noProof/>
             <w:webHidden/>
           </w:rPr>
-          <w:instrText xml:space="preserve"> PAGEREF _Toc174716178 \h </w:instrText>
+          <w:instrText xml:space="preserve"> PAGEREF _Toc174901838 \h </w:instrText>
         </w:r>
         <w:r>
           <w:rPr>
@@ -7278,7 +7380,7 @@
             <w:noProof/>
             <w:webHidden/>
           </w:rPr>
-          <w:t>43</w:t>
+          <w:t>42</w:t>
         </w:r>
         <w:r>
           <w:rPr>
@@ -7302,7 +7404,7 @@
           <w14:ligatures w14:val="standardContextual"/>
         </w:rPr>
       </w:pPr>
-      <w:hyperlink w:anchor="_Toc174716179" w:history="1">
+      <w:hyperlink w:anchor="_Toc174901839" w:history="1">
         <w:r>
           <w:rPr>
             <w:rStyle w:val="Hyperlink"/>
@@ -7329,7 +7431,7 @@
             <w:noProof/>
             <w:webHidden/>
           </w:rPr>
-          <w:instrText xml:space="preserve"> PAGEREF _Toc174716179 \h </w:instrText>
+          <w:instrText xml:space="preserve"> PAGEREF _Toc174901839 \h </w:instrText>
         </w:r>
         <w:r>
           <w:rPr>
@@ -7349,7 +7451,7 @@
             <w:noProof/>
             <w:webHidden/>
           </w:rPr>
-          <w:t>44</w:t>
+          <w:t>43</w:t>
         </w:r>
         <w:r>
           <w:rPr>
@@ -7373,7 +7475,7 @@
           <w14:ligatures w14:val="standardContextual"/>
         </w:rPr>
       </w:pPr>
-      <w:hyperlink w:anchor="_Toc174716180" w:history="1">
+      <w:hyperlink w:anchor="_Toc174901840" w:history="1">
         <w:r>
           <w:rPr>
             <w:rStyle w:val="Hyperlink"/>
@@ -7400,7 +7502,7 @@
             <w:noProof/>
             <w:webHidden/>
           </w:rPr>
-          <w:instrText xml:space="preserve"> PAGEREF _Toc174716180 \h </w:instrText>
+          <w:instrText xml:space="preserve"> PAGEREF _Toc174901840 \h </w:instrText>
         </w:r>
         <w:r>
           <w:rPr>
@@ -7420,7 +7522,7 @@
             <w:noProof/>
             <w:webHidden/>
           </w:rPr>
-          <w:t>44</w:t>
+          <w:t>43</w:t>
         </w:r>
         <w:r>
           <w:rPr>
@@ -7443,7 +7545,7 @@
           <w14:ligatures w14:val="standardContextual"/>
         </w:rPr>
       </w:pPr>
-      <w:hyperlink w:anchor="_Toc174716181" w:history="1">
+      <w:hyperlink w:anchor="_Toc174901841" w:history="1">
         <w:r>
           <w:rPr>
             <w:rStyle w:val="Hyperlink"/>
@@ -7470,7 +7572,7 @@
             <w:noProof/>
             <w:webHidden/>
           </w:rPr>
-          <w:instrText xml:space="preserve"> PAGEREF _Toc174716181 \h </w:instrText>
+          <w:instrText xml:space="preserve"> PAGEREF _Toc174901841 \h </w:instrText>
         </w:r>
         <w:r>
           <w:rPr>
@@ -7514,7 +7616,7 @@
           <w14:ligatures w14:val="standardContextual"/>
         </w:rPr>
       </w:pPr>
-      <w:hyperlink w:anchor="_Toc174716182" w:history="1">
+      <w:hyperlink w:anchor="_Toc174901842" w:history="1">
         <w:r>
           <w:rPr>
             <w:rStyle w:val="Hyperlink"/>
@@ -7541,7 +7643,7 @@
             <w:noProof/>
             <w:webHidden/>
           </w:rPr>
-          <w:instrText xml:space="preserve"> PAGEREF _Toc174716182 \h </w:instrText>
+          <w:instrText xml:space="preserve"> PAGEREF _Toc174901842 \h </w:instrText>
         </w:r>
         <w:r>
           <w:rPr>
@@ -7561,7 +7663,7 @@
             <w:noProof/>
             <w:webHidden/>
           </w:rPr>
-          <w:t>46</w:t>
+          <w:t>45</w:t>
         </w:r>
         <w:r>
           <w:rPr>
@@ -7600,7 +7702,7 @@
           <w:noProof/>
         </w:rPr>
       </w:pPr>
-      <w:bookmarkStart w:id="1" w:name="_Toc174716112"/>
+      <w:bookmarkStart w:id="1" w:name="_Toc174901772"/>
       <w:r>
         <w:lastRenderedPageBreak/>
         <w:t>DANH MỤC HÌNH VẼ</w:t>
@@ -7640,7 +7742,7 @@
           <w14:ligatures w14:val="standardContextual"/>
         </w:rPr>
       </w:pPr>
-      <w:hyperlink w:anchor="_Toc174709283" w:history="1">
+      <w:hyperlink w:anchor="_Toc174901746" w:history="1">
         <w:r>
           <w:rPr>
             <w:rStyle w:val="Hyperlink"/>
@@ -7667,7 +7769,7 @@
             <w:noProof/>
             <w:webHidden/>
           </w:rPr>
-          <w:instrText xml:space="preserve"> PAGEREF _Toc174709283 \h </w:instrText>
+          <w:instrText xml:space="preserve"> PAGEREF _Toc174901746 \h </w:instrText>
         </w:r>
         <w:r>
           <w:rPr>
@@ -7713,7 +7815,7 @@
           <w14:ligatures w14:val="standardContextual"/>
         </w:rPr>
       </w:pPr>
-      <w:hyperlink w:anchor="_Toc174709284" w:history="1">
+      <w:hyperlink w:anchor="_Toc174901747" w:history="1">
         <w:r>
           <w:rPr>
             <w:rStyle w:val="Hyperlink"/>
@@ -7740,7 +7842,7 @@
             <w:noProof/>
             <w:webHidden/>
           </w:rPr>
-          <w:instrText xml:space="preserve"> PAGEREF _Toc174709284 \h </w:instrText>
+          <w:instrText xml:space="preserve"> PAGEREF _Toc174901747 \h </w:instrText>
         </w:r>
         <w:r>
           <w:rPr>
@@ -7786,7 +7888,7 @@
           <w14:ligatures w14:val="standardContextual"/>
         </w:rPr>
       </w:pPr>
-      <w:hyperlink w:anchor="_Toc174709285" w:history="1">
+      <w:hyperlink w:anchor="_Toc174901748" w:history="1">
         <w:r>
           <w:rPr>
             <w:rStyle w:val="Hyperlink"/>
@@ -7813,7 +7915,7 @@
             <w:noProof/>
             <w:webHidden/>
           </w:rPr>
-          <w:instrText xml:space="preserve"> PAGEREF _Toc174709285 \h </w:instrText>
+          <w:instrText xml:space="preserve"> PAGEREF _Toc174901748 \h </w:instrText>
         </w:r>
         <w:r>
           <w:rPr>
@@ -7859,7 +7961,7 @@
           <w14:ligatures w14:val="standardContextual"/>
         </w:rPr>
       </w:pPr>
-      <w:hyperlink w:anchor="_Toc174709286" w:history="1">
+      <w:hyperlink w:anchor="_Toc174901749" w:history="1">
         <w:r>
           <w:rPr>
             <w:rStyle w:val="Hyperlink"/>
@@ -7886,7 +7988,7 @@
             <w:noProof/>
             <w:webHidden/>
           </w:rPr>
-          <w:instrText xml:space="preserve"> PAGEREF _Toc174709286 \h </w:instrText>
+          <w:instrText xml:space="preserve"> PAGEREF _Toc174901749 \h </w:instrText>
         </w:r>
         <w:r>
           <w:rPr>
@@ -7932,7 +8034,7 @@
           <w14:ligatures w14:val="standardContextual"/>
         </w:rPr>
       </w:pPr>
-      <w:hyperlink w:anchor="_Toc174709287" w:history="1">
+      <w:hyperlink w:anchor="_Toc174901750" w:history="1">
         <w:r>
           <w:rPr>
             <w:rStyle w:val="Hyperlink"/>
@@ -7959,7 +8061,7 @@
             <w:noProof/>
             <w:webHidden/>
           </w:rPr>
-          <w:instrText xml:space="preserve"> PAGEREF _Toc174709287 \h </w:instrText>
+          <w:instrText xml:space="preserve"> PAGEREF _Toc174901750 \h </w:instrText>
         </w:r>
         <w:r>
           <w:rPr>
@@ -7979,7 +8081,7 @@
             <w:noProof/>
             <w:webHidden/>
           </w:rPr>
-          <w:t>19</w:t>
+          <w:t>18</w:t>
         </w:r>
         <w:r>
           <w:rPr>
@@ -8005,7 +8107,7 @@
           <w14:ligatures w14:val="standardContextual"/>
         </w:rPr>
       </w:pPr>
-      <w:hyperlink w:anchor="_Toc174709288" w:history="1">
+      <w:hyperlink w:anchor="_Toc174901751" w:history="1">
         <w:r>
           <w:rPr>
             <w:rStyle w:val="Hyperlink"/>
@@ -8032,7 +8134,7 @@
             <w:noProof/>
             <w:webHidden/>
           </w:rPr>
-          <w:instrText xml:space="preserve"> PAGEREF _Toc174709288 \h </w:instrText>
+          <w:instrText xml:space="preserve"> PAGEREF _Toc174901751 \h </w:instrText>
         </w:r>
         <w:r>
           <w:rPr>
@@ -8052,7 +8154,7 @@
             <w:noProof/>
             <w:webHidden/>
           </w:rPr>
-          <w:t>19</w:t>
+          <w:t>18</w:t>
         </w:r>
         <w:r>
           <w:rPr>
@@ -8078,7 +8180,7 @@
           <w14:ligatures w14:val="standardContextual"/>
         </w:rPr>
       </w:pPr>
-      <w:hyperlink w:anchor="_Toc174709289" w:history="1">
+      <w:hyperlink w:anchor="_Toc174901752" w:history="1">
         <w:r>
           <w:rPr>
             <w:rStyle w:val="Hyperlink"/>
@@ -8105,7 +8207,7 @@
             <w:noProof/>
             <w:webHidden/>
           </w:rPr>
-          <w:instrText xml:space="preserve"> PAGEREF _Toc174709289 \h </w:instrText>
+          <w:instrText xml:space="preserve"> PAGEREF _Toc174901752 \h </w:instrText>
         </w:r>
         <w:r>
           <w:rPr>
@@ -8125,7 +8227,7 @@
             <w:noProof/>
             <w:webHidden/>
           </w:rPr>
-          <w:t>20</w:t>
+          <w:t>19</w:t>
         </w:r>
         <w:r>
           <w:rPr>
@@ -8151,7 +8253,7 @@
           <w14:ligatures w14:val="standardContextual"/>
         </w:rPr>
       </w:pPr>
-      <w:hyperlink w:anchor="_Toc174709290" w:history="1">
+      <w:hyperlink w:anchor="_Toc174901753" w:history="1">
         <w:r>
           <w:rPr>
             <w:rStyle w:val="Hyperlink"/>
@@ -8178,7 +8280,7 @@
             <w:noProof/>
             <w:webHidden/>
           </w:rPr>
-          <w:instrText xml:space="preserve"> PAGEREF _Toc174709290 \h </w:instrText>
+          <w:instrText xml:space="preserve"> PAGEREF _Toc174901753 \h </w:instrText>
         </w:r>
         <w:r>
           <w:rPr>
@@ -8198,7 +8300,7 @@
             <w:noProof/>
             <w:webHidden/>
           </w:rPr>
-          <w:t>20</w:t>
+          <w:t>19</w:t>
         </w:r>
         <w:r>
           <w:rPr>
@@ -8224,7 +8326,7 @@
           <w14:ligatures w14:val="standardContextual"/>
         </w:rPr>
       </w:pPr>
-      <w:hyperlink w:anchor="_Toc174709291" w:history="1">
+      <w:hyperlink w:anchor="_Toc174901754" w:history="1">
         <w:r>
           <w:rPr>
             <w:rStyle w:val="Hyperlink"/>
@@ -8251,7 +8353,7 @@
             <w:noProof/>
             <w:webHidden/>
           </w:rPr>
-          <w:instrText xml:space="preserve"> PAGEREF _Toc174709291 \h </w:instrText>
+          <w:instrText xml:space="preserve"> PAGEREF _Toc174901754 \h </w:instrText>
         </w:r>
         <w:r>
           <w:rPr>
@@ -8271,7 +8373,7 @@
             <w:noProof/>
             <w:webHidden/>
           </w:rPr>
-          <w:t>21</w:t>
+          <w:t>20</w:t>
         </w:r>
         <w:r>
           <w:rPr>
@@ -8297,7 +8399,7 @@
           <w14:ligatures w14:val="standardContextual"/>
         </w:rPr>
       </w:pPr>
-      <w:hyperlink w:anchor="_Toc174709292" w:history="1">
+      <w:hyperlink w:anchor="_Toc174901755" w:history="1">
         <w:r>
           <w:rPr>
             <w:rStyle w:val="Hyperlink"/>
@@ -8324,7 +8426,7 @@
             <w:noProof/>
             <w:webHidden/>
           </w:rPr>
-          <w:instrText xml:space="preserve"> PAGEREF _Toc174709292 \h </w:instrText>
+          <w:instrText xml:space="preserve"> PAGEREF _Toc174901755 \h </w:instrText>
         </w:r>
         <w:r>
           <w:rPr>
@@ -8344,7 +8446,7 @@
             <w:noProof/>
             <w:webHidden/>
           </w:rPr>
-          <w:t>28</w:t>
+          <w:t>27</w:t>
         </w:r>
         <w:r>
           <w:rPr>
@@ -8370,7 +8472,7 @@
           <w14:ligatures w14:val="standardContextual"/>
         </w:rPr>
       </w:pPr>
-      <w:hyperlink w:anchor="_Toc174709293" w:history="1">
+      <w:hyperlink w:anchor="_Toc174901756" w:history="1">
         <w:r>
           <w:rPr>
             <w:rStyle w:val="Hyperlink"/>
@@ -8397,7 +8499,7 @@
             <w:noProof/>
             <w:webHidden/>
           </w:rPr>
-          <w:instrText xml:space="preserve"> PAGEREF _Toc174709293 \h </w:instrText>
+          <w:instrText xml:space="preserve"> PAGEREF _Toc174901756 \h </w:instrText>
         </w:r>
         <w:r>
           <w:rPr>
@@ -8443,7 +8545,7 @@
           <w14:ligatures w14:val="standardContextual"/>
         </w:rPr>
       </w:pPr>
-      <w:hyperlink w:anchor="_Toc174709294" w:history="1">
+      <w:hyperlink w:anchor="_Toc174901757" w:history="1">
         <w:r>
           <w:rPr>
             <w:rStyle w:val="Hyperlink"/>
@@ -8470,7 +8572,7 @@
             <w:noProof/>
             <w:webHidden/>
           </w:rPr>
-          <w:instrText xml:space="preserve"> PAGEREF _Toc174709294 \h </w:instrText>
+          <w:instrText xml:space="preserve"> PAGEREF _Toc174901757 \h </w:instrText>
         </w:r>
         <w:r>
           <w:rPr>
@@ -8490,7 +8592,7 @@
             <w:noProof/>
             <w:webHidden/>
           </w:rPr>
-          <w:t>34</w:t>
+          <w:t>33</w:t>
         </w:r>
         <w:r>
           <w:rPr>
@@ -8516,7 +8618,7 @@
           <w14:ligatures w14:val="standardContextual"/>
         </w:rPr>
       </w:pPr>
-      <w:hyperlink w:anchor="_Toc174709295" w:history="1">
+      <w:hyperlink w:anchor="_Toc174901758" w:history="1">
         <w:r>
           <w:rPr>
             <w:rStyle w:val="Hyperlink"/>
@@ -8543,7 +8645,7 @@
             <w:noProof/>
             <w:webHidden/>
           </w:rPr>
-          <w:instrText xml:space="preserve"> PAGEREF _Toc174709295 \h </w:instrText>
+          <w:instrText xml:space="preserve"> PAGEREF _Toc174901758 \h </w:instrText>
         </w:r>
         <w:r>
           <w:rPr>
@@ -8589,7 +8691,7 @@
           <w14:ligatures w14:val="standardContextual"/>
         </w:rPr>
       </w:pPr>
-      <w:hyperlink w:anchor="_Toc174709296" w:history="1">
+      <w:hyperlink w:anchor="_Toc174901759" w:history="1">
         <w:r>
           <w:rPr>
             <w:rStyle w:val="Hyperlink"/>
@@ -8616,7 +8718,7 @@
             <w:noProof/>
             <w:webHidden/>
           </w:rPr>
-          <w:instrText xml:space="preserve"> PAGEREF _Toc174709296 \h </w:instrText>
+          <w:instrText xml:space="preserve"> PAGEREF _Toc174901759 \h </w:instrText>
         </w:r>
         <w:r>
           <w:rPr>
@@ -8636,7 +8738,7 @@
             <w:noProof/>
             <w:webHidden/>
           </w:rPr>
-          <w:t>35</w:t>
+          <w:t>34</w:t>
         </w:r>
         <w:r>
           <w:rPr>
@@ -8662,7 +8764,7 @@
           <w14:ligatures w14:val="standardContextual"/>
         </w:rPr>
       </w:pPr>
-      <w:hyperlink w:anchor="_Toc174709297" w:history="1">
+      <w:hyperlink w:anchor="_Toc174901760" w:history="1">
         <w:r>
           <w:rPr>
             <w:rStyle w:val="Hyperlink"/>
@@ -8689,7 +8791,7 @@
             <w:noProof/>
             <w:webHidden/>
           </w:rPr>
-          <w:instrText xml:space="preserve"> PAGEREF _Toc174709297 \h </w:instrText>
+          <w:instrText xml:space="preserve"> PAGEREF _Toc174901760 \h </w:instrText>
         </w:r>
         <w:r>
           <w:rPr>
@@ -8735,7 +8837,7 @@
           <w14:ligatures w14:val="standardContextual"/>
         </w:rPr>
       </w:pPr>
-      <w:hyperlink w:anchor="_Toc174709298" w:history="1">
+      <w:hyperlink w:anchor="_Toc174901761" w:history="1">
         <w:r>
           <w:rPr>
             <w:rStyle w:val="Hyperlink"/>
@@ -8762,7 +8864,7 @@
             <w:noProof/>
             <w:webHidden/>
           </w:rPr>
-          <w:instrText xml:space="preserve"> PAGEREF _Toc174709298 \h </w:instrText>
+          <w:instrText xml:space="preserve"> PAGEREF _Toc174901761 \h </w:instrText>
         </w:r>
         <w:r>
           <w:rPr>
@@ -8782,7 +8884,7 @@
             <w:noProof/>
             <w:webHidden/>
           </w:rPr>
-          <w:t>36</w:t>
+          <w:t>35</w:t>
         </w:r>
         <w:r>
           <w:rPr>
@@ -8808,7 +8910,7 @@
           <w14:ligatures w14:val="standardContextual"/>
         </w:rPr>
       </w:pPr>
-      <w:hyperlink w:anchor="_Toc174709299" w:history="1">
+      <w:hyperlink w:anchor="_Toc174901762" w:history="1">
         <w:r>
           <w:rPr>
             <w:rStyle w:val="Hyperlink"/>
@@ -8835,7 +8937,7 @@
             <w:noProof/>
             <w:webHidden/>
           </w:rPr>
-          <w:instrText xml:space="preserve"> PAGEREF _Toc174709299 \h </w:instrText>
+          <w:instrText xml:space="preserve"> PAGEREF _Toc174901762 \h </w:instrText>
         </w:r>
         <w:r>
           <w:rPr>
@@ -8881,7 +8983,7 @@
           <w14:ligatures w14:val="standardContextual"/>
         </w:rPr>
       </w:pPr>
-      <w:hyperlink w:anchor="_Toc174709300" w:history="1">
+      <w:hyperlink w:anchor="_Toc174901763" w:history="1">
         <w:r>
           <w:rPr>
             <w:rStyle w:val="Hyperlink"/>
@@ -8908,7 +9010,7 @@
             <w:noProof/>
             <w:webHidden/>
           </w:rPr>
-          <w:instrText xml:space="preserve"> PAGEREF _Toc174709300 \h </w:instrText>
+          <w:instrText xml:space="preserve"> PAGEREF _Toc174901763 \h </w:instrText>
         </w:r>
         <w:r>
           <w:rPr>
@@ -8954,7 +9056,7 @@
           <w14:ligatures w14:val="standardContextual"/>
         </w:rPr>
       </w:pPr>
-      <w:hyperlink w:anchor="_Toc174709301" w:history="1">
+      <w:hyperlink w:anchor="_Toc174901764" w:history="1">
         <w:r>
           <w:rPr>
             <w:rStyle w:val="Hyperlink"/>
@@ -8981,7 +9083,7 @@
             <w:noProof/>
             <w:webHidden/>
           </w:rPr>
-          <w:instrText xml:space="preserve"> PAGEREF _Toc174709301 \h </w:instrText>
+          <w:instrText xml:space="preserve"> PAGEREF _Toc174901764 \h </w:instrText>
         </w:r>
         <w:r>
           <w:rPr>
@@ -9027,7 +9129,7 @@
           <w14:ligatures w14:val="standardContextual"/>
         </w:rPr>
       </w:pPr>
-      <w:hyperlink w:anchor="_Toc174709302" w:history="1">
+      <w:hyperlink w:anchor="_Toc174901765" w:history="1">
         <w:r>
           <w:rPr>
             <w:rStyle w:val="Hyperlink"/>
@@ -9054,7 +9156,7 @@
             <w:noProof/>
             <w:webHidden/>
           </w:rPr>
-          <w:instrText xml:space="preserve"> PAGEREF _Toc174709302 \h </w:instrText>
+          <w:instrText xml:space="preserve"> PAGEREF _Toc174901765 \h </w:instrText>
         </w:r>
         <w:r>
           <w:rPr>
@@ -9100,7 +9202,7 @@
           <w14:ligatures w14:val="standardContextual"/>
         </w:rPr>
       </w:pPr>
-      <w:hyperlink w:anchor="_Toc174709303" w:history="1">
+      <w:hyperlink w:anchor="_Toc174901766" w:history="1">
         <w:r>
           <w:rPr>
             <w:rStyle w:val="Hyperlink"/>
@@ -9127,7 +9229,7 @@
             <w:noProof/>
             <w:webHidden/>
           </w:rPr>
-          <w:instrText xml:space="preserve"> PAGEREF _Toc174709303 \h </w:instrText>
+          <w:instrText xml:space="preserve"> PAGEREF _Toc174901766 \h </w:instrText>
         </w:r>
         <w:r>
           <w:rPr>
@@ -9173,7 +9275,7 @@
           <w14:ligatures w14:val="standardContextual"/>
         </w:rPr>
       </w:pPr>
-      <w:hyperlink w:anchor="_Toc174709304" w:history="1">
+      <w:hyperlink w:anchor="_Toc174901767" w:history="1">
         <w:r>
           <w:rPr>
             <w:rStyle w:val="Hyperlink"/>
@@ -9200,7 +9302,7 @@
             <w:noProof/>
             <w:webHidden/>
           </w:rPr>
-          <w:instrText xml:space="preserve"> PAGEREF _Toc174709304 \h </w:instrText>
+          <w:instrText xml:space="preserve"> PAGEREF _Toc174901767 \h </w:instrText>
         </w:r>
         <w:r>
           <w:rPr>
@@ -9246,7 +9348,7 @@
           <w14:ligatures w14:val="standardContextual"/>
         </w:rPr>
       </w:pPr>
-      <w:hyperlink w:anchor="_Toc174709305" w:history="1">
+      <w:hyperlink w:anchor="_Toc174901768" w:history="1">
         <w:r>
           <w:rPr>
             <w:rStyle w:val="Hyperlink"/>
@@ -9273,7 +9375,7 @@
             <w:noProof/>
             <w:webHidden/>
           </w:rPr>
-          <w:instrText xml:space="preserve"> PAGEREF _Toc174709305 \h </w:instrText>
+          <w:instrText xml:space="preserve"> PAGEREF _Toc174901768 \h </w:instrText>
         </w:r>
         <w:r>
           <w:rPr>
@@ -9319,7 +9421,7 @@
           <w14:ligatures w14:val="standardContextual"/>
         </w:rPr>
       </w:pPr>
-      <w:hyperlink w:anchor="_Toc174709306" w:history="1">
+      <w:hyperlink w:anchor="_Toc174901769" w:history="1">
         <w:r>
           <w:rPr>
             <w:rStyle w:val="Hyperlink"/>
@@ -9346,7 +9448,7 @@
             <w:noProof/>
             <w:webHidden/>
           </w:rPr>
-          <w:instrText xml:space="preserve"> PAGEREF _Toc174709306 \h </w:instrText>
+          <w:instrText xml:space="preserve"> PAGEREF _Toc174901769 \h </w:instrText>
         </w:r>
         <w:r>
           <w:rPr>
@@ -9392,7 +9494,7 @@
           <w14:ligatures w14:val="standardContextual"/>
         </w:rPr>
       </w:pPr>
-      <w:hyperlink w:anchor="_Toc174709307" w:history="1">
+      <w:hyperlink w:anchor="_Toc174901770" w:history="1">
         <w:r>
           <w:rPr>
             <w:rStyle w:val="Hyperlink"/>
@@ -9419,7 +9521,7 @@
             <w:noProof/>
             <w:webHidden/>
           </w:rPr>
-          <w:instrText xml:space="preserve"> PAGEREF _Toc174709307 \h </w:instrText>
+          <w:instrText xml:space="preserve"> PAGEREF _Toc174901770 \h </w:instrText>
         </w:r>
         <w:r>
           <w:rPr>
@@ -9465,7 +9567,7 @@
           <w14:ligatures w14:val="standardContextual"/>
         </w:rPr>
       </w:pPr>
-      <w:hyperlink w:anchor="_Toc174709308" w:history="1">
+      <w:hyperlink w:anchor="_Toc174901771" w:history="1">
         <w:r>
           <w:rPr>
             <w:rStyle w:val="Hyperlink"/>
@@ -9492,7 +9594,7 @@
             <w:noProof/>
             <w:webHidden/>
           </w:rPr>
-          <w:instrText xml:space="preserve"> PAGEREF _Toc174709308 \h </w:instrText>
+          <w:instrText xml:space="preserve"> PAGEREF _Toc174901771 \h </w:instrText>
         </w:r>
         <w:r>
           <w:rPr>
@@ -9566,7 +9668,7 @@
           <w:lang w:val="en-US"/>
         </w:rPr>
       </w:pPr>
-      <w:bookmarkStart w:id="2" w:name="_Toc174716113"/>
+      <w:bookmarkStart w:id="2" w:name="_Toc174901773"/>
       <w:r>
         <w:lastRenderedPageBreak/>
         <w:t xml:space="preserve">DANH MỤC </w:t>
@@ -9612,7 +9714,7 @@
         </w:rPr>
         <w:fldChar w:fldCharType="separate"/>
       </w:r>
-      <w:hyperlink w:anchor="_Toc174709178" w:history="1">
+      <w:hyperlink w:anchor="_Toc174901737" w:history="1">
         <w:r>
           <w:rPr>
             <w:rStyle w:val="Hyperlink"/>
@@ -9639,7 +9741,7 @@
             <w:noProof/>
             <w:webHidden/>
           </w:rPr>
-          <w:instrText xml:space="preserve"> PAGEREF _Toc174709178 \h </w:instrText>
+          <w:instrText xml:space="preserve"> PAGEREF _Toc174901737 \h </w:instrText>
         </w:r>
         <w:r>
           <w:rPr>
@@ -9659,7 +9761,7 @@
             <w:noProof/>
             <w:webHidden/>
           </w:rPr>
-          <w:t>25</w:t>
+          <w:t>24</w:t>
         </w:r>
         <w:r>
           <w:rPr>
@@ -9685,7 +9787,7 @@
           <w14:ligatures w14:val="standardContextual"/>
         </w:rPr>
       </w:pPr>
-      <w:hyperlink w:anchor="_Toc174709179" w:history="1">
+      <w:hyperlink w:anchor="_Toc174901738" w:history="1">
         <w:r>
           <w:rPr>
             <w:rStyle w:val="Hyperlink"/>
@@ -9712,7 +9814,7 @@
             <w:noProof/>
             <w:webHidden/>
           </w:rPr>
-          <w:instrText xml:space="preserve"> PAGEREF _Toc174709179 \h </w:instrText>
+          <w:instrText xml:space="preserve"> PAGEREF _Toc174901738 \h </w:instrText>
         </w:r>
         <w:r>
           <w:rPr>
@@ -9732,7 +9834,7 @@
             <w:noProof/>
             <w:webHidden/>
           </w:rPr>
-          <w:t>30</w:t>
+          <w:t>29</w:t>
         </w:r>
         <w:r>
           <w:rPr>
@@ -9758,13 +9860,13 @@
           <w14:ligatures w14:val="standardContextual"/>
         </w:rPr>
       </w:pPr>
-      <w:hyperlink w:anchor="_Toc174709180" w:history="1">
+      <w:hyperlink w:anchor="_Toc174901739" w:history="1">
         <w:r>
           <w:rPr>
             <w:rStyle w:val="Hyperlink"/>
             <w:noProof/>
           </w:rPr>
-          <w:t>Bảng 6.1.1.3: Bảng thời gian sau khi thử nghiệm trên các kích thước dữ liệu khác nhau</w:t>
+          <w:t>Bảng 5.1.3: Bảng dữ liệu thực nghiệm và file đi kèm</w:t>
         </w:r>
         <w:r>
           <w:rPr>
@@ -9785,7 +9887,80 @@
             <w:noProof/>
             <w:webHidden/>
           </w:rPr>
-          <w:instrText xml:space="preserve"> PAGEREF _Toc174709180 \h </w:instrText>
+          <w:instrText xml:space="preserve"> PAGEREF _Toc174901739 \h </w:instrText>
+        </w:r>
+        <w:r>
+          <w:rPr>
+            <w:noProof/>
+            <w:webHidden/>
+          </w:rPr>
+        </w:r>
+        <w:r>
+          <w:rPr>
+            <w:noProof/>
+            <w:webHidden/>
+          </w:rPr>
+          <w:fldChar w:fldCharType="separate"/>
+        </w:r>
+        <w:r>
+          <w:rPr>
+            <w:noProof/>
+            <w:webHidden/>
+          </w:rPr>
+          <w:t>32</w:t>
+        </w:r>
+        <w:r>
+          <w:rPr>
+            <w:noProof/>
+            <w:webHidden/>
+          </w:rPr>
+          <w:fldChar w:fldCharType="end"/>
+        </w:r>
+      </w:hyperlink>
+    </w:p>
+    <w:p>
+      <w:pPr>
+        <w:pStyle w:val="TableofFigures"/>
+        <w:tabs>
+          <w:tab w:val="right" w:leader="dot" w:pos="8777"/>
+        </w:tabs>
+        <w:rPr>
+          <w:rFonts w:asciiTheme="minorHAnsi" w:eastAsiaTheme="minorEastAsia" w:hAnsiTheme="minorHAnsi"/>
+          <w:noProof/>
+          <w:kern w:val="2"/>
+          <w:sz w:val="24"/>
+          <w:lang w:val="vi-VN" w:eastAsia="vi-VN"/>
+          <w14:ligatures w14:val="standardContextual"/>
+        </w:rPr>
+      </w:pPr>
+      <w:hyperlink w:anchor="_Toc174901740" w:history="1">
+        <w:r>
+          <w:rPr>
+            <w:rStyle w:val="Hyperlink"/>
+            <w:noProof/>
+          </w:rPr>
+          <w:t>Bảng 6.1.1.4: Bảng thời gian sau khi thử nghiệm trên các kích thước dữ liệu khác nhau</w:t>
+        </w:r>
+        <w:r>
+          <w:rPr>
+            <w:noProof/>
+            <w:webHidden/>
+          </w:rPr>
+          <w:tab/>
+        </w:r>
+        <w:r>
+          <w:rPr>
+            <w:noProof/>
+            <w:webHidden/>
+          </w:rPr>
+          <w:fldChar w:fldCharType="begin"/>
+        </w:r>
+        <w:r>
+          <w:rPr>
+            <w:noProof/>
+            <w:webHidden/>
+          </w:rPr>
+          <w:instrText xml:space="preserve"> PAGEREF _Toc174901740 \h </w:instrText>
         </w:r>
         <w:r>
           <w:rPr>
@@ -9856,7 +10031,7 @@
         </w:numPr>
         <w:jc w:val="center"/>
       </w:pPr>
-      <w:bookmarkStart w:id="3" w:name="_Toc174716114"/>
+      <w:bookmarkStart w:id="3" w:name="_Toc174901774"/>
       <w:r>
         <w:lastRenderedPageBreak/>
         <w:t>DANH MỤC CÁC CHỮ VIẾT TẮT</w:t>
@@ -10628,7 +10803,7 @@
         <w:pStyle w:val="Heading1"/>
         <w:jc w:val="center"/>
       </w:pPr>
-      <w:bookmarkStart w:id="4" w:name="_Toc174716115"/>
+      <w:bookmarkStart w:id="4" w:name="_Toc174901775"/>
       <w:r>
         <w:lastRenderedPageBreak/>
         <w:t>MỞ ĐẦU</w:t>
@@ -10648,7 +10823,7 @@
           <w:lang w:val="en-US"/>
         </w:rPr>
       </w:pPr>
-      <w:bookmarkStart w:id="5" w:name="_Toc174716116"/>
+      <w:bookmarkStart w:id="5" w:name="_Toc174901776"/>
       <w:r>
         <w:t>Lý do chọn đề tài</w:t>
       </w:r>
@@ -10677,7 +10852,7 @@
       <w:pPr>
         <w:pStyle w:val="Heading2"/>
       </w:pPr>
-      <w:bookmarkStart w:id="6" w:name="_Toc174716117"/>
+      <w:bookmarkStart w:id="6" w:name="_Toc174901777"/>
       <w:r>
         <w:t>Mục tiêu thực hiện đề tài</w:t>
       </w:r>
@@ -10698,7 +10873,7 @@
           <w:lang w:val="en-US"/>
         </w:rPr>
       </w:pPr>
-      <w:bookmarkStart w:id="7" w:name="_Toc174716118"/>
+      <w:bookmarkStart w:id="7" w:name="_Toc174901778"/>
       <w:r>
         <w:rPr>
           <w:lang w:val="en-US"/>
@@ -10756,7 +10931,7 @@
           <w:lang w:val="en-US"/>
         </w:rPr>
       </w:pPr>
-      <w:bookmarkStart w:id="8" w:name="_Toc174716119"/>
+      <w:bookmarkStart w:id="8" w:name="_Toc174901779"/>
       <w:r>
         <w:rPr>
           <w:lang w:val="en-US"/>
@@ -10793,7 +10968,7 @@
           <w:lang w:val="en-US"/>
         </w:rPr>
       </w:pPr>
-      <w:bookmarkStart w:id="9" w:name="_Toc174716120"/>
+      <w:bookmarkStart w:id="9" w:name="_Toc174901780"/>
       <w:r>
         <w:rPr>
           <w:lang w:val="en-US"/>
@@ -10816,7 +10991,7 @@
           <w:lang w:val="en-US"/>
         </w:rPr>
       </w:pPr>
-      <w:bookmarkStart w:id="10" w:name="_Toc174716121"/>
+      <w:bookmarkStart w:id="10" w:name="_Toc174901781"/>
       <w:r>
         <w:rPr>
           <w:lang w:val="en-US"/>
@@ -10970,7 +11145,7 @@
           <w:lang w:val="en-US"/>
         </w:rPr>
       </w:pPr>
-      <w:bookmarkStart w:id="11" w:name="_Toc174716122"/>
+      <w:bookmarkStart w:id="11" w:name="_Toc174901782"/>
       <w:r>
         <w:rPr>
           <w:lang w:val="en-US"/>
@@ -10983,7 +11158,7 @@
       <w:pPr>
         <w:pStyle w:val="Heading3"/>
       </w:pPr>
-      <w:bookmarkStart w:id="12" w:name="_Toc174716123"/>
+      <w:bookmarkStart w:id="12" w:name="_Toc174901783"/>
       <w:r>
         <w:t>Các k</w:t>
       </w:r>
@@ -11113,7 +11288,7 @@
       <w:pPr>
         <w:pStyle w:val="Heading3"/>
       </w:pPr>
-      <w:bookmarkStart w:id="13" w:name="_Toc174716124"/>
+      <w:bookmarkStart w:id="13" w:name="_Toc174901784"/>
       <w:r>
         <w:t>Bài toán khai thác đồ thị con</w:t>
       </w:r>
@@ -11206,7 +11381,7 @@
           <v:shape id="_x0000_i1025" type="#_x0000_t75" style="width:9pt;height:12pt" o:ole="">
             <v:imagedata r:id="rId15" o:title=""/>
           </v:shape>
-          <o:OLEObject Type="Embed" ProgID="Equation.DSMT4" ShapeID="_x0000_i1025" DrawAspect="Content" ObjectID="_1785330221" r:id="rId16"/>
+          <o:OLEObject Type="Embed" ProgID="Equation.DSMT4" ShapeID="_x0000_i1025" DrawAspect="Content" ObjectID="_1785514542" r:id="rId16"/>
         </w:object>
       </w:r>
       <w:r>
@@ -11435,7 +11610,7 @@
           <w:lang w:val="en-US"/>
         </w:rPr>
       </w:pPr>
-      <w:bookmarkStart w:id="14" w:name="_Toc174716125"/>
+      <w:bookmarkStart w:id="14" w:name="_Toc174901785"/>
       <w:r>
         <w:rPr>
           <w:lang w:val="en-US"/>
@@ -11466,7 +11641,7 @@
       <w:pPr>
         <w:pStyle w:val="Heading3"/>
       </w:pPr>
-      <w:bookmarkStart w:id="15" w:name="_Toc174716126"/>
+      <w:bookmarkStart w:id="15" w:name="_Toc174901786"/>
       <w:r>
         <w:t>Khái niệm</w:t>
       </w:r>
@@ -11582,7 +11757,7 @@
       <w:pPr>
         <w:pStyle w:val="Caption"/>
       </w:pPr>
-      <w:bookmarkStart w:id="16" w:name="_Toc174709283"/>
+      <w:bookmarkStart w:id="16" w:name="_Toc174901746"/>
       <w:r>
         <w:t>Hình 2.3.1.3.</w:t>
       </w:r>
@@ -11690,7 +11865,7 @@
       <w:pPr>
         <w:pStyle w:val="Heading3"/>
       </w:pPr>
-      <w:bookmarkStart w:id="17" w:name="_Toc174716127"/>
+      <w:bookmarkStart w:id="17" w:name="_Toc174901787"/>
       <w:r>
         <w:t>Thuật toán G-Span</w:t>
       </w:r>
@@ -11732,7 +11907,7 @@
       <w:pPr>
         <w:pStyle w:val="Heading2"/>
       </w:pPr>
-      <w:bookmarkStart w:id="18" w:name="_Toc174716128"/>
+      <w:bookmarkStart w:id="18" w:name="_Toc174901788"/>
       <w:r>
         <w:t>Thuật toán TKG</w:t>
       </w:r>
@@ -11742,7 +11917,7 @@
       <w:pPr>
         <w:pStyle w:val="Heading3"/>
       </w:pPr>
-      <w:bookmarkStart w:id="19" w:name="_Toc174716129"/>
+      <w:bookmarkStart w:id="19" w:name="_Toc174901789"/>
       <w:r>
         <w:t>Cơ sở lý thuyết thuật toán</w:t>
       </w:r>
@@ -11838,7 +12013,7 @@
       <w:pPr>
         <w:pStyle w:val="Heading3"/>
       </w:pPr>
-      <w:bookmarkStart w:id="20" w:name="_Toc174716130"/>
+      <w:bookmarkStart w:id="20" w:name="_Toc174901790"/>
       <w:r>
         <w:t>Ví dụ đi kèm</w:t>
       </w:r>
@@ -11996,7 +12171,7 @@
       <w:pPr>
         <w:pStyle w:val="Heading3"/>
       </w:pPr>
-      <w:bookmarkStart w:id="21" w:name="_Toc174716131"/>
+      <w:bookmarkStart w:id="21" w:name="_Toc174901791"/>
       <w:r>
         <w:lastRenderedPageBreak/>
         <w:t>Các cách tối ưu thuật toán đề xuất</w:t>
@@ -12442,7 +12617,7 @@
         <w:pStyle w:val="Heading1"/>
         <w:jc w:val="center"/>
       </w:pPr>
-      <w:bookmarkStart w:id="22" w:name="_Toc174716132"/>
+      <w:bookmarkStart w:id="22" w:name="_Toc174901792"/>
       <w:r>
         <w:rPr>
           <w:lang w:val="en-US"/>
@@ -12468,7 +12643,7 @@
       <w:pPr>
         <w:pStyle w:val="Heading2"/>
       </w:pPr>
-      <w:bookmarkStart w:id="23" w:name="_Toc174716133"/>
+      <w:bookmarkStart w:id="23" w:name="_Toc174901793"/>
       <w:r>
         <w:t>Đồ thị thuộc tính động</w:t>
       </w:r>
@@ -12478,7 +12653,7 @@
       <w:pPr>
         <w:pStyle w:val="Heading3"/>
       </w:pPr>
-      <w:bookmarkStart w:id="24" w:name="_Toc174716134"/>
+      <w:bookmarkStart w:id="24" w:name="_Toc174901794"/>
       <w:r>
         <w:t>Khái niệm đ</w:t>
       </w:r>
@@ -12551,7 +12726,7 @@
       <w:pPr>
         <w:pStyle w:val="Caption"/>
       </w:pPr>
-      <w:bookmarkStart w:id="25" w:name="_Toc174709284"/>
+      <w:bookmarkStart w:id="25" w:name="_Toc174901747"/>
       <w:r>
         <w:t>Hình 3.1.1.</w:t>
       </w:r>
@@ -12606,7 +12781,7 @@
       <w:pPr>
         <w:pStyle w:val="Heading3"/>
       </w:pPr>
-      <w:bookmarkStart w:id="26" w:name="_Toc174716135"/>
+      <w:bookmarkStart w:id="26" w:name="_Toc174901795"/>
       <w:r>
         <w:t xml:space="preserve">Khái niệm đồ </w:t>
       </w:r>
@@ -12679,7 +12854,7 @@
       <w:pPr>
         <w:pStyle w:val="Caption"/>
       </w:pPr>
-      <w:bookmarkStart w:id="27" w:name="_Toc174709285"/>
+      <w:bookmarkStart w:id="27" w:name="_Toc174901748"/>
       <w:r>
         <w:t>Hình 3.1.2.</w:t>
       </w:r>
@@ -12739,7 +12914,7 @@
       <w:pPr>
         <w:pStyle w:val="Heading3"/>
       </w:pPr>
-      <w:bookmarkStart w:id="28" w:name="_Toc174716136"/>
+      <w:bookmarkStart w:id="28" w:name="_Toc174901796"/>
       <w:r>
         <w:t>Các quy tắc giới hạn khi khai thác đồ thị thuộc tính động</w:t>
       </w:r>
@@ -12821,7 +12996,7 @@
       <w:pPr>
         <w:pStyle w:val="Heading2"/>
       </w:pPr>
-      <w:bookmarkStart w:id="29" w:name="_Toc174716137"/>
+      <w:bookmarkStart w:id="29" w:name="_Toc174901797"/>
       <w:r>
         <w:t>Các khái niệm về khai thác đồ thị thuộc tính động</w:t>
       </w:r>
@@ -12831,7 +13006,7 @@
       <w:pPr>
         <w:pStyle w:val="Heading3"/>
       </w:pPr>
-      <w:bookmarkStart w:id="30" w:name="_Toc174716138"/>
+      <w:bookmarkStart w:id="30" w:name="_Toc174901798"/>
       <w:r>
         <w:t>Trend-Graph</w:t>
       </w:r>
@@ -12908,7 +13083,7 @@
       <w:pPr>
         <w:pStyle w:val="Caption"/>
       </w:pPr>
-      <w:bookmarkStart w:id="31" w:name="_Toc174709286"/>
+      <w:bookmarkStart w:id="31" w:name="_Toc174901749"/>
       <w:r>
         <w:t>Hình 3.2.1.</w:t>
       </w:r>
@@ -12963,7 +13138,7 @@
       <w:pPr>
         <w:pStyle w:val="Heading3"/>
       </w:pPr>
-      <w:bookmarkStart w:id="32" w:name="_Toc174716139"/>
+      <w:bookmarkStart w:id="32" w:name="_Toc174901799"/>
       <w:r>
         <w:t>Quy luật khi viết về sự biến đổi của các node trong Graph</w:t>
       </w:r>
@@ -12981,7 +13156,7 @@
       <w:pPr>
         <w:pStyle w:val="Heading3"/>
       </w:pPr>
-      <w:bookmarkStart w:id="33" w:name="_Toc174716140"/>
+      <w:bookmarkStart w:id="33" w:name="_Toc174901800"/>
       <w:r>
         <w:t>Công thức tính độ tự tin của một mẫu cốt lõi so với dữ liệu đồ thị gốc</w:t>
       </w:r>
@@ -13010,10 +13185,10 @@
           <w:position w:val="-28"/>
         </w:rPr>
         <w:object w:dxaOrig="4860" w:dyaOrig="660" w14:anchorId="10BB30AA">
-          <v:shape id="_x0000_i1026" type="#_x0000_t75" style="width:241pt;height:34pt" o:ole="">
+          <v:shape id="_x0000_i1026" type="#_x0000_t75" style="width:240.75pt;height:33.75pt" o:ole="">
             <v:imagedata r:id="rId21" o:title=""/>
           </v:shape>
-          <o:OLEObject Type="Embed" ProgID="Equation.DSMT4" ShapeID="_x0000_i1026" DrawAspect="Content" ObjectID="_1785330222" r:id="rId22"/>
+          <o:OLEObject Type="Embed" ProgID="Equation.DSMT4" ShapeID="_x0000_i1026" DrawAspect="Content" ObjectID="_1785514543" r:id="rId22"/>
         </w:object>
       </w:r>
     </w:p>
@@ -13059,7 +13234,7 @@
       <w:pPr>
         <w:pStyle w:val="Heading3"/>
       </w:pPr>
-      <w:bookmarkStart w:id="34" w:name="_Toc174716141"/>
+      <w:bookmarkStart w:id="34" w:name="_Toc174901801"/>
       <w:r>
         <w:t>Công thức tính độ dốc của một mẫu cốt lõi so với dữ liệu đồ thị gốc</w:t>
       </w:r>
@@ -13088,10 +13263,10 @@
       </w:pPr>
       <w:r>
         <w:object w:dxaOrig="3739" w:dyaOrig="660" w14:anchorId="78469E34">
-          <v:shape id="_x0000_i1027" type="#_x0000_t75" style="width:187.5pt;height:34pt" o:ole="">
+          <v:shape id="_x0000_i1027" type="#_x0000_t75" style="width:187.5pt;height:33.75pt" o:ole="">
             <v:imagedata r:id="rId23" o:title=""/>
           </v:shape>
-          <o:OLEObject Type="Embed" ProgID="Equation.DSMT4" ShapeID="_x0000_i1027" DrawAspect="Content" ObjectID="_1785330223" r:id="rId24"/>
+          <o:OLEObject Type="Embed" ProgID="Equation.DSMT4" ShapeID="_x0000_i1027" DrawAspect="Content" ObjectID="_1785514544" r:id="rId24"/>
         </w:object>
       </w:r>
     </w:p>
@@ -13131,7 +13306,7 @@
           <w:lang w:val="en-US"/>
         </w:rPr>
       </w:pPr>
-      <w:bookmarkStart w:id="35" w:name="_Toc174716142"/>
+      <w:bookmarkStart w:id="35" w:name="_Toc174901802"/>
       <w:r>
         <w:t>Thuật toán AER</w:t>
       </w:r>
@@ -13203,7 +13378,7 @@
       <w:pPr>
         <w:pStyle w:val="Heading3"/>
       </w:pPr>
-      <w:bookmarkStart w:id="36" w:name="_Toc174716143"/>
+      <w:bookmarkStart w:id="36" w:name="_Toc174901803"/>
       <w:r>
         <w:t>Các bước thực hiện thuật toán AER</w:t>
       </w:r>
@@ -13829,7 +14004,7 @@
       <w:pPr>
         <w:pStyle w:val="Heading3"/>
       </w:pPr>
-      <w:bookmarkStart w:id="37" w:name="_Toc174716144"/>
+      <w:bookmarkStart w:id="37" w:name="_Toc174901804"/>
       <w:r>
         <w:t>.</w:t>
       </w:r>
@@ -13871,72 +14046,10 @@
         </w:numPr>
       </w:pPr>
       <w:r>
-        <w:t>Giới hạn kích thước cho các mẫu</w:t>
-      </w:r>
-    </w:p>
-    <w:p>
-      <w:pPr>
-        <w:pStyle w:val="Nidungvnbn"/>
-        <w:numPr>
-          <w:ilvl w:val="0"/>
-          <w:numId w:val="17"/>
-        </w:numPr>
-      </w:pPr>
-      <w:r>
-        <w:lastRenderedPageBreak/>
-        <w:t>Loại bỏ các phần tĩnh hoặc dao động không qua nhiều trong dữ liệu gốc</w:t>
-      </w:r>
-    </w:p>
-    <w:p>
-      <w:pPr>
-        <w:pStyle w:val="Nidungvnbn"/>
-      </w:pPr>
-    </w:p>
-    <w:p>
-      <w:pPr>
-        <w:pStyle w:val="Nidungvnbn"/>
-      </w:pPr>
-    </w:p>
-    <w:p>
-      <w:pPr>
-        <w:pStyle w:val="Nidungvnbn"/>
-      </w:pPr>
-    </w:p>
-    <w:p>
-      <w:pPr>
-        <w:pStyle w:val="Nidungvnbn"/>
-      </w:pPr>
-    </w:p>
-    <w:p>
-      <w:pPr>
-        <w:pStyle w:val="Nidungvnbn"/>
-      </w:pPr>
-    </w:p>
-    <w:p>
-      <w:pPr>
-        <w:pStyle w:val="Nidungvnbn"/>
-      </w:pPr>
-    </w:p>
-    <w:p>
-      <w:pPr>
-        <w:pStyle w:val="Nidungvnbn"/>
-      </w:pPr>
-    </w:p>
-    <w:p>
-      <w:pPr>
-        <w:pStyle w:val="Nidungvnbn"/>
-      </w:pPr>
-    </w:p>
-    <w:p>
-      <w:pPr>
-        <w:spacing w:before="0" w:after="200" w:line="276" w:lineRule="auto"/>
-        <w:rPr>
-          <w:sz w:val="26"/>
-          <w:szCs w:val="26"/>
-        </w:rPr>
-      </w:pPr>
-      <w:r>
-        <w:br w:type="page"/>
+        <w:t>Loại bỏ các phần tĩnh hoặc dao động không qua nhiều trong dữ liệu gố</w:t>
+      </w:r>
+      <w:r>
+        <w:t>c</w:t>
       </w:r>
     </w:p>
     <w:p>
@@ -13944,7 +14057,7 @@
         <w:pStyle w:val="Heading1"/>
         <w:jc w:val="center"/>
       </w:pPr>
-      <w:bookmarkStart w:id="38" w:name="_Toc174716145"/>
+      <w:bookmarkStart w:id="38" w:name="_Toc174901805"/>
       <w:r>
         <w:rPr>
           <w:lang w:val="en-US"/>
@@ -13967,7 +14080,7 @@
           <w:lang w:val="en-US"/>
         </w:rPr>
       </w:pPr>
-      <w:bookmarkStart w:id="39" w:name="_Toc174716146"/>
+      <w:bookmarkStart w:id="39" w:name="_Toc174901806"/>
       <w:r>
         <w:rPr>
           <w:lang w:val="en-US"/>
@@ -14005,7 +14118,7 @@
           <w:lang w:val="en-US"/>
         </w:rPr>
       </w:pPr>
-      <w:bookmarkStart w:id="40" w:name="_Toc174716147"/>
+      <w:bookmarkStart w:id="40" w:name="_Toc174901807"/>
       <w:r>
         <w:rPr>
           <w:lang w:val="en-US"/>
@@ -14029,7 +14142,7 @@
       <w:pPr>
         <w:pStyle w:val="Heading3"/>
       </w:pPr>
-      <w:bookmarkStart w:id="41" w:name="_Toc174716148"/>
+      <w:bookmarkStart w:id="41" w:name="_Toc174901808"/>
       <w:r>
         <w:t xml:space="preserve">Sơ đồ </w:t>
       </w:r>
@@ -14071,7 +14184,7 @@
         </w:rPr>
         <w:lastRenderedPageBreak/>
         <w:drawing>
-          <wp:inline distT="0" distB="0" distL="0" distR="0" wp14:anchorId="7B36D8AC" wp14:editId="2F91C531">
+          <wp:inline distT="0" distB="0" distL="0" distR="0" wp14:anchorId="7B36D8AC" wp14:editId="12EDFAD2">
             <wp:extent cx="6053946" cy="3648075"/>
             <wp:effectExtent l="0" t="0" r="4445" b="0"/>
             <wp:docPr id="1571896514" name="Picture 1" descr="A diagram of a diagram&#10;&#10;Description automatically generated with medium confidence"/>
@@ -14117,7 +14230,7 @@
       <w:pPr>
         <w:pStyle w:val="Caption"/>
       </w:pPr>
-      <w:bookmarkStart w:id="42" w:name="_Toc174709287"/>
+      <w:bookmarkStart w:id="42" w:name="_Toc174901750"/>
       <w:r>
         <w:t>Hình 4.2.1.</w:t>
       </w:r>
@@ -14148,7 +14261,7 @@
       <w:pPr>
         <w:pStyle w:val="Heading3"/>
       </w:pPr>
-      <w:bookmarkStart w:id="43" w:name="_Toc174716149"/>
+      <w:bookmarkStart w:id="43" w:name="_Toc174901809"/>
       <w:r>
         <w:t>Sơ đồ lớp hệ thống</w:t>
       </w:r>
@@ -14172,7 +14285,7 @@
           <w:noProof/>
         </w:rPr>
         <w:drawing>
-          <wp:inline distT="0" distB="0" distL="0" distR="0" wp14:anchorId="15948C0B" wp14:editId="4FBA0D01">
+          <wp:inline distT="0" distB="0" distL="0" distR="0" wp14:anchorId="15948C0B" wp14:editId="4D034EAC">
             <wp:extent cx="5579745" cy="2237740"/>
             <wp:effectExtent l="0" t="0" r="1905" b="0"/>
             <wp:docPr id="373543722" name="Picture 2" descr="A diagram of a computer&#10;&#10;Description automatically generated"/>
@@ -14218,7 +14331,7 @@
       <w:pPr>
         <w:pStyle w:val="Caption"/>
       </w:pPr>
-      <w:bookmarkStart w:id="44" w:name="_Toc174709288"/>
+      <w:bookmarkStart w:id="44" w:name="_Toc174901751"/>
       <w:r>
         <w:t>Hình 4.2.</w:t>
       </w:r>
@@ -14255,7 +14368,7 @@
       <w:pPr>
         <w:pStyle w:val="Heading3"/>
       </w:pPr>
-      <w:bookmarkStart w:id="45" w:name="_Toc174716150"/>
+      <w:bookmarkStart w:id="45" w:name="_Toc174901810"/>
       <w:r>
         <w:lastRenderedPageBreak/>
         <w:t>Sơ đồ ERD cho cơ sở dữ liệu hệ thống</w:t>
@@ -14318,7 +14431,7 @@
       <w:pPr>
         <w:pStyle w:val="Caption"/>
       </w:pPr>
-      <w:bookmarkStart w:id="46" w:name="_Toc174709289"/>
+      <w:bookmarkStart w:id="46" w:name="_Toc174901752"/>
       <w:r>
         <w:t>Hình 4.2.3.</w:t>
       </w:r>
@@ -14355,7 +14468,7 @@
       <w:pPr>
         <w:pStyle w:val="Heading3"/>
       </w:pPr>
-      <w:bookmarkStart w:id="47" w:name="_Toc174716151"/>
+      <w:bookmarkStart w:id="47" w:name="_Toc174901811"/>
       <w:r>
         <w:t>Mô hình quan hệ cho cơ sở dữ liệu hệ thống</w:t>
       </w:r>
@@ -14417,7 +14530,7 @@
       <w:pPr>
         <w:pStyle w:val="Caption"/>
       </w:pPr>
-      <w:bookmarkStart w:id="48" w:name="_Toc174709290"/>
+      <w:bookmarkStart w:id="48" w:name="_Toc174901753"/>
       <w:r>
         <w:t>Hình 4.2.4.</w:t>
       </w:r>
@@ -14448,7 +14561,7 @@
       <w:pPr>
         <w:pStyle w:val="Heading2"/>
       </w:pPr>
-      <w:bookmarkStart w:id="49" w:name="_Toc174716152"/>
+      <w:bookmarkStart w:id="49" w:name="_Toc174901812"/>
       <w:r>
         <w:t>Thuật toán TKG chung cho việc trả về Top-K đồ thị con phổ biến với kỹ thuật tối ưu Dynamic-Search và tiền xử lý thuật toán</w:t>
       </w:r>
@@ -14458,7 +14571,7 @@
       <w:pPr>
         <w:pStyle w:val="Heading3"/>
       </w:pPr>
-      <w:bookmarkStart w:id="50" w:name="_Toc174716153"/>
+      <w:bookmarkStart w:id="50" w:name="_Toc174901813"/>
       <w:r>
         <w:t>Cơ sở mã giả TKG</w:t>
       </w:r>
@@ -16122,7 +16235,7 @@
       <w:pPr>
         <w:pStyle w:val="Caption"/>
       </w:pPr>
-      <w:bookmarkStart w:id="51" w:name="_Toc174709291"/>
+      <w:bookmarkStart w:id="51" w:name="_Toc174901754"/>
       <w:r>
         <w:t>Hình 4.3.1.1.</w:t>
       </w:r>
@@ -16153,7 +16266,7 @@
       <w:pPr>
         <w:pStyle w:val="Heading3"/>
       </w:pPr>
-      <w:bookmarkStart w:id="52" w:name="_Toc174716154"/>
+      <w:bookmarkStart w:id="52" w:name="_Toc174901814"/>
       <w:r>
         <w:t>Các hàm hỗ trợ</w:t>
       </w:r>
@@ -24558,7 +24671,7 @@
       <w:pPr>
         <w:pStyle w:val="Heading3"/>
       </w:pPr>
-      <w:bookmarkStart w:id="53" w:name="_Toc174716155"/>
+      <w:bookmarkStart w:id="53" w:name="_Toc174901815"/>
       <w:r>
         <w:t>Thuật toán hệ thống</w:t>
       </w:r>
@@ -30952,7 +31065,7 @@
       <w:pPr>
         <w:pStyle w:val="Heading3"/>
       </w:pPr>
-      <w:bookmarkStart w:id="54" w:name="_Toc174716156"/>
+      <w:bookmarkStart w:id="54" w:name="_Toc174901816"/>
       <w:r>
         <w:t>Ví dụ chi tiết</w:t>
       </w:r>
@@ -30988,7 +31101,7 @@
       <w:pPr>
         <w:pStyle w:val="Caption"/>
       </w:pPr>
-      <w:bookmarkStart w:id="55" w:name="_Toc174709178"/>
+      <w:bookmarkStart w:id="55" w:name="_Toc174901737"/>
       <w:r>
         <w:t>Bảng 4.3.4.</w:t>
       </w:r>
@@ -31499,7 +31612,7 @@
       <w:pPr>
         <w:pStyle w:val="Heading2"/>
       </w:pPr>
-      <w:bookmarkStart w:id="56" w:name="_Toc174716157"/>
+      <w:bookmarkStart w:id="56" w:name="_Toc174901817"/>
       <w:r>
         <w:t>Thuật toán AER nhằm trả về Association Rules</w:t>
       </w:r>
@@ -31509,7 +31622,7 @@
       <w:pPr>
         <w:pStyle w:val="Heading3"/>
       </w:pPr>
-      <w:bookmarkStart w:id="57" w:name="_Toc174716158"/>
+      <w:bookmarkStart w:id="57" w:name="_Toc174901818"/>
       <w:r>
         <w:t>Cơ sở mã giả AER</w:t>
       </w:r>
@@ -33196,7 +33309,7 @@
       <w:pPr>
         <w:pStyle w:val="Caption"/>
       </w:pPr>
-      <w:bookmarkStart w:id="58" w:name="_Toc174709292"/>
+      <w:bookmarkStart w:id="58" w:name="_Toc174901755"/>
       <w:r>
         <w:t>Hình 4.3.2.1.</w:t>
       </w:r>
@@ -33227,7 +33340,7 @@
       <w:pPr>
         <w:pStyle w:val="Heading3"/>
       </w:pPr>
-      <w:bookmarkStart w:id="59" w:name="_Toc174716159"/>
+      <w:bookmarkStart w:id="59" w:name="_Toc174901819"/>
       <w:r>
         <w:t>Thuật toán hệ thống</w:t>
       </w:r>
@@ -39767,7 +39880,7 @@
       <w:pPr>
         <w:pStyle w:val="Heading3"/>
       </w:pPr>
-      <w:bookmarkStart w:id="60" w:name="_Toc174716160"/>
+      <w:bookmarkStart w:id="60" w:name="_Toc174901820"/>
       <w:r>
         <w:t>Ví dụ thuật toán</w:t>
       </w:r>
@@ -39792,7 +39905,7 @@
         <w:pStyle w:val="Caption"/>
         <w:keepNext/>
       </w:pPr>
-      <w:bookmarkStart w:id="61" w:name="_Toc174709179"/>
+      <w:bookmarkStart w:id="61" w:name="_Toc174901738"/>
       <w:r>
         <w:lastRenderedPageBreak/>
         <w:t>Bảng 4.4.3.</w:t>
@@ -40123,10 +40236,10 @@
           <w:position w:val="-28"/>
         </w:rPr>
         <w:object w:dxaOrig="4860" w:dyaOrig="660" w14:anchorId="3D71F9A0">
-          <v:shape id="_x0000_i1028" type="#_x0000_t75" style="width:241pt;height:34pt" o:ole="">
+          <v:shape id="_x0000_i1028" type="#_x0000_t75" style="width:240.75pt;height:33.75pt" o:ole="">
             <v:imagedata r:id="rId21" o:title=""/>
           </v:shape>
-          <o:OLEObject Type="Embed" ProgID="Equation.DSMT4" ShapeID="_x0000_i1028" DrawAspect="Content" ObjectID="_1785330224" r:id="rId29"/>
+          <o:OLEObject Type="Embed" ProgID="Equation.DSMT4" ShapeID="_x0000_i1028" DrawAspect="Content" ObjectID="_1785514545" r:id="rId29"/>
         </w:object>
       </w:r>
       <w:r>
@@ -40140,10 +40253,10 @@
           <w:position w:val="-24"/>
         </w:rPr>
         <w:object w:dxaOrig="2160" w:dyaOrig="620" w14:anchorId="03AF8BEA">
-          <v:shape id="_x0000_i1029" type="#_x0000_t75" style="width:107.5pt;height:31pt" o:ole="">
+          <v:shape id="_x0000_i1029" type="#_x0000_t75" style="width:107.25pt;height:30.75pt" o:ole="">
             <v:imagedata r:id="rId30" o:title=""/>
           </v:shape>
-          <o:OLEObject Type="Embed" ProgID="Equation.DSMT4" ShapeID="_x0000_i1029" DrawAspect="Content" ObjectID="_1785330225" r:id="rId31"/>
+          <o:OLEObject Type="Embed" ProgID="Equation.DSMT4" ShapeID="_x0000_i1029" DrawAspect="Content" ObjectID="_1785514546" r:id="rId31"/>
         </w:object>
       </w:r>
       <w:r>
@@ -40157,10 +40270,10 @@
           <w:position w:val="-4"/>
         </w:rPr>
         <w:object w:dxaOrig="180" w:dyaOrig="279" w14:anchorId="0893388E">
-          <v:shape id="_x0000_i1030" type="#_x0000_t75" style="width:8.5pt;height:14pt" o:ole="">
+          <v:shape id="_x0000_i1030" type="#_x0000_t75" style="width:8.25pt;height:14.25pt" o:ole="">
             <v:imagedata r:id="rId32" o:title=""/>
           </v:shape>
-          <o:OLEObject Type="Embed" ProgID="Equation.DSMT4" ShapeID="_x0000_i1030" DrawAspect="Content" ObjectID="_1785330226" r:id="rId33"/>
+          <o:OLEObject Type="Embed" ProgID="Equation.DSMT4" ShapeID="_x0000_i1030" DrawAspect="Content" ObjectID="_1785514547" r:id="rId33"/>
         </w:object>
       </w:r>
       <w:r>
@@ -40168,10 +40281,10 @@
           <w:position w:val="-28"/>
         </w:rPr>
         <w:object w:dxaOrig="3739" w:dyaOrig="660" w14:anchorId="05770B30">
-          <v:shape id="_x0000_i1031" type="#_x0000_t75" style="width:186.5pt;height:33.5pt" o:ole="">
+          <v:shape id="_x0000_i1031" type="#_x0000_t75" style="width:186.75pt;height:33.75pt" o:ole="">
             <v:imagedata r:id="rId34" o:title=""/>
           </v:shape>
-          <o:OLEObject Type="Embed" ProgID="Equation.DSMT4" ShapeID="_x0000_i1031" DrawAspect="Content" ObjectID="_1785330227" r:id="rId35"/>
+          <o:OLEObject Type="Embed" ProgID="Equation.DSMT4" ShapeID="_x0000_i1031" DrawAspect="Content" ObjectID="_1785514548" r:id="rId35"/>
         </w:object>
       </w:r>
       <w:r>
@@ -40185,10 +40298,10 @@
           <w:position w:val="-24"/>
         </w:rPr>
         <w:object w:dxaOrig="2180" w:dyaOrig="620" w14:anchorId="2E32628A">
-          <v:shape id="_x0000_i1032" type="#_x0000_t75" style="width:108.5pt;height:30.5pt" o:ole="">
+          <v:shape id="_x0000_i1032" type="#_x0000_t75" style="width:108.75pt;height:30.75pt" o:ole="">
             <v:imagedata r:id="rId36" o:title=""/>
           </v:shape>
-          <o:OLEObject Type="Embed" ProgID="Equation.DSMT4" ShapeID="_x0000_i1032" DrawAspect="Content" ObjectID="_1785330228" r:id="rId37"/>
+          <o:OLEObject Type="Embed" ProgID="Equation.DSMT4" ShapeID="_x0000_i1032" DrawAspect="Content" ObjectID="_1785514549" r:id="rId37"/>
         </w:object>
       </w:r>
       <w:r>
@@ -40272,10 +40385,10 @@
           <w:position w:val="-28"/>
         </w:rPr>
         <w:object w:dxaOrig="4860" w:dyaOrig="660" w14:anchorId="17B80EA6">
-          <v:shape id="_x0000_i1033" type="#_x0000_t75" style="width:241pt;height:34pt" o:ole="">
+          <v:shape id="_x0000_i1033" type="#_x0000_t75" style="width:240.75pt;height:33.75pt" o:ole="">
             <v:imagedata r:id="rId21" o:title=""/>
           </v:shape>
-          <o:OLEObject Type="Embed" ProgID="Equation.DSMT4" ShapeID="_x0000_i1033" DrawAspect="Content" ObjectID="_1785330229" r:id="rId38"/>
+          <o:OLEObject Type="Embed" ProgID="Equation.DSMT4" ShapeID="_x0000_i1033" DrawAspect="Content" ObjectID="_1785514550" r:id="rId38"/>
         </w:object>
       </w:r>
       <w:r>
@@ -40286,10 +40399,10 @@
           <w:position w:val="-24"/>
         </w:rPr>
         <w:object w:dxaOrig="1820" w:dyaOrig="620" w14:anchorId="0B16B9F8">
-          <v:shape id="_x0000_i1034" type="#_x0000_t75" style="width:89.5pt;height:31pt" o:ole="">
+          <v:shape id="_x0000_i1034" type="#_x0000_t75" style="width:89.25pt;height:30.75pt" o:ole="">
             <v:imagedata r:id="rId39" o:title=""/>
           </v:shape>
-          <o:OLEObject Type="Embed" ProgID="Equation.DSMT4" ShapeID="_x0000_i1034" DrawAspect="Content" ObjectID="_1785330230" r:id="rId40"/>
+          <o:OLEObject Type="Embed" ProgID="Equation.DSMT4" ShapeID="_x0000_i1034" DrawAspect="Content" ObjectID="_1785514551" r:id="rId40"/>
         </w:object>
       </w:r>
       <w:r>
@@ -40300,10 +40413,10 @@
           <w:position w:val="-4"/>
         </w:rPr>
         <w:object w:dxaOrig="180" w:dyaOrig="279" w14:anchorId="01E91366">
-          <v:shape id="_x0000_i1035" type="#_x0000_t75" style="width:8.5pt;height:14pt" o:ole="">
+          <v:shape id="_x0000_i1035" type="#_x0000_t75" style="width:8.25pt;height:14.25pt" o:ole="">
             <v:imagedata r:id="rId32" o:title=""/>
           </v:shape>
-          <o:OLEObject Type="Embed" ProgID="Equation.DSMT4" ShapeID="_x0000_i1035" DrawAspect="Content" ObjectID="_1785330231" r:id="rId41"/>
+          <o:OLEObject Type="Embed" ProgID="Equation.DSMT4" ShapeID="_x0000_i1035" DrawAspect="Content" ObjectID="_1785514552" r:id="rId41"/>
         </w:object>
       </w:r>
       <w:r>
@@ -40311,10 +40424,10 @@
           <w:position w:val="-28"/>
         </w:rPr>
         <w:object w:dxaOrig="3739" w:dyaOrig="660" w14:anchorId="6599DB49">
-          <v:shape id="_x0000_i1036" type="#_x0000_t75" style="width:186.5pt;height:33.5pt" o:ole="">
+          <v:shape id="_x0000_i1036" type="#_x0000_t75" style="width:186.75pt;height:33.75pt" o:ole="">
             <v:imagedata r:id="rId34" o:title=""/>
           </v:shape>
-          <o:OLEObject Type="Embed" ProgID="Equation.DSMT4" ShapeID="_x0000_i1036" DrawAspect="Content" ObjectID="_1785330232" r:id="rId42"/>
+          <o:OLEObject Type="Embed" ProgID="Equation.DSMT4" ShapeID="_x0000_i1036" DrawAspect="Content" ObjectID="_1785514553" r:id="rId42"/>
         </w:object>
       </w:r>
       <w:r>
@@ -40325,10 +40438,10 @@
           <w:position w:val="-24"/>
         </w:rPr>
         <w:object w:dxaOrig="2360" w:dyaOrig="620" w14:anchorId="5A7E784E">
-          <v:shape id="_x0000_i1037" type="#_x0000_t75" style="width:117.5pt;height:30.5pt" o:ole="">
+          <v:shape id="_x0000_i1037" type="#_x0000_t75" style="width:117.75pt;height:30.75pt" o:ole="">
             <v:imagedata r:id="rId43" o:title=""/>
           </v:shape>
-          <o:OLEObject Type="Embed" ProgID="Equation.DSMT4" ShapeID="_x0000_i1037" DrawAspect="Content" ObjectID="_1785330233" r:id="rId44"/>
+          <o:OLEObject Type="Embed" ProgID="Equation.DSMT4" ShapeID="_x0000_i1037" DrawAspect="Content" ObjectID="_1785514554" r:id="rId44"/>
         </w:object>
       </w:r>
       <w:r>
@@ -40463,10 +40576,10 @@
           <w:position w:val="-28"/>
         </w:rPr>
         <w:object w:dxaOrig="4860" w:dyaOrig="660" w14:anchorId="71281464">
-          <v:shape id="_x0000_i1038" type="#_x0000_t75" style="width:241pt;height:34pt" o:ole="">
+          <v:shape id="_x0000_i1038" type="#_x0000_t75" style="width:240.75pt;height:33.75pt" o:ole="">
             <v:imagedata r:id="rId21" o:title=""/>
           </v:shape>
-          <o:OLEObject Type="Embed" ProgID="Equation.DSMT4" ShapeID="_x0000_i1038" DrawAspect="Content" ObjectID="_1785330234" r:id="rId45"/>
+          <o:OLEObject Type="Embed" ProgID="Equation.DSMT4" ShapeID="_x0000_i1038" DrawAspect="Content" ObjectID="_1785514555" r:id="rId45"/>
         </w:object>
       </w:r>
       <w:r>
@@ -40477,10 +40590,10 @@
           <w:position w:val="-24"/>
         </w:rPr>
         <w:object w:dxaOrig="2040" w:dyaOrig="620" w14:anchorId="29A34122">
-          <v:shape id="_x0000_i1039" type="#_x0000_t75" style="width:101.5pt;height:31pt" o:ole="">
+          <v:shape id="_x0000_i1039" type="#_x0000_t75" style="width:101.25pt;height:30.75pt" o:ole="">
             <v:imagedata r:id="rId46" o:title=""/>
           </v:shape>
-          <o:OLEObject Type="Embed" ProgID="Equation.DSMT4" ShapeID="_x0000_i1039" DrawAspect="Content" ObjectID="_1785330235" r:id="rId47"/>
+          <o:OLEObject Type="Embed" ProgID="Equation.DSMT4" ShapeID="_x0000_i1039" DrawAspect="Content" ObjectID="_1785514556" r:id="rId47"/>
         </w:object>
       </w:r>
       <w:r>
@@ -40491,10 +40604,10 @@
           <w:position w:val="-4"/>
         </w:rPr>
         <w:object w:dxaOrig="180" w:dyaOrig="279" w14:anchorId="7706721E">
-          <v:shape id="_x0000_i1040" type="#_x0000_t75" style="width:8.5pt;height:14pt" o:ole="">
+          <v:shape id="_x0000_i1040" type="#_x0000_t75" style="width:8.25pt;height:14.25pt" o:ole="">
             <v:imagedata r:id="rId32" o:title=""/>
           </v:shape>
-          <o:OLEObject Type="Embed" ProgID="Equation.DSMT4" ShapeID="_x0000_i1040" DrawAspect="Content" ObjectID="_1785330236" r:id="rId48"/>
+          <o:OLEObject Type="Embed" ProgID="Equation.DSMT4" ShapeID="_x0000_i1040" DrawAspect="Content" ObjectID="_1785514557" r:id="rId48"/>
         </w:object>
       </w:r>
       <w:r>
@@ -40502,10 +40615,10 @@
           <w:position w:val="-28"/>
         </w:rPr>
         <w:object w:dxaOrig="3739" w:dyaOrig="660" w14:anchorId="4D54CEA7">
-          <v:shape id="_x0000_i1041" type="#_x0000_t75" style="width:186.5pt;height:33.5pt" o:ole="">
+          <v:shape id="_x0000_i1041" type="#_x0000_t75" style="width:186.75pt;height:33.75pt" o:ole="">
             <v:imagedata r:id="rId34" o:title=""/>
           </v:shape>
-          <o:OLEObject Type="Embed" ProgID="Equation.DSMT4" ShapeID="_x0000_i1041" DrawAspect="Content" ObjectID="_1785330237" r:id="rId49"/>
+          <o:OLEObject Type="Embed" ProgID="Equation.DSMT4" ShapeID="_x0000_i1041" DrawAspect="Content" ObjectID="_1785514558" r:id="rId49"/>
         </w:object>
       </w:r>
       <w:r>
@@ -40516,10 +40629,10 @@
           <w:position w:val="-24"/>
         </w:rPr>
         <w:object w:dxaOrig="2840" w:dyaOrig="620" w14:anchorId="4988A9EB">
-          <v:shape id="_x0000_i1042" type="#_x0000_t75" style="width:142pt;height:30.5pt" o:ole="">
+          <v:shape id="_x0000_i1042" type="#_x0000_t75" style="width:141.75pt;height:30.75pt" o:ole="">
             <v:imagedata r:id="rId50" o:title=""/>
           </v:shape>
-          <o:OLEObject Type="Embed" ProgID="Equation.DSMT4" ShapeID="_x0000_i1042" DrawAspect="Content" ObjectID="_1785330238" r:id="rId51"/>
+          <o:OLEObject Type="Embed" ProgID="Equation.DSMT4" ShapeID="_x0000_i1042" DrawAspect="Content" ObjectID="_1785514559" r:id="rId51"/>
         </w:object>
       </w:r>
       <w:r>
@@ -40611,7 +40724,7 @@
           <w:lang w:val="en-US"/>
         </w:rPr>
       </w:pPr>
-      <w:bookmarkStart w:id="62" w:name="_Toc174716161"/>
+      <w:bookmarkStart w:id="62" w:name="_Toc174901821"/>
       <w:r>
         <w:rPr>
           <w:lang w:val="en-US"/>
@@ -40628,7 +40741,7 @@
           <w:lang w:val="en-US"/>
         </w:rPr>
       </w:pPr>
-      <w:bookmarkStart w:id="63" w:name="_Toc174716162"/>
+      <w:bookmarkStart w:id="63" w:name="_Toc174901822"/>
       <w:r>
         <w:rPr>
           <w:lang w:val="en-US"/>
@@ -40641,6 +40754,7 @@
       <w:pPr>
         <w:pStyle w:val="Caption"/>
       </w:pPr>
+      <w:bookmarkStart w:id="64" w:name="_Toc174901739"/>
       <w:r>
         <w:t>Bảng 5.1.</w:t>
       </w:r>
@@ -40662,6 +40776,7 @@
       <w:r>
         <w:t>: Bảng dữ liệu thực nghiệm và file đi kèm</w:t>
       </w:r>
+      <w:bookmarkEnd w:id="64"/>
     </w:p>
     <w:tbl>
       <w:tblPr>
@@ -40985,24 +41100,24 @@
           <w:lang w:val="en-US"/>
         </w:rPr>
       </w:pPr>
-      <w:bookmarkStart w:id="64" w:name="_Toc174716163"/>
+      <w:bookmarkStart w:id="65" w:name="_Toc174901823"/>
       <w:r>
         <w:rPr>
           <w:lang w:val="en-US"/>
         </w:rPr>
         <w:t>Link đi kèm cho kết quả thực nghiệm</w:t>
       </w:r>
-      <w:bookmarkEnd w:id="64"/>
+      <w:bookmarkEnd w:id="65"/>
     </w:p>
     <w:p>
       <w:pPr>
         <w:pStyle w:val="Heading3"/>
       </w:pPr>
-      <w:bookmarkStart w:id="65" w:name="_Toc174716164"/>
+      <w:bookmarkStart w:id="66" w:name="_Toc174901824"/>
       <w:r>
         <w:t>Link Github của dự án Src</w:t>
       </w:r>
-      <w:bookmarkEnd w:id="65"/>
+      <w:bookmarkEnd w:id="66"/>
     </w:p>
     <w:p>
       <w:pPr>
@@ -41024,11 +41139,11 @@
       <w:pPr>
         <w:pStyle w:val="Heading3"/>
       </w:pPr>
-      <w:bookmarkStart w:id="66" w:name="_Toc174716165"/>
+      <w:bookmarkStart w:id="67" w:name="_Toc174901825"/>
       <w:r>
         <w:t>Link trang web được hosting trên Azure</w:t>
       </w:r>
-      <w:bookmarkEnd w:id="66"/>
+      <w:bookmarkEnd w:id="67"/>
     </w:p>
     <w:p>
       <w:pPr>
@@ -41045,14 +41160,14 @@
           <w:lang w:val="en-US"/>
         </w:rPr>
       </w:pPr>
-      <w:bookmarkStart w:id="67" w:name="_Toc174716166"/>
+      <w:bookmarkStart w:id="68" w:name="_Toc174901826"/>
       <w:r>
         <w:rPr>
           <w:lang w:val="en-US"/>
         </w:rPr>
         <w:t>Menu điều hướng</w:t>
       </w:r>
-      <w:bookmarkEnd w:id="67"/>
+      <w:bookmarkEnd w:id="68"/>
     </w:p>
     <w:p>
       <w:pPr>
@@ -41105,7 +41220,7 @@
       <w:pPr>
         <w:pStyle w:val="Caption"/>
       </w:pPr>
-      <w:bookmarkStart w:id="68" w:name="_Toc174709293"/>
+      <w:bookmarkStart w:id="69" w:name="_Toc174901756"/>
       <w:r>
         <w:t>Hình 5.1.</w:t>
       </w:r>
@@ -41130,7 +41245,7 @@
       <w:r>
         <w:t>: Hình ảnh trang Navigation cho Hệ thống</w:t>
       </w:r>
-      <w:bookmarkEnd w:id="68"/>
+      <w:bookmarkEnd w:id="69"/>
     </w:p>
     <w:p>
       <w:pPr>
@@ -41147,14 +41262,14 @@
           <w:lang w:val="en-US"/>
         </w:rPr>
       </w:pPr>
-      <w:bookmarkStart w:id="69" w:name="_Toc174716167"/>
+      <w:bookmarkStart w:id="70" w:name="_Toc174901827"/>
       <w:r>
         <w:rPr>
           <w:lang w:val="en-US"/>
         </w:rPr>
         <w:t>Trang lấy các sản phẩm duy nhất</w:t>
       </w:r>
-      <w:bookmarkEnd w:id="69"/>
+      <w:bookmarkEnd w:id="70"/>
     </w:p>
     <w:p>
       <w:pPr>
@@ -41206,7 +41321,7 @@
       <w:pPr>
         <w:pStyle w:val="Caption"/>
       </w:pPr>
-      <w:bookmarkStart w:id="70" w:name="_Toc174709294"/>
+      <w:bookmarkStart w:id="71" w:name="_Toc174901757"/>
       <w:r>
         <w:t>Hình 5.2.</w:t>
       </w:r>
@@ -41231,7 +41346,7 @@
       <w:r>
         <w:t>: Hình ảnh khi mới mở trang Get Unique Items</w:t>
       </w:r>
-      <w:bookmarkEnd w:id="70"/>
+      <w:bookmarkEnd w:id="71"/>
     </w:p>
     <w:p>
       <w:pPr>
@@ -41292,7 +41407,7 @@
       <w:pPr>
         <w:pStyle w:val="Caption"/>
       </w:pPr>
-      <w:bookmarkStart w:id="71" w:name="_Toc174709295"/>
+      <w:bookmarkStart w:id="72" w:name="_Toc174901758"/>
       <w:r>
         <w:t>Hình 5.2.</w:t>
       </w:r>
@@ -41317,7 +41432,7 @@
       <w:r>
         <w:t>: Hình ảnh khi nhập đủ dữ liệu và thực hiện thuật toán lên trang Get Unique Items</w:t>
       </w:r>
-      <w:bookmarkEnd w:id="71"/>
+      <w:bookmarkEnd w:id="72"/>
     </w:p>
     <w:p>
       <w:pPr>
@@ -41326,7 +41441,7 @@
           <w:lang w:val="en-US"/>
         </w:rPr>
       </w:pPr>
-      <w:bookmarkStart w:id="72" w:name="_Toc174716168"/>
+      <w:bookmarkStart w:id="73" w:name="_Toc174901828"/>
       <w:r>
         <w:rPr>
           <w:lang w:val="en-US"/>
@@ -41339,17 +41454,17 @@
         </w:rPr>
         <w:t>vẽ đồ thị</w:t>
       </w:r>
-      <w:bookmarkEnd w:id="72"/>
+      <w:bookmarkEnd w:id="73"/>
     </w:p>
     <w:p>
       <w:pPr>
         <w:pStyle w:val="Heading3"/>
       </w:pPr>
-      <w:bookmarkStart w:id="73" w:name="_Toc174716169"/>
+      <w:bookmarkStart w:id="74" w:name="_Toc174901829"/>
       <w:r>
         <w:t>Vẽ Top-K đồ thị con thường xuyên</w:t>
       </w:r>
-      <w:bookmarkEnd w:id="73"/>
+      <w:bookmarkEnd w:id="74"/>
     </w:p>
     <w:p>
       <w:pPr>
@@ -41408,7 +41523,7 @@
       <w:pPr>
         <w:pStyle w:val="Caption"/>
       </w:pPr>
-      <w:bookmarkStart w:id="74" w:name="_Toc174709296"/>
+      <w:bookmarkStart w:id="75" w:name="_Toc174901759"/>
       <w:r>
         <w:t>Hình 5.3.1.</w:t>
       </w:r>
@@ -41433,7 +41548,7 @@
       <w:r>
         <w:t>: Hình ảnh khi mới mở trang Top-K Frequent Subgraph</w:t>
       </w:r>
-      <w:bookmarkEnd w:id="74"/>
+      <w:bookmarkEnd w:id="75"/>
     </w:p>
     <w:p>
       <w:pPr>
@@ -41493,7 +41608,7 @@
       <w:pPr>
         <w:pStyle w:val="Caption"/>
       </w:pPr>
-      <w:bookmarkStart w:id="75" w:name="_Toc174709297"/>
+      <w:bookmarkStart w:id="76" w:name="_Toc174901760"/>
       <w:r>
         <w:t>Hình 5.3.1.</w:t>
       </w:r>
@@ -41518,17 +41633,17 @@
       <w:r>
         <w:t>: Hình ảnh khi nhập đủ dữ liệu và thực hiện thuật toán cho trang Top-K Frequent Subgraph</w:t>
       </w:r>
-      <w:bookmarkEnd w:id="75"/>
+      <w:bookmarkEnd w:id="76"/>
     </w:p>
     <w:p>
       <w:pPr>
         <w:pStyle w:val="Heading3"/>
       </w:pPr>
-      <w:bookmarkStart w:id="76" w:name="_Toc174716170"/>
+      <w:bookmarkStart w:id="77" w:name="_Toc174901830"/>
       <w:r>
         <w:t>Vẽ đồ thị con thường xuyên với số lượng item</w:t>
       </w:r>
-      <w:bookmarkEnd w:id="76"/>
+      <w:bookmarkEnd w:id="77"/>
     </w:p>
     <w:p>
       <w:pPr>
@@ -41587,7 +41702,7 @@
       <w:pPr>
         <w:pStyle w:val="Caption"/>
       </w:pPr>
-      <w:bookmarkStart w:id="77" w:name="_Toc174709298"/>
+      <w:bookmarkStart w:id="78" w:name="_Toc174901761"/>
       <w:r>
         <w:t>Hình 5.3.2.</w:t>
       </w:r>
@@ -41612,7 +41727,7 @@
       <w:r>
         <w:t>: Hình ảnh khi mới mở trang getSubgraphByNumberItems</w:t>
       </w:r>
-      <w:bookmarkEnd w:id="77"/>
+      <w:bookmarkEnd w:id="78"/>
     </w:p>
     <w:p>
       <w:pPr>
@@ -41678,7 +41793,7 @@
       <w:pPr>
         <w:pStyle w:val="Caption"/>
       </w:pPr>
-      <w:bookmarkStart w:id="78" w:name="_Toc174709299"/>
+      <w:bookmarkStart w:id="79" w:name="_Toc174901762"/>
       <w:r>
         <w:t>Hình 5.3.2.</w:t>
       </w:r>
@@ -41706,7 +41821,7 @@
       <w:r>
         <w:t>Hình ảnh khi nhập đủ dữ liệu và thực hiện thuật toán cho trang getSubgraphByNumberItems</w:t>
       </w:r>
-      <w:bookmarkEnd w:id="78"/>
+      <w:bookmarkEnd w:id="79"/>
       <w:r>
         <w:t xml:space="preserve"> </w:t>
       </w:r>
@@ -41718,21 +41833,21 @@
           <w:lang w:val="en-US"/>
         </w:rPr>
       </w:pPr>
-      <w:bookmarkStart w:id="79" w:name="_Toc174716171"/>
+      <w:bookmarkStart w:id="80" w:name="_Toc174901831"/>
       <w:r>
         <w:t>Trang đề xuất sản phẩm thêm vào combo</w:t>
       </w:r>
-      <w:bookmarkEnd w:id="79"/>
+      <w:bookmarkEnd w:id="80"/>
     </w:p>
     <w:p>
       <w:pPr>
         <w:pStyle w:val="Heading3"/>
       </w:pPr>
-      <w:bookmarkStart w:id="80" w:name="_Toc174716172"/>
+      <w:bookmarkStart w:id="81" w:name="_Toc174901832"/>
       <w:r>
         <w:t>Trang đề xuất sản phẩm với file csv</w:t>
       </w:r>
-      <w:bookmarkEnd w:id="80"/>
+      <w:bookmarkEnd w:id="81"/>
     </w:p>
     <w:p>
       <w:pPr>
@@ -41801,7 +41916,7 @@
       <w:pPr>
         <w:pStyle w:val="Caption"/>
       </w:pPr>
-      <w:bookmarkStart w:id="81" w:name="_Toc174709300"/>
+      <w:bookmarkStart w:id="82" w:name="_Toc174901763"/>
       <w:r>
         <w:t>Hình 5.3.3.</w:t>
       </w:r>
@@ -41832,7 +41947,7 @@
       <w:r>
         <w:t>findBestRecommendation</w:t>
       </w:r>
-      <w:bookmarkEnd w:id="81"/>
+      <w:bookmarkEnd w:id="82"/>
     </w:p>
     <w:p>
       <w:pPr>
@@ -41892,7 +42007,7 @@
       <w:pPr>
         <w:pStyle w:val="Caption"/>
       </w:pPr>
-      <w:bookmarkStart w:id="82" w:name="_Toc174709301"/>
+      <w:bookmarkStart w:id="83" w:name="_Toc174901764"/>
       <w:r>
         <w:t>Hình 5.3.3.</w:t>
       </w:r>
@@ -41917,7 +42032,7 @@
       <w:r>
         <w:t>: Hình ảnh khi up file lên và nhấn submit để ra dữ liệu chọn</w:t>
       </w:r>
-      <w:bookmarkEnd w:id="82"/>
+      <w:bookmarkEnd w:id="83"/>
     </w:p>
     <w:p>
       <w:pPr>
@@ -41978,7 +42093,7 @@
       <w:pPr>
         <w:pStyle w:val="Caption"/>
       </w:pPr>
-      <w:bookmarkStart w:id="83" w:name="_Toc174709302"/>
+      <w:bookmarkStart w:id="84" w:name="_Toc174901765"/>
       <w:r>
         <w:t>Hình 5.3.3.</w:t>
       </w:r>
@@ -42003,7 +42118,7 @@
       <w:r>
         <w:t>: Hình ảnh khi chọn dữ liệu</w:t>
       </w:r>
-      <w:bookmarkEnd w:id="83"/>
+      <w:bookmarkEnd w:id="84"/>
     </w:p>
     <w:p>
       <w:pPr>
@@ -42063,7 +42178,7 @@
       <w:pPr>
         <w:pStyle w:val="Caption"/>
       </w:pPr>
-      <w:bookmarkStart w:id="84" w:name="_Toc174709303"/>
+      <w:bookmarkStart w:id="85" w:name="_Toc174901766"/>
       <w:r>
         <w:t>Hình 5.3.3.</w:t>
       </w:r>
@@ -42091,7 +42206,7 @@
       <w:r>
         <w:t>có kết quả</w:t>
       </w:r>
-      <w:bookmarkEnd w:id="84"/>
+      <w:bookmarkEnd w:id="85"/>
     </w:p>
     <w:p>
       <w:pPr>
@@ -42152,7 +42267,7 @@
       <w:pPr>
         <w:pStyle w:val="Caption"/>
       </w:pPr>
-      <w:bookmarkStart w:id="85" w:name="_Toc174709304"/>
+      <w:bookmarkStart w:id="86" w:name="_Toc174901767"/>
       <w:r>
         <w:t>Hình 5.3.3.</w:t>
       </w:r>
@@ -42177,17 +42292,17 @@
       <w:r>
         <w:t>: Hình ảnh khi nhấn Find Recommendation và không có kết quả</w:t>
       </w:r>
-      <w:bookmarkEnd w:id="85"/>
+      <w:bookmarkEnd w:id="86"/>
     </w:p>
     <w:p>
       <w:pPr>
         <w:pStyle w:val="Heading3"/>
       </w:pPr>
-      <w:bookmarkStart w:id="86" w:name="_Toc174716173"/>
+      <w:bookmarkStart w:id="87" w:name="_Toc174901833"/>
       <w:r>
         <w:t>Trang đề xuất sản phẩm với cơ sở dữ liệu</w:t>
       </w:r>
-      <w:bookmarkEnd w:id="86"/>
+      <w:bookmarkEnd w:id="87"/>
     </w:p>
     <w:p>
       <w:pPr>
@@ -42303,7 +42418,7 @@
       <w:pPr>
         <w:pStyle w:val="Caption"/>
       </w:pPr>
-      <w:bookmarkStart w:id="87" w:name="_Toc174709305"/>
+      <w:bookmarkStart w:id="88" w:name="_Toc174901768"/>
       <w:r>
         <w:t>Hình 5.5.2.2.</w:t>
       </w:r>
@@ -42328,7 +42443,7 @@
       <w:r>
         <w:t>: Hình lần đầu khi load của trang Find Best Recommendation</w:t>
       </w:r>
-      <w:bookmarkEnd w:id="87"/>
+      <w:bookmarkEnd w:id="88"/>
       <w:r>
         <w:t xml:space="preserve"> </w:t>
       </w:r>
@@ -42396,7 +42511,7 @@
       <w:pPr>
         <w:pStyle w:val="Caption"/>
       </w:pPr>
-      <w:bookmarkStart w:id="88" w:name="_Toc174709306"/>
+      <w:bookmarkStart w:id="89" w:name="_Toc174901769"/>
       <w:r>
         <w:t>Hình 5.5.2.2.</w:t>
       </w:r>
@@ -42421,7 +42536,7 @@
       <w:r>
         <w:t>: Hình ảnh trang web sau khi up file csv lên thành công</w:t>
       </w:r>
-      <w:bookmarkEnd w:id="88"/>
+      <w:bookmarkEnd w:id="89"/>
     </w:p>
     <w:p>
       <w:pPr>
@@ -42441,12 +42556,12 @@
         <w:pStyle w:val="Heading1"/>
         <w:jc w:val="center"/>
       </w:pPr>
-      <w:bookmarkStart w:id="89" w:name="_Toc174716174"/>
+      <w:bookmarkStart w:id="90" w:name="_Toc174901834"/>
       <w:r>
         <w:lastRenderedPageBreak/>
         <w:t>KẾT LUẬN</w:t>
       </w:r>
-      <w:bookmarkEnd w:id="89"/>
+      <w:bookmarkEnd w:id="90"/>
     </w:p>
     <w:p>
       <w:pPr>
@@ -42455,21 +42570,21 @@
           <w:lang w:val="en-US"/>
         </w:rPr>
       </w:pPr>
-      <w:bookmarkStart w:id="90" w:name="_Toc174716175"/>
+      <w:bookmarkStart w:id="91" w:name="_Toc174901835"/>
       <w:r>
         <w:t>Kết luận</w:t>
       </w:r>
-      <w:bookmarkEnd w:id="90"/>
+      <w:bookmarkEnd w:id="91"/>
     </w:p>
     <w:p>
       <w:pPr>
         <w:pStyle w:val="Heading3"/>
       </w:pPr>
-      <w:bookmarkStart w:id="91" w:name="_Toc174716176"/>
+      <w:bookmarkStart w:id="92" w:name="_Toc174901836"/>
       <w:r>
         <w:t>Thông số thiết bị thử nghiệm</w:t>
       </w:r>
-      <w:bookmarkEnd w:id="91"/>
+      <w:bookmarkEnd w:id="92"/>
     </w:p>
     <w:p>
       <w:pPr>
@@ -42489,18 +42604,18 @@
       <w:pPr>
         <w:pStyle w:val="Heading3"/>
       </w:pPr>
-      <w:bookmarkStart w:id="92" w:name="_Toc174716177"/>
+      <w:bookmarkStart w:id="93" w:name="_Toc174901837"/>
       <w:r>
         <w:t>Số liệu đo đạc về hiệu suất</w:t>
       </w:r>
-      <w:bookmarkEnd w:id="92"/>
+      <w:bookmarkEnd w:id="93"/>
     </w:p>
     <w:p>
       <w:pPr>
         <w:pStyle w:val="Caption"/>
         <w:keepNext/>
       </w:pPr>
-      <w:bookmarkStart w:id="93" w:name="_Toc174709180"/>
+      <w:bookmarkStart w:id="94" w:name="_Toc174901740"/>
       <w:r>
         <w:t>Bảng 6.1.1.</w:t>
       </w:r>
@@ -42531,7 +42646,7 @@
       <w:r>
         <w:t>Bảng thời gian sau khi thử nghiệm trên các kích thước dữ liệu khác nhau</w:t>
       </w:r>
-      <w:bookmarkEnd w:id="93"/>
+      <w:bookmarkEnd w:id="94"/>
     </w:p>
     <w:tbl>
       <w:tblPr>
@@ -43019,7 +43134,7 @@
       <w:pPr>
         <w:pStyle w:val="Caption"/>
       </w:pPr>
-      <w:bookmarkStart w:id="94" w:name="_Toc174709307"/>
+      <w:bookmarkStart w:id="95" w:name="_Toc174901770"/>
       <w:r>
         <w:t>Hình 6.1.1.</w:t>
       </w:r>
@@ -43053,7 +43168,7 @@
       <w:r>
         <w:t>gian</w:t>
       </w:r>
-      <w:bookmarkEnd w:id="94"/>
+      <w:bookmarkEnd w:id="95"/>
     </w:p>
     <w:p>
       <w:pPr>
@@ -43090,11 +43205,11 @@
       <w:pPr>
         <w:pStyle w:val="Heading3"/>
       </w:pPr>
-      <w:bookmarkStart w:id="95" w:name="_Toc174716178"/>
+      <w:bookmarkStart w:id="96" w:name="_Toc174901838"/>
       <w:r>
         <w:t>Dự đoán thời gian xử lý cho thuật toán</w:t>
       </w:r>
-      <w:bookmarkEnd w:id="95"/>
+      <w:bookmarkEnd w:id="96"/>
     </w:p>
     <w:p>
       <w:pPr>
@@ -43155,7 +43270,7 @@
       <w:pPr>
         <w:pStyle w:val="Caption"/>
       </w:pPr>
-      <w:bookmarkStart w:id="96" w:name="_Toc174709308"/>
+      <w:bookmarkStart w:id="97" w:name="_Toc174901771"/>
       <w:r>
         <w:t>Hình 6.1.2.</w:t>
       </w:r>
@@ -43186,17 +43301,17 @@
       <w:r>
         <w:t xml:space="preserve"> cho hệ thống</w:t>
       </w:r>
-      <w:bookmarkEnd w:id="96"/>
+      <w:bookmarkEnd w:id="97"/>
     </w:p>
     <w:p>
       <w:pPr>
         <w:pStyle w:val="Heading3"/>
       </w:pPr>
-      <w:bookmarkStart w:id="97" w:name="_Toc174716179"/>
+      <w:bookmarkStart w:id="98" w:name="_Toc174901839"/>
       <w:r>
         <w:t>Ưu điểm</w:t>
       </w:r>
-      <w:bookmarkEnd w:id="97"/>
+      <w:bookmarkEnd w:id="98"/>
     </w:p>
     <w:p>
       <w:pPr>
@@ -43244,11 +43359,11 @@
       <w:pPr>
         <w:pStyle w:val="Heading3"/>
       </w:pPr>
-      <w:bookmarkStart w:id="98" w:name="_Toc174716180"/>
+      <w:bookmarkStart w:id="99" w:name="_Toc174901840"/>
       <w:r>
         <w:t>Khuyết điểm</w:t>
       </w:r>
-      <w:bookmarkEnd w:id="98"/>
+      <w:bookmarkEnd w:id="99"/>
     </w:p>
     <w:p>
       <w:pPr>
@@ -43283,13 +43398,7 @@
         </w:numPr>
       </w:pPr>
       <w:r>
-        <w:t xml:space="preserve">Thuật toán do chỉnh sửa theo mục tiêu bài toán là áp dụng cho các cửa hàng nhỏ và vừa nên sẽ đáp ứng cho việc mua sắm theo </w:t>
-      </w:r>
-      <w:r>
-        <w:t>kế hoạch</w:t>
-      </w:r>
-      <w:r>
-        <w:t xml:space="preserve"> tốt hơn so với việc mua sắm chưa có kế hoạch</w:t>
+        <w:t>Thuật toán do chỉnh sửa theo mục tiêu bài toán là áp dụng cho các cửa hàng nhỏ và vừa nên sẽ đáp ứng cho việc mua sắm theo kế hoạch tốt hơn so với việc mua sắm chưa có kế hoạch</w:t>
       </w:r>
     </w:p>
     <w:p>
@@ -43321,11 +43430,11 @@
       <w:pPr>
         <w:pStyle w:val="Heading2"/>
       </w:pPr>
-      <w:bookmarkStart w:id="99" w:name="_Toc174716181"/>
+      <w:bookmarkStart w:id="100" w:name="_Toc174901841"/>
       <w:r>
         <w:t>Hướng phát triển</w:t>
       </w:r>
-      <w:bookmarkEnd w:id="99"/>
+      <w:bookmarkEnd w:id="100"/>
     </w:p>
     <w:p>
       <w:pPr>
@@ -43384,12 +43493,12 @@
         </w:numPr>
         <w:jc w:val="center"/>
       </w:pPr>
-      <w:bookmarkStart w:id="100" w:name="_Toc174716182"/>
+      <w:bookmarkStart w:id="101" w:name="_Toc174901842"/>
       <w:r>
         <w:lastRenderedPageBreak/>
         <w:t>TÀI LIỆU THAM KHẢO</w:t>
       </w:r>
-      <w:bookmarkEnd w:id="100"/>
+      <w:bookmarkEnd w:id="101"/>
     </w:p>
     <w:p>
       <w:pPr>
